--- a/documentation/Диплом ДЭГ1.docx
+++ b/documentation/Диплом ДЭГ1.docx
@@ -121,23 +121,7 @@
           <w:sz w:val="28"/>
           <w:szCs w:val="28"/>
         </w:rPr>
-        <w:t>(</w:t>
-      </w:r>
-      <w:proofErr w:type="spellStart"/>
-      <w:r>
-        <w:rPr>
-          <w:sz w:val="28"/>
-          <w:szCs w:val="28"/>
-        </w:rPr>
-        <w:t>СибГУТИ</w:t>
-      </w:r>
-      <w:proofErr w:type="spellEnd"/>
-      <w:r>
-        <w:rPr>
-          <w:sz w:val="28"/>
-          <w:szCs w:val="28"/>
-        </w:rPr>
-        <w:t>)</w:t>
+        <w:t>(СибГУТИ)</w:t>
       </w:r>
     </w:p>
     <w:p>
@@ -165,7 +149,6 @@
           <w:u w:val="single"/>
         </w:rPr>
       </w:pPr>
-      <w:proofErr w:type="gramStart"/>
       <w:r>
         <w:rPr>
           <w:sz w:val="28"/>
@@ -188,18 +171,8 @@
           <w:u w:val="single"/>
         </w:rPr>
         <w:tab/>
-      </w:r>
-      <w:proofErr w:type="spellStart"/>
-      <w:proofErr w:type="gramEnd"/>
-      <w:r>
-        <w:rPr>
-          <w:sz w:val="28"/>
-          <w:szCs w:val="28"/>
-          <w:u w:val="single"/>
-        </w:rPr>
         <w:t>БиУТ</w:t>
       </w:r>
-      <w:proofErr w:type="spellEnd"/>
       <w:r>
         <w:rPr>
           <w:sz w:val="28"/>
@@ -447,18 +420,8 @@
           <w:szCs w:val="28"/>
           <w:u w:val="single"/>
         </w:rPr>
-        <w:t xml:space="preserve">А.А. </w:t>
-      </w:r>
-      <w:proofErr w:type="spellStart"/>
-      <w:r>
-        <w:rPr>
-          <w:sz w:val="28"/>
-          <w:szCs w:val="28"/>
-          <w:u w:val="single"/>
-        </w:rPr>
-        <w:t>Крылосов</w:t>
-      </w:r>
-      <w:proofErr w:type="spellEnd"/>
+        <w:t>А.А. Крылосов</w:t>
+      </w:r>
       <w:r>
         <w:rPr>
           <w:sz w:val="28"/>
@@ -488,7 +451,6 @@
           <w:szCs w:val="28"/>
         </w:rPr>
       </w:pPr>
-      <w:proofErr w:type="gramStart"/>
       <w:r>
         <w:rPr>
           <w:sz w:val="28"/>
@@ -512,7 +474,6 @@
         </w:rPr>
         <w:tab/>
       </w:r>
-      <w:proofErr w:type="gramEnd"/>
       <w:r>
         <w:rPr>
           <w:sz w:val="28"/>
@@ -1041,21 +1002,12 @@
         </w:rPr>
         <w:t>(</w:t>
       </w:r>
-      <w:proofErr w:type="spellStart"/>
-      <w:r>
-        <w:rPr>
-          <w:sz w:val="28"/>
-          <w:szCs w:val="28"/>
-        </w:rPr>
-        <w:t>СибГУТИ</w:t>
-      </w:r>
-      <w:proofErr w:type="spellEnd"/>
-      <w:r>
-        <w:rPr>
-          <w:sz w:val="28"/>
-          <w:szCs w:val="28"/>
-        </w:rPr>
-        <w:t>)</w:t>
+      <w:r>
+        <w:rPr>
+          <w:sz w:val="28"/>
+          <w:szCs w:val="28"/>
+        </w:rPr>
+        <w:t>СибГУТИ)</w:t>
       </w:r>
     </w:p>
     <w:p>
@@ -1264,18 +1216,8 @@
           <w:szCs w:val="28"/>
           <w:u w:val="single"/>
         </w:rPr>
-        <w:t xml:space="preserve">А.А. </w:t>
-      </w:r>
-      <w:proofErr w:type="spellStart"/>
-      <w:r>
-        <w:rPr>
-          <w:sz w:val="28"/>
-          <w:szCs w:val="28"/>
-          <w:u w:val="single"/>
-        </w:rPr>
-        <w:t>Крылосова</w:t>
-      </w:r>
-      <w:proofErr w:type="spellEnd"/>
+        <w:t>А.А. Крылосова</w:t>
+      </w:r>
       <w:r>
         <w:rPr>
           <w:sz w:val="28"/>
@@ -1414,7 +1356,6 @@
           <w:szCs w:val="28"/>
         </w:rPr>
       </w:pPr>
-      <w:proofErr w:type="gramStart"/>
       <w:r>
         <w:rPr>
           <w:sz w:val="28"/>
@@ -1439,7 +1380,6 @@
         </w:rPr>
         <w:t>28</w:t>
       </w:r>
-      <w:proofErr w:type="gramEnd"/>
       <w:r>
         <w:rPr>
           <w:sz w:val="28"/>
@@ -1549,7 +1489,6 @@
         </w:rPr>
         <w:tab/>
       </w:r>
-      <w:proofErr w:type="spellStart"/>
       <w:r>
         <w:rPr>
           <w:sz w:val="28"/>
@@ -1558,7 +1497,6 @@
         </w:rPr>
         <w:t>БиУТ</w:t>
       </w:r>
-      <w:proofErr w:type="spellEnd"/>
       <w:r>
         <w:rPr>
           <w:sz w:val="28"/>
@@ -1839,15 +1777,7 @@
           <w:sz w:val="28"/>
           <w:szCs w:val="28"/>
         </w:rPr>
-        <w:t xml:space="preserve">от </w:t>
-      </w:r>
-      <w:proofErr w:type="gramStart"/>
-      <w:r>
-        <w:rPr>
-          <w:sz w:val="28"/>
-          <w:szCs w:val="28"/>
-        </w:rPr>
-        <w:t>«</w:t>
+        <w:t>от «</w:t>
       </w:r>
       <w:r>
         <w:rPr>
@@ -1866,7 +1796,6 @@
         </w:rPr>
         <w:t>28</w:t>
       </w:r>
-      <w:proofErr w:type="gramEnd"/>
       <w:r>
         <w:rPr>
           <w:sz w:val="28"/>
@@ -2093,23 +2022,23 @@
           <w:sz w:val="28"/>
           <w:szCs w:val="28"/>
         </w:rPr>
+        <w:t xml:space="preserve"> «</w:t>
+      </w:r>
+      <w:r>
+        <w:rPr>
+          <w:sz w:val="28"/>
+          <w:szCs w:val="28"/>
+          <w:u w:val="single"/>
+        </w:rPr>
         <w:t xml:space="preserve"> </w:t>
       </w:r>
-      <w:proofErr w:type="gramStart"/>
-      <w:r>
-        <w:rPr>
-          <w:sz w:val="28"/>
-          <w:szCs w:val="28"/>
-        </w:rPr>
-        <w:t>«</w:t>
-      </w:r>
       <w:r>
         <w:rPr>
           <w:sz w:val="28"/>
           <w:szCs w:val="28"/>
           <w:u w:val="single"/>
         </w:rPr>
-        <w:t xml:space="preserve"> </w:t>
+        <w:t>1</w:t>
       </w:r>
       <w:r>
         <w:rPr>
@@ -2117,17 +2046,8 @@
           <w:szCs w:val="28"/>
           <w:u w:val="single"/>
         </w:rPr>
-        <w:t>1</w:t>
-      </w:r>
-      <w:r>
-        <w:rPr>
-          <w:sz w:val="28"/>
-          <w:szCs w:val="28"/>
-          <w:u w:val="single"/>
-        </w:rPr>
         <w:t>5</w:t>
       </w:r>
-      <w:proofErr w:type="gramEnd"/>
       <w:r>
         <w:rPr>
           <w:sz w:val="28"/>
@@ -2222,6 +2142,27 @@
           <w:szCs w:val="28"/>
         </w:rPr>
         <w:t>Исходные данные по проекту (эксплуатационно-технические данные, техническое задание):</w:t>
+      </w:r>
+    </w:p>
+    <w:p>
+      <w:pPr>
+        <w:pStyle w:val="ad"/>
+        <w:tabs>
+          <w:tab w:val="left" w:pos="9720"/>
+        </w:tabs>
+        <w:spacing w:line="360" w:lineRule="auto"/>
+        <w:jc w:val="both"/>
+        <w:rPr>
+          <w:sz w:val="28"/>
+          <w:szCs w:val="28"/>
+        </w:rPr>
+      </w:pPr>
+      <w:r>
+        <w:rPr>
+          <w:sz w:val="28"/>
+          <w:szCs w:val="28"/>
+        </w:rPr>
+        <w:t xml:space="preserve">Количество участников, нагрузка, конкуренты, сюда пишем то, что не можем или не хотим обосновать (когда будут докапываться </w:t>
       </w:r>
     </w:p>
     <w:p>
@@ -3543,7 +3484,6 @@
                 <w:szCs w:val="28"/>
               </w:rPr>
             </w:pPr>
-            <w:proofErr w:type="gramStart"/>
             <w:r>
               <w:rPr>
                 <w:sz w:val="28"/>
@@ -3567,7 +3507,6 @@
               </w:rPr>
               <w:t>01</w:t>
             </w:r>
-            <w:proofErr w:type="gramEnd"/>
             <w:r>
               <w:rPr>
                 <w:sz w:val="28"/>
@@ -3666,7 +3605,6 @@
                 <w:szCs w:val="28"/>
               </w:rPr>
             </w:pPr>
-            <w:proofErr w:type="gramStart"/>
             <w:r>
               <w:rPr>
                 <w:sz w:val="28"/>
@@ -3682,7 +3620,6 @@
               </w:rPr>
               <w:t xml:space="preserve"> 01</w:t>
             </w:r>
-            <w:proofErr w:type="gramEnd"/>
             <w:r>
               <w:rPr>
                 <w:sz w:val="28"/>
@@ -4037,23 +3974,7 @@
           <w:sz w:val="28"/>
           <w:szCs w:val="28"/>
         </w:rPr>
-        <w:t>(</w:t>
-      </w:r>
-      <w:proofErr w:type="spellStart"/>
-      <w:r>
-        <w:rPr>
-          <w:sz w:val="28"/>
-          <w:szCs w:val="28"/>
-        </w:rPr>
-        <w:t>СибГУТИ</w:t>
-      </w:r>
-      <w:proofErr w:type="spellEnd"/>
-      <w:r>
-        <w:rPr>
-          <w:sz w:val="28"/>
-          <w:szCs w:val="28"/>
-        </w:rPr>
-        <w:t>)</w:t>
+        <w:t>(СибГУТИ)</w:t>
       </w:r>
     </w:p>
     <w:p>
@@ -4172,19 +4093,8 @@
           <w:highlight w:val="yellow"/>
           <w:u w:val="single"/>
         </w:rPr>
-        <w:t xml:space="preserve">А.А. </w:t>
-      </w:r>
-      <w:proofErr w:type="spellStart"/>
-      <w:r>
-        <w:rPr>
-          <w:sz w:val="28"/>
-          <w:szCs w:val="28"/>
-          <w:highlight w:val="yellow"/>
-          <w:u w:val="single"/>
-        </w:rPr>
-        <w:t>Крылосова</w:t>
-      </w:r>
-      <w:proofErr w:type="spellEnd"/>
+        <w:t>А.А. Крылосова</w:t>
+      </w:r>
       <w:r>
         <w:rPr>
           <w:b/>
@@ -4631,9 +4541,8 @@
           <w:highlight w:val="yellow"/>
           <w:u w:val="single"/>
         </w:rPr>
-        <w:t xml:space="preserve">Доц. каф. </w:t>
-      </w:r>
-      <w:proofErr w:type="spellStart"/>
+        <w:t>Доц. каф. ПМиК, к.т.н.</w:t>
+      </w:r>
       <w:r>
         <w:rPr>
           <w:sz w:val="28"/>
@@ -4641,46 +4550,8 @@
           <w:highlight w:val="yellow"/>
           <w:u w:val="single"/>
         </w:rPr>
-        <w:t>ПМиК</w:t>
-      </w:r>
-      <w:proofErr w:type="spellEnd"/>
-      <w:r>
-        <w:rPr>
-          <w:sz w:val="28"/>
-          <w:szCs w:val="28"/>
-          <w:highlight w:val="yellow"/>
-          <w:u w:val="single"/>
-        </w:rPr>
-        <w:t>, к.т.н.</w:t>
-      </w:r>
-      <w:r>
-        <w:rPr>
-          <w:sz w:val="28"/>
-          <w:szCs w:val="28"/>
-          <w:highlight w:val="yellow"/>
-          <w:u w:val="single"/>
-        </w:rPr>
         <w:tab/>
-      </w:r>
-      <w:proofErr w:type="spellStart"/>
-      <w:r>
-        <w:rPr>
-          <w:sz w:val="28"/>
-          <w:szCs w:val="28"/>
-          <w:highlight w:val="yellow"/>
-          <w:u w:val="single"/>
-        </w:rPr>
-        <w:t>Нечта</w:t>
-      </w:r>
-      <w:proofErr w:type="spellEnd"/>
-      <w:r>
-        <w:rPr>
-          <w:sz w:val="28"/>
-          <w:szCs w:val="28"/>
-          <w:highlight w:val="yellow"/>
-          <w:u w:val="single"/>
-        </w:rPr>
-        <w:t xml:space="preserve"> Иван Васильевич</w:t>
+        <w:t>Нечта Иван Васильевич</w:t>
       </w:r>
       <w:r>
         <w:rPr>
@@ -4701,7 +4572,6 @@
           <w:szCs w:val="28"/>
         </w:rPr>
       </w:pPr>
-      <w:proofErr w:type="gramStart"/>
       <w:r>
         <w:rPr>
           <w:szCs w:val="28"/>
@@ -4723,7 +4593,6 @@
         </w:rPr>
         <w:t>8</w:t>
       </w:r>
-      <w:proofErr w:type="gramEnd"/>
       <w:r>
         <w:rPr>
           <w:szCs w:val="28"/>
@@ -4848,7 +4717,6 @@
           <w:szCs w:val="28"/>
         </w:rPr>
       </w:pPr>
-      <w:proofErr w:type="gramStart"/>
       <w:r>
         <w:rPr>
           <w:sz w:val="28"/>
@@ -4880,7 +4748,6 @@
         </w:rPr>
         <w:t>8</w:t>
       </w:r>
-      <w:proofErr w:type="gramEnd"/>
       <w:r>
         <w:rPr>
           <w:sz w:val="28"/>
@@ -5045,23 +4912,7 @@
           <w:sz w:val="28"/>
           <w:szCs w:val="28"/>
         </w:rPr>
-        <w:t>(</w:t>
-      </w:r>
-      <w:proofErr w:type="spellStart"/>
-      <w:r>
-        <w:rPr>
-          <w:sz w:val="28"/>
-          <w:szCs w:val="28"/>
-        </w:rPr>
-        <w:t>СибГУТИ</w:t>
-      </w:r>
-      <w:proofErr w:type="spellEnd"/>
-      <w:r>
-        <w:rPr>
-          <w:sz w:val="28"/>
-          <w:szCs w:val="28"/>
-        </w:rPr>
-        <w:t>)</w:t>
+        <w:t>(СибГУТИ)</w:t>
       </w:r>
     </w:p>
     <w:p>
@@ -5159,19 +5010,8 @@
           <w:highlight w:val="yellow"/>
           <w:u w:val="single"/>
         </w:rPr>
-        <w:t xml:space="preserve">А.А. </w:t>
-      </w:r>
-      <w:proofErr w:type="spellStart"/>
-      <w:r>
-        <w:rPr>
-          <w:sz w:val="28"/>
-          <w:szCs w:val="28"/>
-          <w:highlight w:val="yellow"/>
-          <w:u w:val="single"/>
-        </w:rPr>
-        <w:t>Крылосова</w:t>
-      </w:r>
-      <w:proofErr w:type="spellEnd"/>
+        <w:t>А.А. Крылосова</w:t>
+      </w:r>
       <w:r>
         <w:rPr>
           <w:b/>
@@ -6020,25 +5860,7 @@
           <w:szCs w:val="28"/>
           <w:u w:val="single"/>
         </w:rPr>
-        <w:t xml:space="preserve">Доц. каф. </w:t>
-      </w:r>
-      <w:proofErr w:type="spellStart"/>
-      <w:r>
-        <w:rPr>
-          <w:sz w:val="28"/>
-          <w:szCs w:val="28"/>
-          <w:u w:val="single"/>
-        </w:rPr>
-        <w:t>БиУТ</w:t>
-      </w:r>
-      <w:proofErr w:type="spellEnd"/>
-      <w:r>
-        <w:rPr>
-          <w:sz w:val="28"/>
-          <w:szCs w:val="28"/>
-          <w:u w:val="single"/>
-        </w:rPr>
-        <w:t>, к.т.н.</w:t>
+        <w:t>Доц. каф. БиУТ, к.т.н.</w:t>
       </w:r>
       <w:r>
         <w:rPr>
@@ -6075,7 +5897,6 @@
           <w:u w:val="single"/>
         </w:rPr>
       </w:pPr>
-      <w:proofErr w:type="gramStart"/>
       <w:r>
         <w:rPr>
           <w:sz w:val="28"/>
@@ -6099,7 +5920,6 @@
         </w:rPr>
         <w:t>5</w:t>
       </w:r>
-      <w:proofErr w:type="gramEnd"/>
       <w:r>
         <w:rPr>
           <w:sz w:val="28"/>
@@ -6247,7 +6067,6 @@
           <w:szCs w:val="28"/>
         </w:rPr>
       </w:pPr>
-      <w:proofErr w:type="gramStart"/>
       <w:r>
         <w:rPr>
           <w:sz w:val="28"/>
@@ -6272,7 +6091,6 @@
         </w:rPr>
         <w:t>5</w:t>
       </w:r>
-      <w:proofErr w:type="gramEnd"/>
       <w:r>
         <w:rPr>
           <w:sz w:val="28"/>
@@ -6451,19 +6269,8 @@
           <w:highlight w:val="yellow"/>
           <w:u w:val="single"/>
         </w:rPr>
-        <w:t xml:space="preserve">А.А. </w:t>
-      </w:r>
-      <w:proofErr w:type="spellStart"/>
-      <w:r>
-        <w:rPr>
-          <w:sz w:val="28"/>
-          <w:szCs w:val="28"/>
-          <w:highlight w:val="yellow"/>
-          <w:u w:val="single"/>
-        </w:rPr>
-        <w:t>Крылосова</w:t>
-      </w:r>
-      <w:proofErr w:type="spellEnd"/>
+        <w:t>А.А. Крылосова</w:t>
+      </w:r>
       <w:r>
         <w:rPr>
           <w:sz w:val="28"/>
@@ -7255,19 +7062,8 @@
           <w:highlight w:val="yellow"/>
           <w:u w:val="single"/>
         </w:rPr>
-        <w:t xml:space="preserve">А.А. </w:t>
-      </w:r>
-      <w:proofErr w:type="spellStart"/>
-      <w:r>
-        <w:rPr>
-          <w:sz w:val="28"/>
-          <w:szCs w:val="28"/>
-          <w:highlight w:val="yellow"/>
-          <w:u w:val="single"/>
-        </w:rPr>
-        <w:t>Крылосова</w:t>
-      </w:r>
-      <w:proofErr w:type="spellEnd"/>
+        <w:t>А.А. Крылосова</w:t>
+      </w:r>
       <w:r>
         <w:rPr>
           <w:sz w:val="28"/>
@@ -7627,39 +7423,8 @@
           <w:highlight w:val="yellow"/>
           <w:u w:val="single"/>
         </w:rPr>
-        <w:t xml:space="preserve">кафедре </w:t>
-      </w:r>
-      <w:proofErr w:type="spellStart"/>
-      <w:r>
-        <w:rPr>
-          <w:sz w:val="28"/>
-          <w:szCs w:val="28"/>
-          <w:highlight w:val="yellow"/>
-          <w:u w:val="single"/>
-        </w:rPr>
-        <w:t>БиУТ</w:t>
-      </w:r>
-      <w:proofErr w:type="spellEnd"/>
-      <w:r>
-        <w:rPr>
-          <w:sz w:val="28"/>
-          <w:szCs w:val="28"/>
-          <w:highlight w:val="yellow"/>
-          <w:u w:val="single"/>
-        </w:rPr>
-        <w:t xml:space="preserve"> </w:t>
-      </w:r>
-      <w:proofErr w:type="spellStart"/>
-      <w:r>
-        <w:rPr>
-          <w:sz w:val="28"/>
-          <w:szCs w:val="28"/>
-          <w:highlight w:val="yellow"/>
-          <w:u w:val="single"/>
-        </w:rPr>
-        <w:t>СибГУТИ</w:t>
-      </w:r>
-      <w:proofErr w:type="spellEnd"/>
+        <w:t>кафедре БиУТ СибГУТИ</w:t>
+      </w:r>
       <w:r>
         <w:rPr>
           <w:sz w:val="28"/>
@@ -7713,47 +7478,7 @@
           <w:highlight w:val="yellow"/>
           <w:u w:val="single"/>
         </w:rPr>
-        <w:t xml:space="preserve">доц. каф. </w:t>
-      </w:r>
-      <w:proofErr w:type="spellStart"/>
-      <w:r>
-        <w:rPr>
-          <w:sz w:val="28"/>
-          <w:szCs w:val="28"/>
-          <w:highlight w:val="yellow"/>
-          <w:u w:val="single"/>
-        </w:rPr>
-        <w:t>БиУТ</w:t>
-      </w:r>
-      <w:proofErr w:type="spellEnd"/>
-      <w:r>
-        <w:rPr>
-          <w:sz w:val="28"/>
-          <w:szCs w:val="28"/>
-          <w:highlight w:val="yellow"/>
-          <w:u w:val="single"/>
-        </w:rPr>
-        <w:t xml:space="preserve"> </w:t>
-      </w:r>
-      <w:proofErr w:type="spellStart"/>
-      <w:r>
-        <w:rPr>
-          <w:sz w:val="28"/>
-          <w:szCs w:val="28"/>
-          <w:highlight w:val="yellow"/>
-          <w:u w:val="single"/>
-        </w:rPr>
-        <w:t>Солонская</w:t>
-      </w:r>
-      <w:proofErr w:type="spellEnd"/>
-      <w:r>
-        <w:rPr>
-          <w:sz w:val="28"/>
-          <w:szCs w:val="28"/>
-          <w:highlight w:val="yellow"/>
-          <w:u w:val="single"/>
-        </w:rPr>
-        <w:t xml:space="preserve"> О.И</w:t>
+        <w:t>доц. каф. БиУТ Солонская О.И</w:t>
       </w:r>
       <w:r>
         <w:rPr>
@@ -8052,7 +7777,6 @@
         </w:rPr>
         <w:t xml:space="preserve"> </w:t>
       </w:r>
-      <w:proofErr w:type="spellStart"/>
       <w:r>
         <w:rPr>
           <w:sz w:val="28"/>
@@ -8060,20 +7784,8 @@
           <w:highlight w:val="yellow"/>
           <w:lang w:val="en-US"/>
         </w:rPr>
-        <w:t>I.</w:t>
-      </w:r>
-      <w:proofErr w:type="gramStart"/>
-      <w:r>
-        <w:rPr>
-          <w:sz w:val="28"/>
-          <w:szCs w:val="28"/>
-          <w:highlight w:val="yellow"/>
-          <w:lang w:val="en-US"/>
-        </w:rPr>
-        <w:t>I.Ivanov</w:t>
-      </w:r>
-      <w:proofErr w:type="spellEnd"/>
-      <w:proofErr w:type="gramEnd"/>
+        <w:t>I.I.Ivanov</w:t>
+      </w:r>
       <w:r>
         <w:rPr>
           <w:sz w:val="28"/>
@@ -8134,17 +7846,7 @@
           <w:highlight w:val="yellow"/>
           <w:lang w:val="en-US"/>
         </w:rPr>
-        <w:t xml:space="preserve">The paper consists </w:t>
-      </w:r>
-      <w:proofErr w:type="gramStart"/>
-      <w:r>
-        <w:rPr>
-          <w:sz w:val="28"/>
-          <w:szCs w:val="28"/>
-          <w:highlight w:val="yellow"/>
-          <w:lang w:val="en-US"/>
-        </w:rPr>
-        <w:t xml:space="preserve">of </w:t>
+        <w:t xml:space="preserve">The paper consists of </w:t>
       </w:r>
       <w:r>
         <w:rPr>
@@ -8166,7 +7868,6 @@
         </w:rPr>
         <w:t>121</w:t>
       </w:r>
-      <w:proofErr w:type="gramEnd"/>
       <w:r>
         <w:rPr>
           <w:noProof/>
@@ -8409,20 +8110,8 @@
           <w:u w:val="single"/>
           <w:lang w:val="en-US"/>
         </w:rPr>
-        <w:t xml:space="preserve"> department </w:t>
-      </w:r>
-      <w:proofErr w:type="spellStart"/>
-      <w:r>
-        <w:rPr>
-          <w:sz w:val="28"/>
-          <w:szCs w:val="28"/>
-          <w:highlight w:val="yellow"/>
-          <w:u w:val="single"/>
-          <w:lang w:val="en-US"/>
-        </w:rPr>
-        <w:t>SibSUTIS</w:t>
-      </w:r>
-      <w:proofErr w:type="spellEnd"/>
+        <w:t xml:space="preserve"> department SibSUTIS</w:t>
+      </w:r>
       <w:r>
         <w:rPr>
           <w:sz w:val="28"/>
@@ -8489,51 +8178,7 @@
           <w:lang w:val="en-US"/>
         </w:rPr>
         <w:tab/>
-        <w:t xml:space="preserve">associate professor of the </w:t>
-      </w:r>
-      <w:proofErr w:type="spellStart"/>
-      <w:r>
-        <w:rPr>
-          <w:sz w:val="28"/>
-          <w:szCs w:val="28"/>
-          <w:highlight w:val="yellow"/>
-          <w:u w:val="single"/>
-          <w:lang w:val="en-US"/>
-        </w:rPr>
-        <w:t>BiUT</w:t>
-      </w:r>
-      <w:proofErr w:type="spellEnd"/>
-      <w:r>
-        <w:rPr>
-          <w:sz w:val="28"/>
-          <w:szCs w:val="28"/>
-          <w:highlight w:val="yellow"/>
-          <w:u w:val="single"/>
-          <w:lang w:val="en-US"/>
-        </w:rPr>
-        <w:t xml:space="preserve"> </w:t>
-      </w:r>
-      <w:proofErr w:type="spellStart"/>
-      <w:r>
-        <w:rPr>
-          <w:sz w:val="28"/>
-          <w:szCs w:val="28"/>
-          <w:highlight w:val="yellow"/>
-          <w:u w:val="single"/>
-          <w:lang w:val="en-US"/>
-        </w:rPr>
-        <w:t>Solonskaya</w:t>
-      </w:r>
-      <w:proofErr w:type="spellEnd"/>
-      <w:r>
-        <w:rPr>
-          <w:sz w:val="28"/>
-          <w:szCs w:val="28"/>
-          <w:highlight w:val="yellow"/>
-          <w:u w:val="single"/>
-          <w:lang w:val="en-US"/>
-        </w:rPr>
-        <w:t xml:space="preserve"> Oxana</w:t>
+        <w:t>associate professor of the BiUT Solonskaya Oxana</w:t>
       </w:r>
       <w:r>
         <w:rPr>
@@ -8593,7 +8238,6 @@
         </w:rPr>
         <w:t xml:space="preserve"> </w:t>
       </w:r>
-      <w:proofErr w:type="gramStart"/>
       <w:r>
         <w:rPr>
           <w:sz w:val="28"/>
@@ -8602,18 +8246,7 @@
           <w:u w:val="single"/>
           <w:lang w:val="en-US"/>
         </w:rPr>
-        <w:t>modernize</w:t>
-      </w:r>
-      <w:proofErr w:type="gramEnd"/>
-      <w:r>
-        <w:rPr>
-          <w:sz w:val="28"/>
-          <w:szCs w:val="28"/>
-          <w:highlight w:val="yellow"/>
-          <w:u w:val="single"/>
-          <w:lang w:val="en-US"/>
-        </w:rPr>
-        <w:t xml:space="preserve"> the information security system in the enterprise</w:t>
+        <w:t>modernize the information security system in the enterprise</w:t>
       </w:r>
       <w:r>
         <w:rPr>
@@ -8896,7 +8529,6 @@
           <w:caps/>
           <w:sz w:val="28"/>
           <w:szCs w:val="28"/>
-          <w:lang w:val="en-US"/>
         </w:rPr>
       </w:pPr>
       <w:r>
@@ -8937,7 +8569,7 @@
         </w:rPr>
         <w:fldChar w:fldCharType="separate"/>
       </w:r>
-      <w:hyperlink w:anchor="_Toc71840236" w:history="1">
+      <w:hyperlink w:anchor="_Toc71873377" w:history="1">
         <w:r>
           <w:rPr>
             <w:rStyle w:val="af2"/>
@@ -8964,7 +8596,7 @@
             <w:noProof/>
             <w:webHidden/>
           </w:rPr>
-          <w:instrText xml:space="preserve"> PAGEREF _Toc71840236 \h </w:instrText>
+          <w:instrText xml:space="preserve"> PAGEREF _Toc71873377 \h </w:instrText>
         </w:r>
         <w:r>
           <w:rPr>
@@ -9005,7 +8637,7 @@
           <w:szCs w:val="24"/>
         </w:rPr>
       </w:pPr>
-      <w:hyperlink w:anchor="_Toc71840237" w:history="1">
+      <w:hyperlink w:anchor="_Toc71873378" w:history="1">
         <w:r>
           <w:rPr>
             <w:rStyle w:val="af2"/>
@@ -9032,7 +8664,7 @@
             <w:noProof/>
             <w:webHidden/>
           </w:rPr>
-          <w:instrText xml:space="preserve"> PAGEREF _Toc71840237 \h </w:instrText>
+          <w:instrText xml:space="preserve"> PAGEREF _Toc71873378 \h </w:instrText>
         </w:r>
         <w:r>
           <w:rPr>
@@ -9073,7 +8705,7 @@
           <w:szCs w:val="24"/>
         </w:rPr>
       </w:pPr>
-      <w:hyperlink w:anchor="_Toc71840238" w:history="1">
+      <w:hyperlink w:anchor="_Toc71873379" w:history="1">
         <w:r>
           <w:rPr>
             <w:rStyle w:val="af2"/>
@@ -9100,7 +8732,7 @@
             <w:noProof/>
             <w:webHidden/>
           </w:rPr>
-          <w:instrText xml:space="preserve"> PAGEREF _Toc71840238 \h </w:instrText>
+          <w:instrText xml:space="preserve"> PAGEREF _Toc71873379 \h </w:instrText>
         </w:r>
         <w:r>
           <w:rPr>
@@ -9141,7 +8773,7 @@
           <w:szCs w:val="24"/>
         </w:rPr>
       </w:pPr>
-      <w:hyperlink w:anchor="_Toc71840239" w:history="1">
+      <w:hyperlink w:anchor="_Toc71873380" w:history="1">
         <w:r>
           <w:rPr>
             <w:rStyle w:val="af2"/>
@@ -9168,7 +8800,7 @@
             <w:noProof/>
             <w:webHidden/>
           </w:rPr>
-          <w:instrText xml:space="preserve"> PAGEREF _Toc71840239 \h </w:instrText>
+          <w:instrText xml:space="preserve"> PAGEREF _Toc71873380 \h </w:instrText>
         </w:r>
         <w:r>
           <w:rPr>
@@ -9209,7 +8841,7 @@
           <w:szCs w:val="24"/>
         </w:rPr>
       </w:pPr>
-      <w:hyperlink w:anchor="_Toc71840240" w:history="1">
+      <w:hyperlink w:anchor="_Toc71873381" w:history="1">
         <w:r>
           <w:rPr>
             <w:rStyle w:val="af2"/>
@@ -9236,7 +8868,7 @@
             <w:noProof/>
             <w:webHidden/>
           </w:rPr>
-          <w:instrText xml:space="preserve"> PAGEREF _Toc71840240 \h </w:instrText>
+          <w:instrText xml:space="preserve"> PAGEREF _Toc71873381 \h </w:instrText>
         </w:r>
         <w:r>
           <w:rPr>
@@ -9277,13 +8909,13 @@
           <w:szCs w:val="24"/>
         </w:rPr>
       </w:pPr>
-      <w:hyperlink w:anchor="_Toc71840241" w:history="1">
+      <w:hyperlink w:anchor="_Toc71873382" w:history="1">
         <w:r>
           <w:rPr>
             <w:rStyle w:val="af2"/>
             <w:noProof/>
           </w:rPr>
-          <w:t>1.4 Анализ основных угроз и уязвимостей веб-приложения</w:t>
+          <w:t>1.4 Анализ основных угроз и уязвимостей существующих веб-приложений</w:t>
         </w:r>
         <w:r>
           <w:rPr>
@@ -9304,7 +8936,7 @@
             <w:noProof/>
             <w:webHidden/>
           </w:rPr>
-          <w:instrText xml:space="preserve"> PAGEREF _Toc71840241 \h </w:instrText>
+          <w:instrText xml:space="preserve"> PAGEREF _Toc71873382 \h </w:instrText>
         </w:r>
         <w:r>
           <w:rPr>
@@ -9345,7 +8977,7 @@
           <w:szCs w:val="24"/>
         </w:rPr>
       </w:pPr>
-      <w:hyperlink w:anchor="_Toc71840242" w:history="1">
+      <w:hyperlink w:anchor="_Toc71873383" w:history="1">
         <w:r>
           <w:rPr>
             <w:rStyle w:val="af2"/>
@@ -9372,7 +9004,7 @@
             <w:noProof/>
             <w:webHidden/>
           </w:rPr>
-          <w:instrText xml:space="preserve"> PAGEREF _Toc71840242 \h </w:instrText>
+          <w:instrText xml:space="preserve"> PAGEREF _Toc71873383 \h </w:instrText>
         </w:r>
         <w:r>
           <w:rPr>
@@ -9413,7 +9045,7 @@
           <w:szCs w:val="24"/>
         </w:rPr>
       </w:pPr>
-      <w:hyperlink w:anchor="_Toc71840243" w:history="1">
+      <w:hyperlink w:anchor="_Toc71873384" w:history="1">
         <w:r>
           <w:rPr>
             <w:rStyle w:val="af2"/>
@@ -9440,7 +9072,7 @@
             <w:noProof/>
             <w:webHidden/>
           </w:rPr>
-          <w:instrText xml:space="preserve"> PAGEREF _Toc71840243 \h </w:instrText>
+          <w:instrText xml:space="preserve"> PAGEREF _Toc71873384 \h </w:instrText>
         </w:r>
         <w:r>
           <w:rPr>
@@ -9481,13 +9113,13 @@
           <w:szCs w:val="24"/>
         </w:rPr>
       </w:pPr>
-      <w:hyperlink w:anchor="_Toc71840244" w:history="1">
+      <w:hyperlink w:anchor="_Toc71873385" w:history="1">
         <w:r>
           <w:rPr>
             <w:rStyle w:val="af2"/>
             <w:noProof/>
           </w:rPr>
-          <w:t>2 Проработка ТЗ</w:t>
+          <w:t>2 Разработка концепции реализации модулей дистанционного электронного голосвания</w:t>
         </w:r>
         <w:r>
           <w:rPr>
@@ -9508,7 +9140,7 @@
             <w:noProof/>
             <w:webHidden/>
           </w:rPr>
-          <w:instrText xml:space="preserve"> PAGEREF _Toc71840244 \h </w:instrText>
+          <w:instrText xml:space="preserve"> PAGEREF _Toc71873385 \h </w:instrText>
         </w:r>
         <w:r>
           <w:rPr>
@@ -9549,7 +9181,7 @@
           <w:szCs w:val="24"/>
         </w:rPr>
       </w:pPr>
-      <w:hyperlink w:anchor="_Toc71840245" w:history="1">
+      <w:hyperlink w:anchor="_Toc71873386" w:history="1">
         <w:r>
           <w:rPr>
             <w:rStyle w:val="af2"/>
@@ -9576,7 +9208,7 @@
             <w:noProof/>
             <w:webHidden/>
           </w:rPr>
-          <w:instrText xml:space="preserve"> PAGEREF _Toc71840245 \h </w:instrText>
+          <w:instrText xml:space="preserve"> PAGEREF _Toc71873386 \h </w:instrText>
         </w:r>
         <w:r>
           <w:rPr>
@@ -9617,7 +9249,7 @@
           <w:szCs w:val="24"/>
         </w:rPr>
       </w:pPr>
-      <w:hyperlink w:anchor="_Toc71840246" w:history="1">
+      <w:hyperlink w:anchor="_Toc71873387" w:history="1">
         <w:r>
           <w:rPr>
             <w:rStyle w:val="af2"/>
@@ -9644,7 +9276,7 @@
             <w:noProof/>
             <w:webHidden/>
           </w:rPr>
-          <w:instrText xml:space="preserve"> PAGEREF _Toc71840246 \h </w:instrText>
+          <w:instrText xml:space="preserve"> PAGEREF _Toc71873387 \h </w:instrText>
         </w:r>
         <w:r>
           <w:rPr>
@@ -9664,7 +9296,14 @@
             <w:noProof/>
             <w:webHidden/>
           </w:rPr>
-          <w:t>14</w:t>
+          <w:t>1</w:t>
+        </w:r>
+        <w:r>
+          <w:rPr>
+            <w:noProof/>
+            <w:webHidden/>
+          </w:rPr>
+          <w:t>4</w:t>
         </w:r>
         <w:r>
           <w:rPr>
@@ -9685,7 +9324,7 @@
           <w:szCs w:val="24"/>
         </w:rPr>
       </w:pPr>
-      <w:hyperlink w:anchor="_Toc71840247" w:history="1">
+      <w:hyperlink w:anchor="_Toc71873388" w:history="1">
         <w:r>
           <w:rPr>
             <w:rStyle w:val="af2"/>
@@ -9712,7 +9351,7 @@
             <w:noProof/>
             <w:webHidden/>
           </w:rPr>
-          <w:instrText xml:space="preserve"> PAGEREF _Toc71840247 \h </w:instrText>
+          <w:instrText xml:space="preserve"> PAGEREF _Toc71873388 \h </w:instrText>
         </w:r>
         <w:r>
           <w:rPr>
@@ -9753,7 +9392,7 @@
           <w:szCs w:val="24"/>
         </w:rPr>
       </w:pPr>
-      <w:hyperlink w:anchor="_Toc71840248" w:history="1">
+      <w:hyperlink w:anchor="_Toc71873389" w:history="1">
         <w:r>
           <w:rPr>
             <w:rStyle w:val="af2"/>
@@ -9780,7 +9419,7 @@
             <w:noProof/>
             <w:webHidden/>
           </w:rPr>
-          <w:instrText xml:space="preserve"> PAGEREF _Toc71840248 \h </w:instrText>
+          <w:instrText xml:space="preserve"> PAGEREF _Toc71873389 \h </w:instrText>
         </w:r>
         <w:r>
           <w:rPr>
@@ -9821,7 +9460,7 @@
           <w:szCs w:val="24"/>
         </w:rPr>
       </w:pPr>
-      <w:hyperlink w:anchor="_Toc71840249" w:history="1">
+      <w:hyperlink w:anchor="_Toc71873390" w:history="1">
         <w:r>
           <w:rPr>
             <w:rStyle w:val="af2"/>
@@ -9848,7 +9487,7 @@
             <w:noProof/>
             <w:webHidden/>
           </w:rPr>
-          <w:instrText xml:space="preserve"> PAGEREF _Toc71840249 \h </w:instrText>
+          <w:instrText xml:space="preserve"> PAGEREF _Toc71873390 \h </w:instrText>
         </w:r>
         <w:r>
           <w:rPr>
@@ -9889,7 +9528,7 @@
           <w:szCs w:val="24"/>
         </w:rPr>
       </w:pPr>
-      <w:hyperlink w:anchor="_Toc71840250" w:history="1">
+      <w:hyperlink w:anchor="_Toc71873391" w:history="1">
         <w:r>
           <w:rPr>
             <w:rStyle w:val="af2"/>
@@ -9916,7 +9555,7 @@
             <w:noProof/>
             <w:webHidden/>
           </w:rPr>
-          <w:instrText xml:space="preserve"> PAGEREF _Toc71840250 \h </w:instrText>
+          <w:instrText xml:space="preserve"> PAGEREF _Toc71873391 \h </w:instrText>
         </w:r>
         <w:r>
           <w:rPr>
@@ -9957,7 +9596,7 @@
           <w:szCs w:val="24"/>
         </w:rPr>
       </w:pPr>
-      <w:hyperlink w:anchor="_Toc71840251" w:history="1">
+      <w:hyperlink w:anchor="_Toc71873392" w:history="1">
         <w:r>
           <w:rPr>
             <w:rStyle w:val="af2"/>
@@ -9984,7 +9623,7 @@
             <w:noProof/>
             <w:webHidden/>
           </w:rPr>
-          <w:instrText xml:space="preserve"> PAGEREF _Toc71840251 \h </w:instrText>
+          <w:instrText xml:space="preserve"> PAGEREF _Toc71873392 \h </w:instrText>
         </w:r>
         <w:r>
           <w:rPr>
@@ -10025,7 +9664,7 @@
           <w:szCs w:val="24"/>
         </w:rPr>
       </w:pPr>
-      <w:hyperlink w:anchor="_Toc71840252" w:history="1">
+      <w:hyperlink w:anchor="_Toc71873393" w:history="1">
         <w:r>
           <w:rPr>
             <w:rStyle w:val="af2"/>
@@ -10052,7 +9691,7 @@
             <w:noProof/>
             <w:webHidden/>
           </w:rPr>
-          <w:instrText xml:space="preserve"> PAGEREF _Toc71840252 \h </w:instrText>
+          <w:instrText xml:space="preserve"> PAGEREF _Toc71873393 \h </w:instrText>
         </w:r>
         <w:r>
           <w:rPr>
@@ -10093,7 +9732,7 @@
           <w:szCs w:val="24"/>
         </w:rPr>
       </w:pPr>
-      <w:hyperlink w:anchor="_Toc71840253" w:history="1">
+      <w:hyperlink w:anchor="_Toc71873394" w:history="1">
         <w:r>
           <w:rPr>
             <w:rStyle w:val="af2"/>
@@ -10120,7 +9759,7 @@
             <w:noProof/>
             <w:webHidden/>
           </w:rPr>
-          <w:instrText xml:space="preserve"> PAGEREF _Toc71840253 \h </w:instrText>
+          <w:instrText xml:space="preserve"> PAGEREF _Toc71873394 \h </w:instrText>
         </w:r>
         <w:r>
           <w:rPr>
@@ -10161,7 +9800,7 @@
           <w:szCs w:val="24"/>
         </w:rPr>
       </w:pPr>
-      <w:hyperlink w:anchor="_Toc71840254" w:history="1">
+      <w:hyperlink w:anchor="_Toc71873395" w:history="1">
         <w:r>
           <w:rPr>
             <w:rStyle w:val="af2"/>
@@ -10188,7 +9827,7 @@
             <w:noProof/>
             <w:webHidden/>
           </w:rPr>
-          <w:instrText xml:space="preserve"> PAGEREF _Toc71840254 \h </w:instrText>
+          <w:instrText xml:space="preserve"> PAGEREF _Toc71873395 \h </w:instrText>
         </w:r>
         <w:r>
           <w:rPr>
@@ -10229,7 +9868,7 @@
           <w:szCs w:val="24"/>
         </w:rPr>
       </w:pPr>
-      <w:hyperlink w:anchor="_Toc71840255" w:history="1">
+      <w:hyperlink w:anchor="_Toc71873396" w:history="1">
         <w:r>
           <w:rPr>
             <w:rStyle w:val="af2"/>
@@ -10256,7 +9895,7 @@
             <w:noProof/>
             <w:webHidden/>
           </w:rPr>
-          <w:instrText xml:space="preserve"> PAGEREF _Toc71840255 \h </w:instrText>
+          <w:instrText xml:space="preserve"> PAGEREF _Toc71873396 \h </w:instrText>
         </w:r>
         <w:r>
           <w:rPr>
@@ -10297,13 +9936,13 @@
           <w:szCs w:val="24"/>
         </w:rPr>
       </w:pPr>
-      <w:hyperlink w:anchor="_Toc71840256" w:history="1">
+      <w:hyperlink w:anchor="_Toc71873397" w:history="1">
         <w:r>
           <w:rPr>
             <w:rStyle w:val="af2"/>
             <w:noProof/>
           </w:rPr>
-          <w:t>3.4 Аудит голосования</w:t>
+          <w:t>3.4 Модуль Аудита</w:t>
         </w:r>
         <w:r>
           <w:rPr>
@@ -10324,7 +9963,7 @@
             <w:noProof/>
             <w:webHidden/>
           </w:rPr>
-          <w:instrText xml:space="preserve"> PAGEREF _Toc71840256 \h </w:instrText>
+          <w:instrText xml:space="preserve"> PAGEREF _Toc71873397 \h </w:instrText>
         </w:r>
         <w:r>
           <w:rPr>
@@ -10365,7 +10004,7 @@
           <w:szCs w:val="24"/>
         </w:rPr>
       </w:pPr>
-      <w:hyperlink w:anchor="_Toc71840257" w:history="1">
+      <w:hyperlink w:anchor="_Toc71873398" w:history="1">
         <w:r>
           <w:rPr>
             <w:rStyle w:val="af2"/>
@@ -10392,7 +10031,7 @@
             <w:noProof/>
             <w:webHidden/>
           </w:rPr>
-          <w:instrText xml:space="preserve"> PAGEREF _Toc71840257 \h </w:instrText>
+          <w:instrText xml:space="preserve"> PAGEREF _Toc71873398 \h </w:instrText>
         </w:r>
         <w:r>
           <w:rPr>
@@ -10433,7 +10072,7 @@
           <w:szCs w:val="24"/>
         </w:rPr>
       </w:pPr>
-      <w:hyperlink w:anchor="_Toc71840258" w:history="1">
+      <w:hyperlink w:anchor="_Toc71873399" w:history="1">
         <w:r>
           <w:rPr>
             <w:rStyle w:val="af2"/>
@@ -10460,7 +10099,7 @@
             <w:noProof/>
             <w:webHidden/>
           </w:rPr>
-          <w:instrText xml:space="preserve"> PAGEREF _Toc71840258 \h </w:instrText>
+          <w:instrText xml:space="preserve"> PAGEREF _Toc71873399 \h </w:instrText>
         </w:r>
         <w:r>
           <w:rPr>
@@ -10501,13 +10140,27 @@
           <w:szCs w:val="24"/>
         </w:rPr>
       </w:pPr>
-      <w:hyperlink w:anchor="_Toc71840259" w:history="1">
+      <w:hyperlink w:anchor="_Toc71873400" w:history="1">
         <w:r>
           <w:rPr>
             <w:rStyle w:val="af2"/>
             <w:noProof/>
           </w:rPr>
-          <w:t>5 Технико-экономическое обоснование работы?</w:t>
+          <w:t>5 Технико-экономическо</w:t>
+        </w:r>
+        <w:r>
+          <w:rPr>
+            <w:rStyle w:val="af2"/>
+            <w:noProof/>
+          </w:rPr>
+          <w:t>е</w:t>
+        </w:r>
+        <w:r>
+          <w:rPr>
+            <w:rStyle w:val="af2"/>
+            <w:noProof/>
+          </w:rPr>
+          <w:t xml:space="preserve"> обоснование работы?</w:t>
         </w:r>
         <w:r>
           <w:rPr>
@@ -10528,7 +10181,7 @@
             <w:noProof/>
             <w:webHidden/>
           </w:rPr>
-          <w:instrText xml:space="preserve"> PAGEREF _Toc71840259 \h </w:instrText>
+          <w:instrText xml:space="preserve"> PAGEREF _Toc71873400 \h </w:instrText>
         </w:r>
         <w:r>
           <w:rPr>
@@ -10569,7 +10222,7 @@
           <w:szCs w:val="24"/>
         </w:rPr>
       </w:pPr>
-      <w:hyperlink w:anchor="_Toc71840260" w:history="1">
+      <w:hyperlink w:anchor="_Toc71873401" w:history="1">
         <w:r>
           <w:rPr>
             <w:rStyle w:val="af2"/>
@@ -10596,7 +10249,7 @@
             <w:noProof/>
             <w:webHidden/>
           </w:rPr>
-          <w:instrText xml:space="preserve"> PAGEREF _Toc71840260 \h </w:instrText>
+          <w:instrText xml:space="preserve"> PAGEREF _Toc71873401 \h </w:instrText>
         </w:r>
         <w:r>
           <w:rPr>
@@ -10637,7 +10290,7 @@
           <w:szCs w:val="24"/>
         </w:rPr>
       </w:pPr>
-      <w:hyperlink w:anchor="_Toc71840261" w:history="1">
+      <w:hyperlink w:anchor="_Toc71873402" w:history="1">
         <w:r>
           <w:rPr>
             <w:rStyle w:val="af2"/>
@@ -10664,7 +10317,7 @@
             <w:noProof/>
             <w:webHidden/>
           </w:rPr>
-          <w:instrText xml:space="preserve"> PAGEREF _Toc71840261 \h </w:instrText>
+          <w:instrText xml:space="preserve"> PAGEREF _Toc71873402 \h </w:instrText>
         </w:r>
         <w:r>
           <w:rPr>
@@ -10705,7 +10358,7 @@
           <w:szCs w:val="24"/>
         </w:rPr>
       </w:pPr>
-      <w:hyperlink w:anchor="_Toc71840262" w:history="1">
+      <w:hyperlink w:anchor="_Toc71873403" w:history="1">
         <w:r>
           <w:rPr>
             <w:rStyle w:val="af2"/>
@@ -10732,7 +10385,7 @@
             <w:noProof/>
             <w:webHidden/>
           </w:rPr>
-          <w:instrText xml:space="preserve"> PAGEREF _Toc71840262 \h </w:instrText>
+          <w:instrText xml:space="preserve"> PAGEREF _Toc71873403 \h </w:instrText>
         </w:r>
         <w:r>
           <w:rPr>
@@ -10773,7 +10426,7 @@
           <w:szCs w:val="24"/>
         </w:rPr>
       </w:pPr>
-      <w:hyperlink w:anchor="_Toc71840263" w:history="1">
+      <w:hyperlink w:anchor="_Toc71873404" w:history="1">
         <w:r>
           <w:rPr>
             <w:rStyle w:val="af2"/>
@@ -10800,7 +10453,7 @@
             <w:noProof/>
             <w:webHidden/>
           </w:rPr>
-          <w:instrText xml:space="preserve"> PAGEREF _Toc71840263 \h </w:instrText>
+          <w:instrText xml:space="preserve"> PAGEREF _Toc71873404 \h </w:instrText>
         </w:r>
         <w:r>
           <w:rPr>
@@ -10841,7 +10494,7 @@
           <w:szCs w:val="24"/>
         </w:rPr>
       </w:pPr>
-      <w:hyperlink w:anchor="_Toc71840264" w:history="1">
+      <w:hyperlink w:anchor="_Toc71873405" w:history="1">
         <w:r>
           <w:rPr>
             <w:rStyle w:val="af2"/>
@@ -10868,7 +10521,7 @@
             <w:noProof/>
             <w:webHidden/>
           </w:rPr>
-          <w:instrText xml:space="preserve"> PAGEREF _Toc71840264 \h </w:instrText>
+          <w:instrText xml:space="preserve"> PAGEREF _Toc71873405 \h </w:instrText>
         </w:r>
         <w:r>
           <w:rPr>
@@ -11211,7 +10864,7 @@
         <w:spacing w:line="720" w:lineRule="auto"/>
       </w:pPr>
       <w:bookmarkStart w:id="0" w:name="_Toc536728754"/>
-      <w:bookmarkStart w:id="1" w:name="_Toc71840236"/>
+      <w:bookmarkStart w:id="1" w:name="_Toc71873377"/>
       <w:r>
         <w:rPr>
           <w:szCs w:val="28"/>
@@ -11241,23 +10894,7 @@
           <w:sz w:val="28"/>
           <w:szCs w:val="28"/>
         </w:rPr>
-        <w:t xml:space="preserve">Говорим о </w:t>
-      </w:r>
-      <w:proofErr w:type="gramStart"/>
-      <w:r>
-        <w:rPr>
-          <w:sz w:val="28"/>
-          <w:szCs w:val="28"/>
-        </w:rPr>
-        <w:t>том</w:t>
-      </w:r>
-      <w:proofErr w:type="gramEnd"/>
-      <w:r>
-        <w:rPr>
-          <w:sz w:val="28"/>
-          <w:szCs w:val="28"/>
-        </w:rPr>
-        <w:t xml:space="preserve"> как сейчас важно разработать такую систему, пандемия, современные технологии позволяют.</w:t>
+        <w:t>Говорим о том как сейчас важно разработать такую систему, пандемия, современные технологии позволяют.</w:t>
       </w:r>
     </w:p>
     <w:p>
@@ -11330,7 +10967,7 @@
       </w:pPr>
       <w:bookmarkStart w:id="2" w:name="_Toc385339701"/>
       <w:bookmarkStart w:id="3" w:name="_Toc536728755"/>
-      <w:bookmarkStart w:id="4" w:name="_Toc71840237"/>
+      <w:bookmarkStart w:id="4" w:name="_Toc71873378"/>
       <w:r>
         <w:lastRenderedPageBreak/>
         <w:t xml:space="preserve">1 Анализ </w:t>
@@ -11348,7 +10985,7 @@
       </w:pPr>
       <w:bookmarkStart w:id="5" w:name="_Toc385339702"/>
       <w:bookmarkStart w:id="6" w:name="_Toc536728756"/>
-      <w:bookmarkStart w:id="7" w:name="_Toc71840238"/>
+      <w:bookmarkStart w:id="7" w:name="_Toc71873379"/>
       <w:r>
         <w:t xml:space="preserve">1.1 </w:t>
       </w:r>
@@ -11396,7 +11033,7 @@
           <w:szCs w:val="28"/>
         </w:rPr>
       </w:pPr>
-      <w:bookmarkStart w:id="9" w:name="_Toc71840239"/>
+      <w:bookmarkStart w:id="9" w:name="_Toc71873380"/>
       <w:r>
         <w:t>1.</w:t>
       </w:r>
@@ -11582,7 +11219,7 @@
       <w:pPr>
         <w:pStyle w:val="af7"/>
       </w:pPr>
-      <w:bookmarkStart w:id="10" w:name="_Toc71840240"/>
+      <w:bookmarkStart w:id="10" w:name="_Toc71873381"/>
       <w:r>
         <w:t>1.3</w:t>
       </w:r>
@@ -12193,7 +11830,18 @@
         </w:rPr>
         <w:t> в случае технических неисправностей (потеря электропитания), непреднамеренных (потеря избирателем ключа) и злоумышленных (намеренная выдача себя за другого избирателя, </w:t>
       </w:r>
-      <w:proofErr w:type="spellStart"/>
+      <w:hyperlink r:id="rId23" w:tooltip="DoS" w:history="1">
+        <w:r>
+          <w:rPr>
+            <w:rFonts w:ascii="Times" w:hAnsi="Times" w:cs="Arial"/>
+            <w:color w:val="0B0080"/>
+            <w:sz w:val="28"/>
+            <w:szCs w:val="28"/>
+            <w:u w:val="single"/>
+          </w:rPr>
+          <w:t>DoS</w:t>
+        </w:r>
+      </w:hyperlink>
       <w:r>
         <w:rPr>
           <w:rFonts w:ascii="Times" w:hAnsi="Times" w:cs="Arial"/>
@@ -12201,103 +11849,20 @@
           <w:sz w:val="28"/>
           <w:szCs w:val="28"/>
         </w:rPr>
-        <w:fldChar w:fldCharType="begin"/>
-      </w:r>
-      <w:r>
-        <w:rPr>
-          <w:rFonts w:ascii="Times" w:hAnsi="Times" w:cs="Arial"/>
-          <w:color w:val="202122"/>
-          <w:sz w:val="28"/>
-          <w:szCs w:val="28"/>
-        </w:rPr>
-        <w:instrText xml:space="preserve"> HYPERLINK "https://ru.wikipedia.org/wiki/DoS" \o "DoS" </w:instrText>
-      </w:r>
-      <w:r>
-        <w:rPr>
-          <w:rFonts w:ascii="Times" w:hAnsi="Times" w:cs="Arial"/>
-          <w:color w:val="202122"/>
-          <w:sz w:val="28"/>
-          <w:szCs w:val="28"/>
-        </w:rPr>
-        <w:fldChar w:fldCharType="separate"/>
-      </w:r>
-      <w:r>
-        <w:rPr>
-          <w:rFonts w:ascii="Times" w:hAnsi="Times" w:cs="Arial"/>
-          <w:color w:val="0B0080"/>
-          <w:sz w:val="28"/>
-          <w:szCs w:val="28"/>
-          <w:u w:val="single"/>
-        </w:rPr>
-        <w:t>DoS</w:t>
-      </w:r>
-      <w:proofErr w:type="spellEnd"/>
-      <w:r>
-        <w:rPr>
-          <w:rFonts w:ascii="Times" w:hAnsi="Times" w:cs="Arial"/>
-          <w:color w:val="202122"/>
-          <w:sz w:val="28"/>
-          <w:szCs w:val="28"/>
-        </w:rPr>
-        <w:fldChar w:fldCharType="end"/>
-      </w:r>
-      <w:r>
-        <w:rPr>
-          <w:rFonts w:ascii="Times" w:hAnsi="Times" w:cs="Arial"/>
-          <w:color w:val="202122"/>
-          <w:sz w:val="28"/>
-          <w:szCs w:val="28"/>
-        </w:rPr>
         <w:t>/</w:t>
       </w:r>
-      <w:proofErr w:type="spellStart"/>
-      <w:r>
-        <w:rPr>
-          <w:rFonts w:ascii="Times" w:hAnsi="Times" w:cs="Arial"/>
-          <w:color w:val="202122"/>
-          <w:sz w:val="28"/>
-          <w:szCs w:val="28"/>
-        </w:rPr>
-        <w:fldChar w:fldCharType="begin"/>
-      </w:r>
-      <w:r>
-        <w:rPr>
-          <w:rFonts w:ascii="Times" w:hAnsi="Times" w:cs="Arial"/>
-          <w:color w:val="202122"/>
-          <w:sz w:val="28"/>
-          <w:szCs w:val="28"/>
-        </w:rPr>
-        <w:instrText xml:space="preserve"> HYPERLINK "https://ru.wikipedia.org/wiki/DDoS" \o "DDoS" </w:instrText>
-      </w:r>
-      <w:r>
-        <w:rPr>
-          <w:rFonts w:ascii="Times" w:hAnsi="Times" w:cs="Arial"/>
-          <w:color w:val="202122"/>
-          <w:sz w:val="28"/>
-          <w:szCs w:val="28"/>
-        </w:rPr>
-        <w:fldChar w:fldCharType="separate"/>
-      </w:r>
-      <w:r>
-        <w:rPr>
-          <w:rFonts w:ascii="Times" w:hAnsi="Times" w:cs="Arial"/>
-          <w:color w:val="0B0080"/>
-          <w:sz w:val="28"/>
-          <w:szCs w:val="28"/>
-          <w:u w:val="single"/>
-        </w:rPr>
-        <w:t>DDoS</w:t>
-      </w:r>
-      <w:proofErr w:type="spellEnd"/>
-      <w:r>
-        <w:rPr>
-          <w:rFonts w:ascii="Times" w:hAnsi="Times" w:cs="Arial"/>
-          <w:color w:val="202122"/>
-          <w:sz w:val="28"/>
-          <w:szCs w:val="28"/>
-        </w:rPr>
-        <w:fldChar w:fldCharType="end"/>
-      </w:r>
+      <w:hyperlink r:id="rId24" w:tooltip="DDoS" w:history="1">
+        <w:r>
+          <w:rPr>
+            <w:rFonts w:ascii="Times" w:hAnsi="Times" w:cs="Arial"/>
+            <w:color w:val="0B0080"/>
+            <w:sz w:val="28"/>
+            <w:szCs w:val="28"/>
+            <w:u w:val="single"/>
+          </w:rPr>
+          <w:t>DDoS</w:t>
+        </w:r>
+      </w:hyperlink>
       <w:r>
         <w:rPr>
           <w:rFonts w:ascii="Times" w:hAnsi="Times" w:cs="Arial"/>
@@ -12358,7 +11923,7 @@
       <w:pPr>
         <w:pStyle w:val="af7"/>
       </w:pPr>
-      <w:bookmarkStart w:id="11" w:name="_Toc71840241"/>
+      <w:bookmarkStart w:id="11" w:name="_Toc71873382"/>
       <w:r>
         <w:t>1.4</w:t>
       </w:r>
@@ -12369,7 +11934,16 @@
         <w:t>Анализ основных угроз и уязвимостей</w:t>
       </w:r>
       <w:r>
-        <w:t xml:space="preserve"> веб-приложения</w:t>
+        <w:t xml:space="preserve"> </w:t>
+      </w:r>
+      <w:r>
+        <w:t xml:space="preserve">существующих </w:t>
+      </w:r>
+      <w:r>
+        <w:t>веб-приложени</w:t>
+      </w:r>
+      <w:r>
+        <w:t>й</w:t>
       </w:r>
       <w:bookmarkEnd w:id="11"/>
     </w:p>
@@ -12872,7 +12446,6 @@
         <w:rPr>
           <w:sz w:val="28"/>
           <w:szCs w:val="28"/>
-          <w:lang w:val="en-US"/>
         </w:rPr>
       </w:pPr>
     </w:p>
@@ -12925,7 +12498,7 @@
         <w:pStyle w:val="af7"/>
       </w:pPr>
       <w:bookmarkStart w:id="12" w:name="_Toc58085003"/>
-      <w:bookmarkStart w:id="13" w:name="_Toc71840242"/>
+      <w:bookmarkStart w:id="13" w:name="_Toc71873383"/>
       <w:r>
         <w:t>1.</w:t>
       </w:r>
@@ -13485,23 +13058,7 @@
           <w:sz w:val="28"/>
           <w:szCs w:val="28"/>
         </w:rPr>
-        <w:t xml:space="preserve">гроза восстановления и/или повторного использования </w:t>
-      </w:r>
-      <w:proofErr w:type="spellStart"/>
-      <w:r>
-        <w:rPr>
-          <w:sz w:val="28"/>
-          <w:szCs w:val="28"/>
-        </w:rPr>
-        <w:t>аутентификационной</w:t>
-      </w:r>
-      <w:proofErr w:type="spellEnd"/>
-      <w:r>
-        <w:rPr>
-          <w:sz w:val="28"/>
-          <w:szCs w:val="28"/>
-        </w:rPr>
-        <w:t xml:space="preserve"> информации</w:t>
+        <w:t>гроза восстановления и/или повторного использования аутентификационной информации</w:t>
       </w:r>
       <w:r>
         <w:rPr>
@@ -13540,17 +13097,8 @@
           <w:sz w:val="28"/>
           <w:szCs w:val="28"/>
         </w:rPr>
-        <w:t xml:space="preserve">гроза доступа/перехвата/изменения HTTP </w:t>
-      </w:r>
-      <w:proofErr w:type="spellStart"/>
-      <w:r>
-        <w:rPr>
-          <w:sz w:val="28"/>
-          <w:szCs w:val="28"/>
-        </w:rPr>
-        <w:t>cookies</w:t>
-      </w:r>
-      <w:proofErr w:type="spellEnd"/>
+        <w:t>гроза доступа/перехвата/изменения HTTP cookies</w:t>
+      </w:r>
       <w:r>
         <w:rPr>
           <w:sz w:val="28"/>
@@ -13635,17 +13183,8 @@
           <w:sz w:val="28"/>
           <w:szCs w:val="28"/>
         </w:rPr>
-        <w:t xml:space="preserve">гроза межсайтового </w:t>
-      </w:r>
-      <w:proofErr w:type="spellStart"/>
-      <w:r>
-        <w:rPr>
-          <w:sz w:val="28"/>
-          <w:szCs w:val="28"/>
-        </w:rPr>
-        <w:t>скриптинга</w:t>
-      </w:r>
-      <w:proofErr w:type="spellEnd"/>
+        <w:t>гроза межсайтового скриптинга</w:t>
+      </w:r>
       <w:r>
         <w:rPr>
           <w:sz w:val="28"/>
@@ -13683,23 +13222,7 @@
           <w:sz w:val="28"/>
           <w:szCs w:val="28"/>
         </w:rPr>
-        <w:t xml:space="preserve">гроза несанкционированного доступа к </w:t>
-      </w:r>
-      <w:proofErr w:type="spellStart"/>
-      <w:r>
-        <w:rPr>
-          <w:sz w:val="28"/>
-          <w:szCs w:val="28"/>
-        </w:rPr>
-        <w:t>аутентификационной</w:t>
-      </w:r>
-      <w:proofErr w:type="spellEnd"/>
-      <w:r>
-        <w:rPr>
-          <w:sz w:val="28"/>
-          <w:szCs w:val="28"/>
-        </w:rPr>
-        <w:t xml:space="preserve"> информации</w:t>
+        <w:t>гроза несанкционированного доступа к аутентификационной информации</w:t>
       </w:r>
       <w:r>
         <w:rPr>
@@ -13752,23 +13275,7 @@
           <w:sz w:val="28"/>
           <w:szCs w:val="28"/>
         </w:rPr>
-        <w:t xml:space="preserve">гроза несанкционированного изменения </w:t>
-      </w:r>
-      <w:proofErr w:type="spellStart"/>
-      <w:r>
-        <w:rPr>
-          <w:sz w:val="28"/>
-          <w:szCs w:val="28"/>
-        </w:rPr>
-        <w:t>аутентификационной</w:t>
-      </w:r>
-      <w:proofErr w:type="spellEnd"/>
-      <w:r>
-        <w:rPr>
-          <w:sz w:val="28"/>
-          <w:szCs w:val="28"/>
-        </w:rPr>
-        <w:t xml:space="preserve"> информации</w:t>
+        <w:t>гроза несанкционированного изменения аутентификационной информации</w:t>
       </w:r>
       <w:r>
         <w:rPr>
@@ -13892,23 +13399,7 @@
           <w:sz w:val="28"/>
           <w:szCs w:val="28"/>
         </w:rPr>
-        <w:t xml:space="preserve">гроза удаления </w:t>
-      </w:r>
-      <w:proofErr w:type="spellStart"/>
-      <w:r>
-        <w:rPr>
-          <w:sz w:val="28"/>
-          <w:szCs w:val="28"/>
-        </w:rPr>
-        <w:t>аутентификационной</w:t>
-      </w:r>
-      <w:proofErr w:type="spellEnd"/>
-      <w:r>
-        <w:rPr>
-          <w:sz w:val="28"/>
-          <w:szCs w:val="28"/>
-        </w:rPr>
-        <w:t xml:space="preserve"> информации</w:t>
+        <w:t>гроза удаления аутентификационной информации</w:t>
       </w:r>
       <w:r>
         <w:rPr>
@@ -14341,7 +13832,7 @@
           <w:sz w:val="28"/>
           <w:szCs w:val="28"/>
         </w:rPr>
-        <w:object w:dxaOrig="9921" w:dyaOrig="13110" w14:anchorId="703CE0EE">
+        <w:object w:dxaOrig="9921" w:dyaOrig="13110" w14:anchorId="603C2D71">
           <v:shapetype id="_x0000_t75" coordsize="21600,21600" o:spt="75" o:preferrelative="t" path="m@4@5l@4@11@9@11@9@5xe" filled="f" stroked="f">
             <v:stroke joinstyle="miter"/>
             <v:formulas>
@@ -14361,10 +13852,10 @@
             <v:path o:extrusionok="f" gradientshapeok="t" o:connecttype="rect"/>
             <o:lock v:ext="edit" aspectratio="t"/>
           </v:shapetype>
-          <v:shape id="_x0000_i1026" type="#_x0000_t75" alt="" style="width:496.5pt;height:655.5pt;mso-width-percent:0;mso-height-percent:0;mso-width-percent:0;mso-height-percent:0" o:ole="">
-            <v:imagedata r:id="rId23" o:title=""/>
+          <v:shape id="_x0000_i1026" type="#_x0000_t75" alt="" style="width:496.9pt;height:655.1pt;mso-width-percent:0;mso-height-percent:0;mso-width-percent:0;mso-height-percent:0" o:ole="">
+            <v:imagedata r:id="rId25" o:title=""/>
           </v:shape>
-          <o:OLEObject Type="Embed" ProgID="Word.Document.12" ShapeID="_x0000_i1026" DrawAspect="Content" ObjectID="_1682453083" r:id="rId24">
+          <o:OLEObject Type="Embed" ProgID="Word.Document.12" ShapeID="_x0000_i1026" DrawAspect="Content" ObjectID="_1682486633" r:id="rId26">
             <o:FieldCodes>\s</o:FieldCodes>
           </o:OLEObject>
         </w:object>
@@ -14396,11 +13887,11 @@
           <w:sz w:val="28"/>
           <w:szCs w:val="28"/>
         </w:rPr>
-        <w:object w:dxaOrig="9921" w:dyaOrig="7284" w14:anchorId="37B94854">
-          <v:shape id="_x0000_i1025" type="#_x0000_t75" alt="" style="width:496.5pt;height:364.3pt;mso-width-percent:0;mso-height-percent:0;mso-width-percent:0;mso-height-percent:0" o:ole="">
-            <v:imagedata r:id="rId25" o:title=""/>
+        <w:object w:dxaOrig="9921" w:dyaOrig="7284" w14:anchorId="0A51D690">
+          <v:shape id="_x0000_i1025" type="#_x0000_t75" alt="" style="width:496.9pt;height:364.45pt;mso-width-percent:0;mso-height-percent:0;mso-width-percent:0;mso-height-percent:0" o:ole="">
+            <v:imagedata r:id="rId27" o:title=""/>
           </v:shape>
-          <o:OLEObject Type="Embed" ProgID="Word.Document.12" ShapeID="_x0000_i1025" DrawAspect="Content" ObjectID="_1682453084" r:id="rId26">
+          <o:OLEObject Type="Embed" ProgID="Word.Document.12" ShapeID="_x0000_i1025" DrawAspect="Content" ObjectID="_1682486634" r:id="rId28">
             <o:FieldCodes>\s</o:FieldCodes>
           </o:OLEObject>
         </w:object>
@@ -14460,7 +13951,7 @@
         <w:br w:type="page"/>
       </w:r>
       <w:bookmarkStart w:id="17" w:name="_Toc58085004"/>
-      <w:bookmarkStart w:id="18" w:name="_Toc71840243"/>
+      <w:bookmarkStart w:id="18" w:name="_Toc71873384"/>
       <w:r>
         <w:lastRenderedPageBreak/>
         <w:t>1</w:t>
@@ -14523,15 +14014,15 @@
       <w:pPr>
         <w:pStyle w:val="1"/>
       </w:pPr>
-      <w:bookmarkStart w:id="21" w:name="_Toc71840244"/>
+      <w:bookmarkStart w:id="21" w:name="_Toc71873385"/>
       <w:r>
         <w:lastRenderedPageBreak/>
-        <w:t xml:space="preserve">2 </w:t>
+        <w:t>2</w:t>
       </w:r>
       <w:bookmarkEnd w:id="19"/>
       <w:bookmarkEnd w:id="20"/>
       <w:r>
-        <w:t>Проработка ТЗ</w:t>
+        <w:t xml:space="preserve"> Разработка концепции реализации модулей дистанционного электронного голосвания</w:t>
       </w:r>
       <w:bookmarkEnd w:id="21"/>
       <w:r>
@@ -14542,7 +14033,7 @@
       <w:pPr>
         <w:pStyle w:val="af7"/>
       </w:pPr>
-      <w:bookmarkStart w:id="22" w:name="_Toc71840245"/>
+      <w:bookmarkStart w:id="22" w:name="_Toc71873386"/>
       <w:r>
         <w:t>2.1 Постановка задачи</w:t>
       </w:r>
@@ -14577,30 +14068,7 @@
           <w:sz w:val="28"/>
           <w:szCs w:val="28"/>
         </w:rPr>
-        <w:t xml:space="preserve">проработать решения </w:t>
-      </w:r>
-      <w:proofErr w:type="gramStart"/>
-      <w:r>
-        <w:rPr>
-          <w:sz w:val="28"/>
-          <w:szCs w:val="28"/>
-        </w:rPr>
-        <w:t>в соответствии с требованиями</w:t>
-      </w:r>
-      <w:proofErr w:type="gramEnd"/>
-      <w:r>
-        <w:rPr>
-          <w:sz w:val="28"/>
-          <w:szCs w:val="28"/>
-        </w:rPr>
-        <w:t xml:space="preserve"> поставленными в главе 1.3. С</w:t>
-      </w:r>
-      <w:r>
-        <w:rPr>
-          <w:sz w:val="28"/>
-          <w:szCs w:val="28"/>
-        </w:rPr>
-        <w:t>планировать архитектуру разрабатываемого веб-приложения и отобразить принцип взаимодействия пользователя с системой. Учитывая эти сведения, нужно определить какая техническая база будет использоваться при разработке веб-приложения.</w:t>
+        <w:t>проработать решения в соответствии с требованиями поставленными в главе 1.3. Спланировать архитектуру разрабатываемого веб-приложения и отобразить принцип взаимодействия пользователя с системой. Учитывая эти сведения, нужно определить какая техническая база будет использоваться при разработке веб-приложения.</w:t>
       </w:r>
     </w:p>
     <w:p>
@@ -14620,7 +14088,7 @@
       </w:pPr>
       <w:bookmarkStart w:id="23" w:name="_Toc385339705"/>
       <w:bookmarkStart w:id="24" w:name="_Toc536728759"/>
-      <w:bookmarkStart w:id="25" w:name="_Toc71840246"/>
+      <w:bookmarkStart w:id="25" w:name="_Toc71873387"/>
       <w:r>
         <w:t>2.</w:t>
       </w:r>
@@ -14654,29 +14122,7 @@
           <w:szCs w:val="28"/>
           <w:shd w:val="clear" w:color="auto" w:fill="FFFFFF"/>
         </w:rPr>
-        <w:t xml:space="preserve">При классическом старорежимном голосовании тайна голосования обеспечивается физическим разрывом между двумя местами — местом, где избиратель удостоверяет своё право голосовать, и местом, где он отдаёт голос. В первом месте — это столик избирательной комиссии участка — избиратель идентифицируется по паспорту и ему выдаётся </w:t>
-      </w:r>
-      <w:proofErr w:type="spellStart"/>
-      <w:r>
-        <w:rPr>
-          <w:rFonts w:ascii="Times" w:hAnsi="Times" w:cs="Segoe UI"/>
-          <w:color w:val="222222"/>
-          <w:sz w:val="28"/>
-          <w:szCs w:val="28"/>
-          <w:shd w:val="clear" w:color="auto" w:fill="FFFFFF"/>
-        </w:rPr>
-        <w:t>анонимизированный</w:t>
-      </w:r>
-      <w:proofErr w:type="spellEnd"/>
-      <w:r>
-        <w:rPr>
-          <w:rFonts w:ascii="Times" w:hAnsi="Times" w:cs="Segoe UI"/>
-          <w:color w:val="222222"/>
-          <w:sz w:val="28"/>
-          <w:szCs w:val="28"/>
-          <w:shd w:val="clear" w:color="auto" w:fill="FFFFFF"/>
-        </w:rPr>
-        <w:t xml:space="preserve"> бюллетень. Во втором месте — урне для голосования — сам факт наличия бюллетеня является подтверждением права на голосование, личность избирателя уже неважна и, собственно, неизвестна.</w:t>
+        <w:t>При классическом старорежимном голосовании тайна голосования обеспечивается физическим разрывом между двумя местами — местом, где избиратель удостоверяет своё право голосовать, и местом, где он отдаёт голос. В первом месте — это столик избирательной комиссии участка — избиратель идентифицируется по паспорту и ему выдаётся анонимизированный бюллетень. Во втором месте — урне для голосования — сам факт наличия бюллетеня является подтверждением права на голосование, личность избирателя уже неважна и, собственно, неизвестна.</w:t>
       </w:r>
     </w:p>
     <w:p>
@@ -14753,7 +14199,6 @@
         </w:rPr>
         <w:t>C</w:t>
       </w:r>
-      <w:proofErr w:type="spellStart"/>
       <w:r>
         <w:rPr>
           <w:rFonts w:ascii="Times" w:hAnsi="Times" w:cs="Segoe UI"/>
@@ -14763,9 +14208,18 @@
           <w:sz w:val="28"/>
           <w:szCs w:val="28"/>
         </w:rPr>
-        <w:t>ервер</w:t>
-      </w:r>
-      <w:proofErr w:type="spellEnd"/>
+        <w:t>ервер аутентификации пользователей</w:t>
+      </w:r>
+      <w:r>
+        <w:rPr>
+          <w:rFonts w:ascii="Times" w:hAnsi="Times" w:cs="Segoe UI"/>
+          <w:color w:val="222222"/>
+          <w:sz w:val="28"/>
+          <w:szCs w:val="28"/>
+          <w:shd w:val="clear" w:color="auto" w:fill="FFFFFF"/>
+        </w:rPr>
+        <w:t> проверяет, может ли данный пользователь голосовать, и если да — генерирует две половинки ключа. Одна половинка отправляется на </w:t>
+      </w:r>
       <w:r>
         <w:rPr>
           <w:rFonts w:ascii="Times" w:hAnsi="Times" w:cs="Segoe UI"/>
@@ -14775,7 +14229,7 @@
           <w:sz w:val="28"/>
           <w:szCs w:val="28"/>
         </w:rPr>
-        <w:t xml:space="preserve"> аутентификации пользователей</w:t>
+        <w:t>сервер учёта голосов</w:t>
       </w:r>
       <w:r>
         <w:rPr>
@@ -14785,7 +14239,102 @@
           <w:szCs w:val="28"/>
           <w:shd w:val="clear" w:color="auto" w:fill="FFFFFF"/>
         </w:rPr>
-        <w:t> проверяет, может ли данный пользователь голосовать, и если да — генерирует две половинки ключа. Одна половинка отправляется на </w:t>
+        <w:t>, вторая передаётся избирателю на устройство, с которого он голосует.</w:t>
+      </w:r>
+      <w:r>
+        <w:rPr>
+          <w:rFonts w:ascii="Times" w:hAnsi="Times" w:cs="Segoe UI"/>
+          <w:color w:val="222222"/>
+          <w:sz w:val="28"/>
+          <w:szCs w:val="28"/>
+        </w:rPr>
+        <w:br/>
+      </w:r>
+      <w:r>
+        <w:rPr>
+          <w:rFonts w:ascii="Times" w:hAnsi="Times" w:cs="Segoe UI"/>
+          <w:color w:val="222222"/>
+          <w:sz w:val="28"/>
+          <w:szCs w:val="28"/>
+        </w:rPr>
+        <w:br/>
+      </w:r>
+      <w:r>
+        <w:rPr>
+          <w:rFonts w:ascii="Times" w:hAnsi="Times" w:cs="Segoe UI"/>
+          <w:color w:val="222222"/>
+          <w:sz w:val="28"/>
+          <w:szCs w:val="28"/>
+          <w:shd w:val="clear" w:color="auto" w:fill="FFFFFF"/>
+        </w:rPr>
+        <w:t xml:space="preserve">В момент отдачи голоса этот голос подписывается ключом избирателя и </w:t>
+      </w:r>
+      <w:r>
+        <w:rPr>
+          <w:rFonts w:ascii="Times" w:hAnsi="Times" w:cs="Segoe UI"/>
+          <w:color w:val="222222"/>
+          <w:sz w:val="28"/>
+          <w:szCs w:val="28"/>
+          <w:shd w:val="clear" w:color="auto" w:fill="FFFFFF"/>
+        </w:rPr>
+        <w:lastRenderedPageBreak/>
+        <w:t>отправляется на сервер голосования, который сверяет ключи и учитывает голос. Сам факт наличия у избирателя его половинки ключа является подтверждением его права на голосование; знать личность избирателя сервер учёта голосов не знает и знать не может.</w:t>
+      </w:r>
+      <w:r>
+        <w:rPr>
+          <w:rFonts w:ascii="Times" w:hAnsi="Times" w:cs="Segoe UI"/>
+          <w:color w:val="222222"/>
+          <w:sz w:val="28"/>
+          <w:szCs w:val="28"/>
+        </w:rPr>
+        <w:br/>
+      </w:r>
+      <w:r>
+        <w:rPr>
+          <w:rFonts w:ascii="Times" w:hAnsi="Times" w:cs="Segoe UI"/>
+          <w:color w:val="222222"/>
+          <w:sz w:val="28"/>
+          <w:szCs w:val="28"/>
+        </w:rPr>
+        <w:br/>
+      </w:r>
+      <w:r>
+        <w:rPr>
+          <w:rFonts w:ascii="Times" w:hAnsi="Times" w:cs="Segoe UI"/>
+          <w:color w:val="222222"/>
+          <w:sz w:val="28"/>
+          <w:szCs w:val="28"/>
+          <w:shd w:val="clear" w:color="auto" w:fill="FFFFFF"/>
+        </w:rPr>
+        <w:t>В случае, если проводится открытое голосование, после получения голоса сервер учёта голосов отправляет информацию о нём на сервер аутентификации пользователей, который сопоставляет ключ с ФИО и публикует эту информацию в списке прошедших аутентификацию избирателей.</w:t>
+      </w:r>
+      <w:r>
+        <w:rPr>
+          <w:rFonts w:ascii="Times" w:hAnsi="Times" w:cs="Segoe UI"/>
+          <w:color w:val="222222"/>
+          <w:sz w:val="28"/>
+          <w:szCs w:val="28"/>
+        </w:rPr>
+        <w:br/>
+      </w:r>
+      <w:r>
+        <w:rPr>
+          <w:rFonts w:ascii="Times" w:hAnsi="Times" w:cs="Segoe UI"/>
+          <w:color w:val="222222"/>
+          <w:sz w:val="28"/>
+          <w:szCs w:val="28"/>
+        </w:rPr>
+        <w:br/>
+      </w:r>
+      <w:r>
+        <w:rPr>
+          <w:rFonts w:ascii="Times" w:hAnsi="Times" w:cs="Segoe UI"/>
+          <w:color w:val="222222"/>
+          <w:sz w:val="28"/>
+          <w:szCs w:val="28"/>
+          <w:shd w:val="clear" w:color="auto" w:fill="FFFFFF"/>
+        </w:rPr>
+        <w:t xml:space="preserve">В случае тайного голосования </w:t>
       </w:r>
       <w:r>
         <w:rPr>
@@ -14795,6 +14344,7 @@
           <w:color w:val="222222"/>
           <w:sz w:val="28"/>
           <w:szCs w:val="28"/>
+          <w:shd w:val="clear" w:color="auto" w:fill="FFFFFF"/>
         </w:rPr>
         <w:t>сервер учёта голосов</w:t>
       </w:r>
@@ -14806,7 +14356,7 @@
           <w:szCs w:val="28"/>
           <w:shd w:val="clear" w:color="auto" w:fill="FFFFFF"/>
         </w:rPr>
-        <w:t>, вторая передаётся избирателю на устройство, с которого он голосует.</w:t>
+        <w:t xml:space="preserve"> только подтверждает серверу аутентификации факт свершившегося голосования.</w:t>
       </w:r>
       <w:r>
         <w:rPr>
@@ -14834,7 +14384,7 @@
           <w:szCs w:val="28"/>
           <w:shd w:val="clear" w:color="auto" w:fill="FFFFFF"/>
         </w:rPr>
-        <w:t xml:space="preserve">В момент отдачи голоса этот голос подписывается ключом избирателя и отправляется на сервер голосования, который сверяет ключи и учитывает голос. Сам факт </w:t>
+        <w:t>Важным нюансом в реализации такой схемы является учёт возможности атак по косвенным данным, в которые могут входить отпечаток устройства пользователя, IP-адрес пользователя и время голосования. При обеспечении независимости двух используемых серверов здесь критично лишь время голосования — можно сопоставить время аутентификации пользователя и время внесения в базу голоса; поэтому схема взаимодействия серверов и пользователей должна предусматривать разрушение этой связи в явном виде, как минимум, через добавление случайной задержки между аутентификацией и отправкой голоса со стороны устройства, используемого пользователем для голосования.</w:t>
       </w:r>
       <w:r>
         <w:rPr>
@@ -14842,10 +14392,8 @@
           <w:color w:val="222222"/>
           <w:sz w:val="28"/>
           <w:szCs w:val="28"/>
-          <w:shd w:val="clear" w:color="auto" w:fill="FFFFFF"/>
-        </w:rPr>
-        <w:lastRenderedPageBreak/>
-        <w:t>наличия у избирателя его половинки ключа является подтверждением его права на голосование; знать личность избирателя сервер учёта голосов не знает и знать не может.</w:t>
+        </w:rPr>
+        <w:br/>
       </w:r>
       <w:r>
         <w:rPr>
@@ -14862,8 +14410,9 @@
           <w:color w:val="222222"/>
           <w:sz w:val="28"/>
           <w:szCs w:val="28"/>
-        </w:rPr>
-        <w:br/>
+          <w:shd w:val="clear" w:color="auto" w:fill="FFFFFF"/>
+        </w:rPr>
+        <w:t>В остальном же схема с двумя независимыми серверами — и только она! — позволяет реализовать тайну голосования в электронной форме.</w:t>
       </w:r>
       <w:r>
         <w:rPr>
@@ -14871,9 +14420,8 @@
           <w:color w:val="222222"/>
           <w:sz w:val="28"/>
           <w:szCs w:val="28"/>
-          <w:shd w:val="clear" w:color="auto" w:fill="FFFFFF"/>
-        </w:rPr>
-        <w:t>В случае, если проводится открытое голосование, после получения голоса сервер учёта голосов отправляет информацию о нём на сервер аутентификации пользователей, который сопоставляет ключ с ФИО и публикует эту информацию в списке прошедших аутентификацию избирателей.</w:t>
+        </w:rPr>
+        <w:br/>
       </w:r>
       <w:r>
         <w:rPr>
@@ -14890,18 +14438,9 @@
           <w:color w:val="222222"/>
           <w:sz w:val="28"/>
           <w:szCs w:val="28"/>
-        </w:rPr>
-        <w:br/>
-      </w:r>
-      <w:r>
-        <w:rPr>
-          <w:rFonts w:ascii="Times" w:hAnsi="Times" w:cs="Segoe UI"/>
-          <w:color w:val="222222"/>
-          <w:sz w:val="28"/>
-          <w:szCs w:val="28"/>
           <w:shd w:val="clear" w:color="auto" w:fill="FFFFFF"/>
         </w:rPr>
-        <w:t xml:space="preserve">В случае тайного голосования </w:t>
+        <w:t>Схемы, в которых используется единый сервер, </w:t>
       </w:r>
       <w:r>
         <w:rPr>
@@ -14911,9 +14450,8 @@
           <w:color w:val="222222"/>
           <w:sz w:val="28"/>
           <w:szCs w:val="28"/>
-          <w:shd w:val="clear" w:color="auto" w:fill="FFFFFF"/>
-        </w:rPr>
-        <w:t>сервер учёта голосов</w:t>
+        </w:rPr>
+        <w:t>доверенными в этом контексте считаться не могут по определению</w:t>
       </w:r>
       <w:r>
         <w:rPr>
@@ -14923,7 +14461,7 @@
           <w:szCs w:val="28"/>
           <w:shd w:val="clear" w:color="auto" w:fill="FFFFFF"/>
         </w:rPr>
-        <w:t xml:space="preserve"> только подтверждает серверу аутентификации факт свершившегося голосования.</w:t>
+        <w:t xml:space="preserve">; все заявления их авторов об отсутствии регистрации имён избирателей в связке с отданными ими голосами держатся исключительно на доверии к чистоплотности и аккуратности данных авторов (и все мы </w:t>
       </w:r>
       <w:r>
         <w:rPr>
@@ -14931,8 +14469,10 @@
           <w:color w:val="222222"/>
           <w:sz w:val="28"/>
           <w:szCs w:val="28"/>
-        </w:rPr>
-        <w:br/>
+          <w:shd w:val="clear" w:color="auto" w:fill="FFFFFF"/>
+        </w:rPr>
+        <w:lastRenderedPageBreak/>
+        <w:t>помним, что в IT-индустрии — тысячи примеров, когда автор сервиса не имел в виду ничего плохого, просто забыл в релизной сборке отключить отладочное логгирование).</w:t>
       </w:r>
       <w:r>
         <w:rPr>
@@ -14949,9 +14489,8 @@
           <w:color w:val="222222"/>
           <w:sz w:val="28"/>
           <w:szCs w:val="28"/>
-          <w:shd w:val="clear" w:color="auto" w:fill="FFFFFF"/>
-        </w:rPr>
-        <w:t>Важным нюансом в реализации такой схемы является учёт возможности атак по косвенным данным, в которые могут входить отпечаток устройства пользователя, IP-адрес пользователя и время голосования. При обеспечении независимости двух используемых серверов здесь критично лишь время голосования — можно сопоставить время аутентификации пользователя и время внесения в базу голоса; поэтому схема взаимодействия серверов и пользователей должна предусматривать разрушение этой связи в явном виде, как минимум, через добавление случайной задержки между аутентификацией и отправкой голоса со стороны устройства, используемого пользователем для голосования.</w:t>
+        </w:rPr>
+        <w:br/>
       </w:r>
       <w:r>
         <w:rPr>
@@ -14959,8 +14498,9 @@
           <w:color w:val="222222"/>
           <w:sz w:val="28"/>
           <w:szCs w:val="28"/>
-        </w:rPr>
-        <w:br/>
+          <w:shd w:val="clear" w:color="auto" w:fill="FFFFFF"/>
+        </w:rPr>
+        <w:t>Корректно реализованная схема с независимыми серверами обеспечивает тайну голосования всегда, если владельцами обоих серверов не были сознательно предприняты меры к её устранению.</w:t>
       </w:r>
       <w:r>
         <w:rPr>
@@ -14971,6 +14511,35 @@
         </w:rPr>
         <w:br/>
       </w:r>
+    </w:p>
+    <w:p>
+      <w:pPr>
+        <w:pStyle w:val="af7"/>
+      </w:pPr>
+      <w:bookmarkStart w:id="26" w:name="_Toc71873388"/>
+      <w:r>
+        <w:t>2.</w:t>
+      </w:r>
+      <w:r>
+        <w:t>3</w:t>
+      </w:r>
+      <w:r>
+        <w:t xml:space="preserve"> </w:t>
+      </w:r>
+      <w:r>
+        <w:t>Аутентификация пользователя</w:t>
+      </w:r>
+      <w:bookmarkEnd w:id="26"/>
+    </w:p>
+    <w:p>
+      <w:pPr>
+        <w:ind w:firstLine="426"/>
+        <w:rPr>
+          <w:rFonts w:ascii="Times" w:hAnsi="Times"/>
+          <w:sz w:val="28"/>
+          <w:szCs w:val="28"/>
+        </w:rPr>
+      </w:pPr>
       <w:r>
         <w:rPr>
           <w:rFonts w:ascii="Times" w:hAnsi="Times" w:cs="Segoe UI"/>
@@ -14979,7 +14548,7 @@
           <w:szCs w:val="28"/>
           <w:shd w:val="clear" w:color="auto" w:fill="FFFFFF"/>
         </w:rPr>
-        <w:t>В остальном же схема с двумя независимыми серверами — и только она! — позволяет реализовать тайну голосования в электронной форме.</w:t>
+        <w:t>Это — самая простая часть системы. В зависимости от целей и важности голосования, аутентификация может проводиться:</w:t>
       </w:r>
       <w:r>
         <w:rPr>
@@ -14990,24 +14559,272 @@
         </w:rPr>
         <w:br/>
       </w:r>
-      <w:r>
+    </w:p>
+    <w:p>
+      <w:pPr>
+        <w:spacing w:before="100" w:beforeAutospacing="1" w:after="100" w:afterAutospacing="1"/>
         <w:rPr>
           <w:rFonts w:ascii="Times" w:hAnsi="Times" w:cs="Segoe UI"/>
           <w:color w:val="222222"/>
           <w:sz w:val="28"/>
           <w:szCs w:val="28"/>
         </w:rPr>
-        <w:br/>
-      </w:r>
+      </w:pPr>
       <w:r>
         <w:rPr>
           <w:rFonts w:ascii="Times" w:hAnsi="Times" w:cs="Segoe UI"/>
           <w:color w:val="222222"/>
           <w:sz w:val="28"/>
           <w:szCs w:val="28"/>
+        </w:rPr>
+        <w:t>Парой логин-пароль или PIN-кодом по SMS (например, соцопросы или решение локальных вопросов городского хозяйства)</w:t>
+      </w:r>
+    </w:p>
+    <w:p>
+      <w:pPr>
+        <w:spacing w:before="100" w:beforeAutospacing="1" w:after="100" w:afterAutospacing="1"/>
+        <w:rPr>
+          <w:rFonts w:ascii="Times" w:hAnsi="Times" w:cs="Segoe UI"/>
+          <w:color w:val="222222"/>
+          <w:sz w:val="28"/>
+          <w:szCs w:val="28"/>
+        </w:rPr>
+      </w:pPr>
+      <w:r>
+        <w:rPr>
+          <w:rFonts w:ascii="Times" w:hAnsi="Times" w:cs="Segoe UI"/>
+          <w:color w:val="222222"/>
+          <w:sz w:val="28"/>
+          <w:szCs w:val="28"/>
+        </w:rPr>
+        <w:t>По номеру партбилета пользователя, включая электронный партбилет на базе NFC/RFID (например, текущие внутрипайртийные голосования)</w:t>
+      </w:r>
+    </w:p>
+    <w:p>
+      <w:pPr>
+        <w:spacing w:before="100" w:beforeAutospacing="1" w:after="100" w:afterAutospacing="1"/>
+        <w:rPr>
+          <w:rFonts w:ascii="Times" w:hAnsi="Times" w:cs="Segoe UI"/>
+          <w:color w:val="222222"/>
+          <w:sz w:val="28"/>
+          <w:szCs w:val="28"/>
+        </w:rPr>
+      </w:pPr>
+      <w:r>
+        <w:rPr>
+          <w:rFonts w:ascii="Times" w:hAnsi="Times" w:cs="Segoe UI"/>
+          <w:color w:val="222222"/>
+          <w:sz w:val="28"/>
+          <w:szCs w:val="28"/>
+        </w:rPr>
+        <w:t>По аутентификации в ЕСИА (внутрипартийные праймериз, внепартийные голосования, включая общегосударственные выборы и референдумы)</w:t>
+      </w:r>
+    </w:p>
+    <w:p>
+      <w:pPr>
+        <w:spacing w:line="360" w:lineRule="auto"/>
+        <w:ind w:firstLine="709"/>
+        <w:jc w:val="both"/>
+        <w:rPr>
+          <w:sz w:val="28"/>
+          <w:szCs w:val="28"/>
+        </w:rPr>
+      </w:pPr>
+      <w:r>
+        <w:rPr>
+          <w:rFonts w:ascii="Times" w:hAnsi="Times" w:cs="Segoe UI"/>
+          <w:color w:val="222222"/>
+          <w:sz w:val="28"/>
+          <w:szCs w:val="28"/>
+        </w:rPr>
+        <w:br/>
+      </w:r>
+      <w:r>
+        <w:rPr>
+          <w:rFonts w:ascii="Times" w:hAnsi="Times" w:cs="Segoe UI"/>
+          <w:color w:val="222222"/>
+          <w:sz w:val="28"/>
+          <w:szCs w:val="28"/>
           <w:shd w:val="clear" w:color="auto" w:fill="FFFFFF"/>
         </w:rPr>
-        <w:t>Схемы, в которых используется единый сервер, </w:t>
+        <w:t>(ЕСИА — Единая система идентификации и аутентификации — это система авторизации в «Госуслугах»; партиям недавно разрешили использовать её для праймериз и сбора подписей)</w:t>
+      </w:r>
+      <w:r>
+        <w:rPr>
+          <w:rFonts w:ascii="Times" w:hAnsi="Times" w:cs="Segoe UI"/>
+          <w:color w:val="222222"/>
+          <w:sz w:val="28"/>
+          <w:szCs w:val="28"/>
+        </w:rPr>
+        <w:br/>
+      </w:r>
+      <w:r>
+        <w:rPr>
+          <w:rFonts w:ascii="Times" w:hAnsi="Times" w:cs="Segoe UI"/>
+          <w:color w:val="222222"/>
+          <w:sz w:val="28"/>
+          <w:szCs w:val="28"/>
+        </w:rPr>
+        <w:br/>
+      </w:r>
+      <w:r>
+        <w:rPr>
+          <w:rFonts w:ascii="Times" w:hAnsi="Times" w:cs="Segoe UI"/>
+          <w:color w:val="222222"/>
+          <w:sz w:val="28"/>
+          <w:szCs w:val="28"/>
+          <w:shd w:val="clear" w:color="auto" w:fill="FFFFFF"/>
+        </w:rPr>
+        <w:t xml:space="preserve">Отметим, что биометрические датчики смартфонов (датчик отпечатка глаза, радужки глаза и т.п.) использоваться для аутентификации в электоральных системах не могут, т.к. не отдают наружу собственно биометрические данные, а лишь подтверждают, что данное лицо является владельцем данного смартфона. Владелец пяти смартфонов, соответственно, сможет аутентифицироваться пять раз. Эти датчики могут использоваться лишь для подтверждения доступа к приложению, используемому для голосования, чтобы посторонний человек, получивший доступ к </w:t>
+      </w:r>
+      <w:r>
+        <w:rPr>
+          <w:rFonts w:ascii="Times" w:hAnsi="Times" w:cs="Segoe UI"/>
+          <w:color w:val="222222"/>
+          <w:sz w:val="28"/>
+          <w:szCs w:val="28"/>
+          <w:shd w:val="clear" w:color="auto" w:fill="FFFFFF"/>
+        </w:rPr>
+        <w:lastRenderedPageBreak/>
+        <w:t>смартфону, не отдал голос за его владельца.</w:t>
+      </w:r>
+      <w:r>
+        <w:rPr>
+          <w:rFonts w:ascii="Times" w:hAnsi="Times" w:cs="Segoe UI"/>
+          <w:color w:val="222222"/>
+          <w:sz w:val="28"/>
+          <w:szCs w:val="28"/>
+        </w:rPr>
+        <w:br/>
+      </w:r>
+      <w:r>
+        <w:rPr>
+          <w:rFonts w:ascii="Times" w:hAnsi="Times" w:cs="Segoe UI"/>
+          <w:color w:val="222222"/>
+          <w:sz w:val="28"/>
+          <w:szCs w:val="28"/>
+        </w:rPr>
+        <w:br/>
+      </w:r>
+      <w:r>
+        <w:rPr>
+          <w:rFonts w:ascii="Times" w:hAnsi="Times" w:cs="Segoe UI"/>
+          <w:color w:val="222222"/>
+          <w:sz w:val="28"/>
+          <w:szCs w:val="28"/>
+          <w:shd w:val="clear" w:color="auto" w:fill="FFFFFF"/>
+        </w:rPr>
+        <w:t>Использование биометрических данных для аутентификации в системе голосования потенциально возможно, но лишь в случае добровольного предоставления их пользователями и обработки со стороны сервера аутентификации пользователей — например, по фотографии лица.</w:t>
+      </w:r>
+      <w:r>
+        <w:rPr>
+          <w:rFonts w:ascii="Times" w:hAnsi="Times" w:cs="Segoe UI"/>
+          <w:color w:val="222222"/>
+          <w:sz w:val="28"/>
+          <w:szCs w:val="28"/>
+        </w:rPr>
+        <w:br/>
+      </w:r>
+    </w:p>
+    <w:p>
+      <w:pPr>
+        <w:pStyle w:val="af7"/>
+      </w:pPr>
+      <w:bookmarkStart w:id="27" w:name="_Toc71873389"/>
+      <w:r>
+        <w:t>2.</w:t>
+      </w:r>
+      <w:r>
+        <w:t>4</w:t>
+      </w:r>
+      <w:r>
+        <w:t xml:space="preserve"> </w:t>
+      </w:r>
+      <w:r>
+        <w:t>Аудит</w:t>
+      </w:r>
+      <w:r>
+        <w:t xml:space="preserve"> хода</w:t>
+      </w:r>
+      <w:r>
+        <w:t xml:space="preserve"> голосования</w:t>
+      </w:r>
+      <w:bookmarkEnd w:id="27"/>
+    </w:p>
+    <w:p>
+      <w:pPr>
+        <w:ind w:firstLine="426"/>
+        <w:rPr>
+          <w:rFonts w:ascii="Times" w:hAnsi="Times"/>
+          <w:sz w:val="28"/>
+          <w:szCs w:val="28"/>
+        </w:rPr>
+      </w:pPr>
+      <w:r>
+        <w:rPr>
+          <w:rFonts w:ascii="Times" w:hAnsi="Times" w:cs="Segoe UI"/>
+          <w:color w:val="222222"/>
+          <w:sz w:val="28"/>
+          <w:szCs w:val="28"/>
+          <w:shd w:val="clear" w:color="auto" w:fill="FFFFFF"/>
+        </w:rPr>
+        <w:t>Одним из способов фальсификации результатов голосования являются вбросы «лишних» бюллетеней и так называемые «карусели».</w:t>
+      </w:r>
+      <w:r>
+        <w:rPr>
+          <w:rFonts w:ascii="Times" w:hAnsi="Times" w:cs="Segoe UI"/>
+          <w:color w:val="222222"/>
+          <w:sz w:val="28"/>
+          <w:szCs w:val="28"/>
+        </w:rPr>
+        <w:br/>
+      </w:r>
+      <w:r>
+        <w:rPr>
+          <w:rFonts w:ascii="Times" w:hAnsi="Times" w:cs="Segoe UI"/>
+          <w:color w:val="222222"/>
+          <w:sz w:val="28"/>
+          <w:szCs w:val="28"/>
+        </w:rPr>
+        <w:br/>
+      </w:r>
+      <w:r>
+        <w:rPr>
+          <w:rFonts w:ascii="Times" w:hAnsi="Times" w:cs="Segoe UI"/>
+          <w:color w:val="222222"/>
+          <w:sz w:val="28"/>
+          <w:szCs w:val="28"/>
+          <w:shd w:val="clear" w:color="auto" w:fill="FFFFFF"/>
+        </w:rPr>
+        <w:t>Влияние внешних сил в данной схеме может быть исключено проработкой системы аутентификации пользователей.</w:t>
+      </w:r>
+      <w:r>
+        <w:rPr>
+          <w:rFonts w:ascii="Times" w:hAnsi="Times" w:cs="Segoe UI"/>
+          <w:color w:val="222222"/>
+          <w:sz w:val="28"/>
+          <w:szCs w:val="28"/>
+        </w:rPr>
+        <w:br/>
+      </w:r>
+      <w:r>
+        <w:rPr>
+          <w:rFonts w:ascii="Times" w:hAnsi="Times" w:cs="Segoe UI"/>
+          <w:color w:val="222222"/>
+          <w:sz w:val="28"/>
+          <w:szCs w:val="28"/>
+        </w:rPr>
+        <w:br/>
+      </w:r>
+      <w:r>
+        <w:rPr>
+          <w:rFonts w:ascii="Times" w:hAnsi="Times" w:cs="Segoe UI"/>
+          <w:color w:val="222222"/>
+          <w:sz w:val="28"/>
+          <w:szCs w:val="28"/>
+          <w:shd w:val="clear" w:color="auto" w:fill="FFFFFF"/>
+        </w:rPr>
+        <w:t>Вместе с тем, даже при очень высокой надёжности системы аутентификации пользователей </w:t>
       </w:r>
       <w:r>
         <w:rPr>
@@ -15018,7 +14835,7 @@
           <w:sz w:val="28"/>
           <w:szCs w:val="28"/>
         </w:rPr>
-        <w:t>доверенными в этом контексте считаться не могут по определению</w:t>
+        <w:t>владельцы сервера аутентификации могут начать генерировать «виртуалов»</w:t>
       </w:r>
       <w:r>
         <w:rPr>
@@ -15028,7 +14845,7 @@
           <w:szCs w:val="28"/>
           <w:shd w:val="clear" w:color="auto" w:fill="FFFFFF"/>
         </w:rPr>
-        <w:t xml:space="preserve">; все заявления их авторов об отсутствии регистрации имён избирателей в связке с отданными ими голосами держатся исключительно на доверии к чистоплотности и аккуратности данных авторов (и все мы помним, что в IT-индустрии — тысячи примеров, когда автор сервиса не имел в виду </w:t>
+        <w:t>, выдавая им ключи и отправляя их на сервер учёта голосов для голосования за нужный владельцам этих серверов пункт.</w:t>
       </w:r>
       <w:r>
         <w:rPr>
@@ -15036,23 +14853,18 @@
           <w:color w:val="222222"/>
           <w:sz w:val="28"/>
           <w:szCs w:val="28"/>
-          <w:shd w:val="clear" w:color="auto" w:fill="FFFFFF"/>
-        </w:rPr>
-        <w:lastRenderedPageBreak/>
-        <w:t xml:space="preserve">ничего плохого, просто забыл в </w:t>
-      </w:r>
-      <w:proofErr w:type="spellStart"/>
+        </w:rPr>
+        <w:br/>
+      </w:r>
       <w:r>
         <w:rPr>
           <w:rFonts w:ascii="Times" w:hAnsi="Times" w:cs="Segoe UI"/>
           <w:color w:val="222222"/>
           <w:sz w:val="28"/>
           <w:szCs w:val="28"/>
-          <w:shd w:val="clear" w:color="auto" w:fill="FFFFFF"/>
-        </w:rPr>
-        <w:t>релизной</w:t>
-      </w:r>
-      <w:proofErr w:type="spellEnd"/>
+        </w:rPr>
+        <w:br/>
+      </w:r>
       <w:r>
         <w:rPr>
           <w:rFonts w:ascii="Times" w:hAnsi="Times" w:cs="Segoe UI"/>
@@ -15061,39 +14873,38 @@
           <w:szCs w:val="28"/>
           <w:shd w:val="clear" w:color="auto" w:fill="FFFFFF"/>
         </w:rPr>
-        <w:t xml:space="preserve"> сборке отключить отладочное </w:t>
-      </w:r>
-      <w:proofErr w:type="spellStart"/>
+        <w:t>Предотвратить это можно несколькими способами:</w:t>
+      </w:r>
       <w:r>
         <w:rPr>
           <w:rFonts w:ascii="Times" w:hAnsi="Times" w:cs="Segoe UI"/>
           <w:color w:val="222222"/>
           <w:sz w:val="28"/>
           <w:szCs w:val="28"/>
-          <w:shd w:val="clear" w:color="auto" w:fill="FFFFFF"/>
-        </w:rPr>
-        <w:t>логгирование</w:t>
-      </w:r>
-      <w:proofErr w:type="spellEnd"/>
+        </w:rPr>
+        <w:br/>
+      </w:r>
       <w:r>
         <w:rPr>
           <w:rFonts w:ascii="Times" w:hAnsi="Times" w:cs="Segoe UI"/>
           <w:color w:val="222222"/>
           <w:sz w:val="28"/>
           <w:szCs w:val="28"/>
-          <w:shd w:val="clear" w:color="auto" w:fill="FFFFFF"/>
-        </w:rPr>
-        <w:t>).</w:t>
-      </w:r>
-      <w:r>
+        </w:rPr>
+        <w:br/>
+        <w:t>выгрузкой с сервера аутентификации пользователей поимённого списка зарегистрировавшихся и проголосовавших избирателей, аналогичного бумажным спискам избирательной комиссии (ИК), на устройства наблюдателей и членов ИК;</w:t>
+      </w:r>
+    </w:p>
+    <w:p>
+      <w:pPr>
+        <w:spacing w:before="100" w:beforeAutospacing="1" w:after="100" w:afterAutospacing="1"/>
         <w:rPr>
           <w:rFonts w:ascii="Times" w:hAnsi="Times" w:cs="Segoe UI"/>
           <w:color w:val="222222"/>
           <w:sz w:val="28"/>
           <w:szCs w:val="28"/>
         </w:rPr>
-        <w:br/>
-      </w:r>
+      </w:pPr>
       <w:r>
         <w:rPr>
           <w:rFonts w:ascii="Times" w:hAnsi="Times" w:cs="Segoe UI"/>
@@ -15101,18 +14912,19 @@
           <w:sz w:val="28"/>
           <w:szCs w:val="28"/>
         </w:rPr>
-        <w:br/>
-      </w:r>
-      <w:r>
+        <w:t>анализом со стороны сервера учёта голосов аномалий в поведении пользователей (большое число пользователей с однотипных устройств, одинаковых IP-адресов, ненормальное распределение пользователей по времени голосования);</w:t>
+      </w:r>
+    </w:p>
+    <w:p>
+      <w:pPr>
+        <w:spacing w:before="100" w:beforeAutospacing="1" w:after="100" w:afterAutospacing="1"/>
         <w:rPr>
           <w:rFonts w:ascii="Times" w:hAnsi="Times" w:cs="Segoe UI"/>
           <w:color w:val="222222"/>
           <w:sz w:val="28"/>
           <w:szCs w:val="28"/>
-          <w:shd w:val="clear" w:color="auto" w:fill="FFFFFF"/>
-        </w:rPr>
-        <w:t>Корректно реализованная схема с независимыми серверами обеспечивает тайну голосования всегда, если владельцами обоих серверов не были сознательно предприняты меры к её устранению.</w:t>
-      </w:r>
+        </w:rPr>
+      </w:pPr>
       <w:r>
         <w:rPr>
           <w:rFonts w:ascii="Times" w:hAnsi="Times" w:cs="Segoe UI"/>
@@ -15120,135 +14932,7 @@
           <w:sz w:val="28"/>
           <w:szCs w:val="28"/>
         </w:rPr>
-        <w:br/>
-      </w:r>
-    </w:p>
-    <w:p>
-      <w:pPr>
-        <w:pStyle w:val="af7"/>
-      </w:pPr>
-      <w:bookmarkStart w:id="26" w:name="_Toc71840247"/>
-      <w:r>
-        <w:t>2.</w:t>
-      </w:r>
-      <w:r>
-        <w:t>3</w:t>
-      </w:r>
-      <w:r>
-        <w:t xml:space="preserve"> </w:t>
-      </w:r>
-      <w:r>
-        <w:t>Аутентификация пользователя</w:t>
-      </w:r>
-      <w:bookmarkEnd w:id="26"/>
-    </w:p>
-    <w:p>
-      <w:pPr>
-        <w:ind w:firstLine="426"/>
-        <w:rPr>
-          <w:rFonts w:ascii="Times" w:hAnsi="Times"/>
-          <w:sz w:val="28"/>
-          <w:szCs w:val="28"/>
-        </w:rPr>
-      </w:pPr>
-      <w:r>
-        <w:rPr>
-          <w:rFonts w:ascii="Times" w:hAnsi="Times" w:cs="Segoe UI"/>
-          <w:color w:val="222222"/>
-          <w:sz w:val="28"/>
-          <w:szCs w:val="28"/>
-          <w:shd w:val="clear" w:color="auto" w:fill="FFFFFF"/>
-        </w:rPr>
-        <w:t>Это — самая простая часть системы. В зависимости от целей и важности голосования, аутентификация может проводиться:</w:t>
-      </w:r>
-      <w:r>
-        <w:rPr>
-          <w:rFonts w:ascii="Times" w:hAnsi="Times" w:cs="Segoe UI"/>
-          <w:color w:val="222222"/>
-          <w:sz w:val="28"/>
-          <w:szCs w:val="28"/>
-        </w:rPr>
-        <w:br/>
-      </w:r>
-    </w:p>
-    <w:p>
-      <w:pPr>
-        <w:spacing w:before="100" w:beforeAutospacing="1" w:after="100" w:afterAutospacing="1"/>
-        <w:rPr>
-          <w:rFonts w:ascii="Times" w:hAnsi="Times" w:cs="Segoe UI"/>
-          <w:color w:val="222222"/>
-          <w:sz w:val="28"/>
-          <w:szCs w:val="28"/>
-        </w:rPr>
-      </w:pPr>
-      <w:r>
-        <w:rPr>
-          <w:rFonts w:ascii="Times" w:hAnsi="Times" w:cs="Segoe UI"/>
-          <w:color w:val="222222"/>
-          <w:sz w:val="28"/>
-          <w:szCs w:val="28"/>
-        </w:rPr>
-        <w:t>Парой логин-пароль или PIN-кодом по SMS (например, соцопросы или решение локальных вопросов городского хозяйства)</w:t>
-      </w:r>
-    </w:p>
-    <w:p>
-      <w:pPr>
-        <w:spacing w:before="100" w:beforeAutospacing="1" w:after="100" w:afterAutospacing="1"/>
-        <w:rPr>
-          <w:rFonts w:ascii="Times" w:hAnsi="Times" w:cs="Segoe UI"/>
-          <w:color w:val="222222"/>
-          <w:sz w:val="28"/>
-          <w:szCs w:val="28"/>
-        </w:rPr>
-      </w:pPr>
-      <w:r>
-        <w:rPr>
-          <w:rFonts w:ascii="Times" w:hAnsi="Times" w:cs="Segoe UI"/>
-          <w:color w:val="222222"/>
-          <w:sz w:val="28"/>
-          <w:szCs w:val="28"/>
-        </w:rPr>
-        <w:t xml:space="preserve">По номеру партбилета пользователя, включая электронный партбилет на базе NFC/RFID (например, текущие </w:t>
-      </w:r>
-      <w:proofErr w:type="spellStart"/>
-      <w:r>
-        <w:rPr>
-          <w:rFonts w:ascii="Times" w:hAnsi="Times" w:cs="Segoe UI"/>
-          <w:color w:val="222222"/>
-          <w:sz w:val="28"/>
-          <w:szCs w:val="28"/>
-        </w:rPr>
-        <w:t>внутрипайртийные</w:t>
-      </w:r>
-      <w:proofErr w:type="spellEnd"/>
-      <w:r>
-        <w:rPr>
-          <w:rFonts w:ascii="Times" w:hAnsi="Times" w:cs="Segoe UI"/>
-          <w:color w:val="222222"/>
-          <w:sz w:val="28"/>
-          <w:szCs w:val="28"/>
-        </w:rPr>
-        <w:t xml:space="preserve"> голосования)</w:t>
-      </w:r>
-    </w:p>
-    <w:p>
-      <w:pPr>
-        <w:spacing w:before="100" w:beforeAutospacing="1" w:after="100" w:afterAutospacing="1"/>
-        <w:rPr>
-          <w:rFonts w:ascii="Times" w:hAnsi="Times" w:cs="Segoe UI"/>
-          <w:color w:val="222222"/>
-          <w:sz w:val="28"/>
-          <w:szCs w:val="28"/>
-        </w:rPr>
-      </w:pPr>
-      <w:r>
-        <w:rPr>
-          <w:rFonts w:ascii="Times" w:hAnsi="Times" w:cs="Segoe UI"/>
-          <w:color w:val="222222"/>
-          <w:sz w:val="28"/>
-          <w:szCs w:val="28"/>
-        </w:rPr>
-        <w:t>По аутентификации в ЕСИА (внутрипартийные праймериз, внепартийные голосования, включая общегосударственные выборы и референдумы)</w:t>
+        <w:t>отсутствием возможности для наблюдателей или владельцев сервера аутентификации узнать текущее распределение голосов до окончания голосования.</w:t>
       </w:r>
     </w:p>
     <w:p>
@@ -15278,9 +14962,8 @@
           <w:szCs w:val="28"/>
           <w:shd w:val="clear" w:color="auto" w:fill="FFFFFF"/>
         </w:rPr>
-        <w:t>(ЕСИА — Единая система идентификации и аутентификации — это система авторизации в «</w:t>
-      </w:r>
-      <w:proofErr w:type="spellStart"/>
+        <w:t xml:space="preserve">Здесь мы впервые сталкиваемся с понятием «наблюдатель» — на дистанционных голосованиях наблюдатели также нужны, и нужны с той же целью, что на и голосованиях бумажных. Однако, в данном случае они контролируют происходящее не очно, а по выгрузке данных на их устройства с серверов аутентификации и учёта </w:t>
+      </w:r>
       <w:r>
         <w:rPr>
           <w:rFonts w:ascii="Times" w:hAnsi="Times" w:cs="Segoe UI"/>
@@ -15289,207 +14972,50 @@
           <w:szCs w:val="28"/>
           <w:shd w:val="clear" w:color="auto" w:fill="FFFFFF"/>
         </w:rPr>
-        <w:t>Госуслугах</w:t>
-      </w:r>
-      <w:proofErr w:type="spellEnd"/>
+        <w:lastRenderedPageBreak/>
+        <w:t>голосов.</w:t>
+      </w:r>
       <w:r>
         <w:rPr>
           <w:rFonts w:ascii="Times" w:hAnsi="Times" w:cs="Segoe UI"/>
           <w:color w:val="222222"/>
           <w:sz w:val="28"/>
           <w:szCs w:val="28"/>
-          <w:shd w:val="clear" w:color="auto" w:fill="FFFFFF"/>
-        </w:rPr>
-        <w:t>»; партиям недавно разрешили использовать её для праймериз и сбора подписей)</w:t>
-      </w:r>
+        </w:rPr>
+        <w:br/>
+      </w:r>
+    </w:p>
+    <w:p>
+      <w:pPr>
+        <w:pStyle w:val="af7"/>
+      </w:pPr>
+      <w:bookmarkStart w:id="28" w:name="_Toc71873390"/>
+      <w:r>
+        <w:t>2.</w:t>
+      </w:r>
+      <w:r>
+        <w:t>5 Аудит результатов голосования</w:t>
+      </w:r>
+      <w:bookmarkEnd w:id="28"/>
+    </w:p>
+    <w:p>
+      <w:pPr>
+        <w:ind w:firstLine="567"/>
+        <w:jc w:val="both"/>
+        <w:rPr>
+          <w:sz w:val="28"/>
+          <w:szCs w:val="28"/>
+        </w:rPr>
+      </w:pPr>
       <w:r>
         <w:rPr>
           <w:rFonts w:ascii="Times" w:hAnsi="Times" w:cs="Segoe UI"/>
           <w:color w:val="222222"/>
           <w:sz w:val="28"/>
           <w:szCs w:val="28"/>
-        </w:rPr>
-        <w:br/>
-      </w:r>
-      <w:r>
-        <w:rPr>
-          <w:rFonts w:ascii="Times" w:hAnsi="Times" w:cs="Segoe UI"/>
-          <w:color w:val="222222"/>
-          <w:sz w:val="28"/>
-          <w:szCs w:val="28"/>
-        </w:rPr>
-        <w:br/>
-      </w:r>
-      <w:r>
-        <w:rPr>
-          <w:rFonts w:ascii="Times" w:hAnsi="Times" w:cs="Segoe UI"/>
-          <w:color w:val="222222"/>
-          <w:sz w:val="28"/>
-          <w:szCs w:val="28"/>
           <w:shd w:val="clear" w:color="auto" w:fill="FFFFFF"/>
         </w:rPr>
-        <w:t>Отметим, что биометрические датчики смартфонов (датчик отпечатка глаза, радужки глаза и т.п.) использоваться для аутентификации в электоральных системах не могут, т.к. не отдают наружу собственно биометрические данные, а лишь подтверждают, что данное лицо является владельцем данного смартфона. Владелец пяти смартфонов, соответственно, сможет аутентифицироваться пять раз. Эти датчики могут использоваться лишь для подтверждения доступа к приложению, используемому для голосования, чтобы посторонний человек, получивший доступ к смартфону, не отдал голос за его владельца.</w:t>
-      </w:r>
-      <w:r>
-        <w:rPr>
-          <w:rFonts w:ascii="Times" w:hAnsi="Times" w:cs="Segoe UI"/>
-          <w:color w:val="222222"/>
-          <w:sz w:val="28"/>
-          <w:szCs w:val="28"/>
-        </w:rPr>
-        <w:br/>
-      </w:r>
-      <w:r>
-        <w:rPr>
-          <w:rFonts w:ascii="Times" w:hAnsi="Times" w:cs="Segoe UI"/>
-          <w:color w:val="222222"/>
-          <w:sz w:val="28"/>
-          <w:szCs w:val="28"/>
-        </w:rPr>
-        <w:lastRenderedPageBreak/>
-        <w:br/>
-      </w:r>
-      <w:r>
-        <w:rPr>
-          <w:rFonts w:ascii="Times" w:hAnsi="Times" w:cs="Segoe UI"/>
-          <w:color w:val="222222"/>
-          <w:sz w:val="28"/>
-          <w:szCs w:val="28"/>
-          <w:shd w:val="clear" w:color="auto" w:fill="FFFFFF"/>
-        </w:rPr>
-        <w:t>Использование биометрических данных для аутентификации в системе голосования потенциально возможно, но лишь в случае добровольного предоставления их пользователями и обработки со стороны сервера аутентификации пользователей — например, по фотографии лица.</w:t>
-      </w:r>
-      <w:r>
-        <w:rPr>
-          <w:rFonts w:ascii="Times" w:hAnsi="Times" w:cs="Segoe UI"/>
-          <w:color w:val="222222"/>
-          <w:sz w:val="28"/>
-          <w:szCs w:val="28"/>
-        </w:rPr>
-        <w:br/>
-      </w:r>
-    </w:p>
-    <w:p>
-      <w:pPr>
-        <w:pStyle w:val="af7"/>
-      </w:pPr>
-      <w:bookmarkStart w:id="27" w:name="_Toc71840248"/>
-      <w:r>
-        <w:t>2.</w:t>
-      </w:r>
-      <w:r>
-        <w:t>4</w:t>
-      </w:r>
-      <w:r>
-        <w:t xml:space="preserve"> </w:t>
-      </w:r>
-      <w:r>
-        <w:t>Аудит</w:t>
-      </w:r>
-      <w:r>
-        <w:t xml:space="preserve"> хода</w:t>
-      </w:r>
-      <w:r>
-        <w:t xml:space="preserve"> голосования</w:t>
-      </w:r>
-      <w:bookmarkEnd w:id="27"/>
-    </w:p>
-    <w:p>
-      <w:pPr>
-        <w:ind w:firstLine="426"/>
-        <w:rPr>
-          <w:rFonts w:ascii="Times" w:hAnsi="Times"/>
-          <w:sz w:val="28"/>
-          <w:szCs w:val="28"/>
-        </w:rPr>
-      </w:pPr>
-      <w:r>
-        <w:rPr>
-          <w:rFonts w:ascii="Times" w:hAnsi="Times" w:cs="Segoe UI"/>
-          <w:color w:val="222222"/>
-          <w:sz w:val="28"/>
-          <w:szCs w:val="28"/>
-          <w:shd w:val="clear" w:color="auto" w:fill="FFFFFF"/>
-        </w:rPr>
-        <w:t xml:space="preserve">Одним из способов фальсификации результатов голосования являются </w:t>
-      </w:r>
-      <w:proofErr w:type="spellStart"/>
-      <w:r>
-        <w:rPr>
-          <w:rFonts w:ascii="Times" w:hAnsi="Times" w:cs="Segoe UI"/>
-          <w:color w:val="222222"/>
-          <w:sz w:val="28"/>
-          <w:szCs w:val="28"/>
-          <w:shd w:val="clear" w:color="auto" w:fill="FFFFFF"/>
-        </w:rPr>
-        <w:t>вбросы</w:t>
-      </w:r>
-      <w:proofErr w:type="spellEnd"/>
-      <w:r>
-        <w:rPr>
-          <w:rFonts w:ascii="Times" w:hAnsi="Times" w:cs="Segoe UI"/>
-          <w:color w:val="222222"/>
-          <w:sz w:val="28"/>
-          <w:szCs w:val="28"/>
-          <w:shd w:val="clear" w:color="auto" w:fill="FFFFFF"/>
-        </w:rPr>
-        <w:t xml:space="preserve"> «лишних» бюллетеней и так называемые «карусели».</w:t>
-      </w:r>
-      <w:r>
-        <w:rPr>
-          <w:rFonts w:ascii="Times" w:hAnsi="Times" w:cs="Segoe UI"/>
-          <w:color w:val="222222"/>
-          <w:sz w:val="28"/>
-          <w:szCs w:val="28"/>
-        </w:rPr>
-        <w:br/>
-      </w:r>
-      <w:r>
-        <w:rPr>
-          <w:rFonts w:ascii="Times" w:hAnsi="Times" w:cs="Segoe UI"/>
-          <w:color w:val="222222"/>
-          <w:sz w:val="28"/>
-          <w:szCs w:val="28"/>
-        </w:rPr>
-        <w:br/>
-      </w:r>
-      <w:r>
-        <w:rPr>
-          <w:rFonts w:ascii="Times" w:hAnsi="Times" w:cs="Segoe UI"/>
-          <w:color w:val="222222"/>
-          <w:sz w:val="28"/>
-          <w:szCs w:val="28"/>
-          <w:shd w:val="clear" w:color="auto" w:fill="FFFFFF"/>
-        </w:rPr>
-        <w:t>Влияние внешних сил в данной схеме может быть исключено проработкой системы аутентификации пользователей.</w:t>
-      </w:r>
-      <w:r>
-        <w:rPr>
-          <w:rFonts w:ascii="Times" w:hAnsi="Times" w:cs="Segoe UI"/>
-          <w:color w:val="222222"/>
-          <w:sz w:val="28"/>
-          <w:szCs w:val="28"/>
-        </w:rPr>
-        <w:br/>
-      </w:r>
-      <w:r>
-        <w:rPr>
-          <w:rFonts w:ascii="Times" w:hAnsi="Times" w:cs="Segoe UI"/>
-          <w:color w:val="222222"/>
-          <w:sz w:val="28"/>
-          <w:szCs w:val="28"/>
-        </w:rPr>
-        <w:br/>
-      </w:r>
-      <w:r>
-        <w:rPr>
-          <w:rFonts w:ascii="Times" w:hAnsi="Times" w:cs="Segoe UI"/>
-          <w:color w:val="222222"/>
-          <w:sz w:val="28"/>
-          <w:szCs w:val="28"/>
-          <w:shd w:val="clear" w:color="auto" w:fill="FFFFFF"/>
-        </w:rPr>
-        <w:t>Вместе с тем, даже при очень высокой надёжности системы аутентификации пользователей </w:t>
+        <w:t>Наиболее важна роль наблюдателей в аудите результатов голосования. Очевидно, что </w:t>
       </w:r>
       <w:r>
         <w:rPr>
@@ -15500,9 +15026,74 @@
           <w:sz w:val="28"/>
           <w:szCs w:val="28"/>
         </w:rPr>
-        <w:t>владельцы сервера аутентификации могут начать генерировать «</w:t>
-      </w:r>
-      <w:proofErr w:type="spellStart"/>
+        <w:t>владельцы сервера учёта голосов потенциально могут просто подменить числа</w:t>
+      </w:r>
+      <w:r>
+        <w:rPr>
+          <w:rFonts w:ascii="Times" w:hAnsi="Times" w:cs="Segoe UI"/>
+          <w:color w:val="222222"/>
+          <w:sz w:val="28"/>
+          <w:szCs w:val="28"/>
+          <w:shd w:val="clear" w:color="auto" w:fill="FFFFFF"/>
+        </w:rPr>
+        <w:t> перед их публикацией.</w:t>
+      </w:r>
+      <w:r>
+        <w:rPr>
+          <w:rFonts w:ascii="Times" w:hAnsi="Times" w:cs="Segoe UI"/>
+          <w:color w:val="222222"/>
+          <w:sz w:val="28"/>
+          <w:szCs w:val="28"/>
+        </w:rPr>
+        <w:br/>
+      </w:r>
+      <w:r>
+        <w:rPr>
+          <w:rFonts w:ascii="Times" w:hAnsi="Times" w:cs="Segoe UI"/>
+          <w:color w:val="222222"/>
+          <w:sz w:val="28"/>
+          <w:szCs w:val="28"/>
+        </w:rPr>
+        <w:br/>
+      </w:r>
+      <w:r>
+        <w:rPr>
+          <w:rFonts w:ascii="Times" w:hAnsi="Times" w:cs="Segoe UI"/>
+          <w:color w:val="222222"/>
+          <w:sz w:val="28"/>
+          <w:szCs w:val="28"/>
+          <w:shd w:val="clear" w:color="auto" w:fill="FFFFFF"/>
+        </w:rPr>
+        <w:t>Чтобы не допустить этого, в течение всего хода голосования на устройства наблюдателей регулярно реплицируется текущая база данных голосов (при желании как раз сюда можно прикрутить блокчейн — но в общем не обязательно). Чтобы не допустить утечек результатов раньше окончания голосования, база криптографически защищается.</w:t>
+      </w:r>
+      <w:r>
+        <w:rPr>
+          <w:rFonts w:ascii="Times" w:hAnsi="Times" w:cs="Segoe UI"/>
+          <w:color w:val="222222"/>
+          <w:sz w:val="28"/>
+          <w:szCs w:val="28"/>
+        </w:rPr>
+        <w:br/>
+      </w:r>
+      <w:r>
+        <w:rPr>
+          <w:rFonts w:ascii="Times" w:hAnsi="Times" w:cs="Segoe UI"/>
+          <w:color w:val="222222"/>
+          <w:sz w:val="28"/>
+          <w:szCs w:val="28"/>
+        </w:rPr>
+        <w:br/>
+      </w:r>
+      <w:r>
+        <w:rPr>
+          <w:rFonts w:ascii="Times" w:hAnsi="Times" w:cs="Segoe UI"/>
+          <w:color w:val="222222"/>
+          <w:sz w:val="28"/>
+          <w:szCs w:val="28"/>
+          <w:shd w:val="clear" w:color="auto" w:fill="FFFFFF"/>
+        </w:rPr>
+        <w:t>В момент окончания голосования и публикации его результатов ключ от базы рассылается наблюдателям, так что они могут </w:t>
+      </w:r>
       <w:r>
         <w:rPr>
           <w:rFonts w:ascii="Times" w:hAnsi="Times" w:cs="Segoe UI"/>
@@ -15512,9 +15103,74 @@
           <w:sz w:val="28"/>
           <w:szCs w:val="28"/>
         </w:rPr>
-        <w:t>виртуалов</w:t>
-      </w:r>
-      <w:proofErr w:type="spellEnd"/>
+        <w:t>самостоятельно подсчитать результат голосования</w:t>
+      </w:r>
+      <w:r>
+        <w:rPr>
+          <w:rFonts w:ascii="Times" w:hAnsi="Times" w:cs="Segoe UI"/>
+          <w:color w:val="222222"/>
+          <w:sz w:val="28"/>
+          <w:szCs w:val="28"/>
+          <w:shd w:val="clear" w:color="auto" w:fill="FFFFFF"/>
+        </w:rPr>
+        <w:t> и сравнить его с опубликованным — это сделает невозможной подмену результата.</w:t>
+      </w:r>
+      <w:r>
+        <w:rPr>
+          <w:rFonts w:ascii="Times" w:hAnsi="Times" w:cs="Segoe UI"/>
+          <w:color w:val="222222"/>
+          <w:sz w:val="28"/>
+          <w:szCs w:val="28"/>
+        </w:rPr>
+        <w:br/>
+      </w:r>
+      <w:r>
+        <w:rPr>
+          <w:rFonts w:ascii="Times" w:hAnsi="Times" w:cs="Segoe UI"/>
+          <w:color w:val="222222"/>
+          <w:sz w:val="28"/>
+          <w:szCs w:val="28"/>
+        </w:rPr>
+        <w:br/>
+      </w:r>
+      <w:r>
+        <w:rPr>
+          <w:rFonts w:ascii="Times" w:hAnsi="Times" w:cs="Segoe UI"/>
+          <w:color w:val="222222"/>
+          <w:sz w:val="28"/>
+          <w:szCs w:val="28"/>
+          <w:shd w:val="clear" w:color="auto" w:fill="FFFFFF"/>
+        </w:rPr>
+        <w:t>Кроме того, наблюдатели могут сверить число голосов, зарегистрированных сервером учёта голосов, с числом избирателей, зарегистрированных сервером аутентификации, чтобы исключить вариант вброса анонимных голосов владельцами сервера учёта голосов (тем более, что потенциально они являются единственными людьми, способными отслеживать результаты голосования в реальном времени, и потому могут аккуратно подбрасывать голоса в нужную сторону так, чтобы это не было заметно).</w:t>
+      </w:r>
+      <w:r>
+        <w:rPr>
+          <w:rFonts w:ascii="Times" w:hAnsi="Times" w:cs="Segoe UI"/>
+          <w:color w:val="222222"/>
+          <w:sz w:val="28"/>
+          <w:szCs w:val="28"/>
+        </w:rPr>
+        <w:br/>
+      </w:r>
+      <w:r>
+        <w:rPr>
+          <w:rFonts w:ascii="Times" w:hAnsi="Times" w:cs="Segoe UI"/>
+          <w:color w:val="222222"/>
+          <w:sz w:val="28"/>
+          <w:szCs w:val="28"/>
+        </w:rPr>
+        <w:br/>
+      </w:r>
+      <w:r>
+        <w:rPr>
+          <w:rFonts w:ascii="Times" w:hAnsi="Times" w:cs="Segoe UI"/>
+          <w:color w:val="222222"/>
+          <w:sz w:val="28"/>
+          <w:szCs w:val="28"/>
+          <w:shd w:val="clear" w:color="auto" w:fill="FFFFFF"/>
+        </w:rPr>
+        <w:t>В этой же системе может решаться и задача недопущения </w:t>
+      </w:r>
       <w:r>
         <w:rPr>
           <w:rFonts w:ascii="Times" w:hAnsi="Times" w:cs="Segoe UI"/>
@@ -15524,7 +15180,7 @@
           <w:sz w:val="28"/>
           <w:szCs w:val="28"/>
         </w:rPr>
-        <w:t>»</w:t>
+        <w:t>подмены голосов реальных пользователей</w:t>
       </w:r>
       <w:r>
         <w:rPr>
@@ -15534,177 +15190,7 @@
           <w:szCs w:val="28"/>
           <w:shd w:val="clear" w:color="auto" w:fill="FFFFFF"/>
         </w:rPr>
-        <w:t>, выдавая им ключи и отправляя их на сервер учёта голосов для голосования за нужный владельцам этих серверов пункт.</w:t>
-      </w:r>
-      <w:r>
-        <w:rPr>
-          <w:rFonts w:ascii="Times" w:hAnsi="Times" w:cs="Segoe UI"/>
-          <w:color w:val="222222"/>
-          <w:sz w:val="28"/>
-          <w:szCs w:val="28"/>
-        </w:rPr>
-        <w:br/>
-      </w:r>
-      <w:r>
-        <w:rPr>
-          <w:rFonts w:ascii="Times" w:hAnsi="Times" w:cs="Segoe UI"/>
-          <w:color w:val="222222"/>
-          <w:sz w:val="28"/>
-          <w:szCs w:val="28"/>
-        </w:rPr>
-        <w:br/>
-      </w:r>
-      <w:r>
-        <w:rPr>
-          <w:rFonts w:ascii="Times" w:hAnsi="Times" w:cs="Segoe UI"/>
-          <w:color w:val="222222"/>
-          <w:sz w:val="28"/>
-          <w:szCs w:val="28"/>
-          <w:shd w:val="clear" w:color="auto" w:fill="FFFFFF"/>
-        </w:rPr>
-        <w:t>Предотвратить это можно несколькими способами:</w:t>
-      </w:r>
-      <w:r>
-        <w:rPr>
-          <w:rFonts w:ascii="Times" w:hAnsi="Times" w:cs="Segoe UI"/>
-          <w:color w:val="222222"/>
-          <w:sz w:val="28"/>
-          <w:szCs w:val="28"/>
-        </w:rPr>
-        <w:br/>
-      </w:r>
-      <w:r>
-        <w:rPr>
-          <w:rFonts w:ascii="Times" w:hAnsi="Times" w:cs="Segoe UI"/>
-          <w:color w:val="222222"/>
-          <w:sz w:val="28"/>
-          <w:szCs w:val="28"/>
-        </w:rPr>
-        <w:br/>
-        <w:t>выгрузкой с сервера аутентификации пользователей поимённого списка зарегистрировавшихся и проголосовавших избирателей, аналогичного бумажным спискам избирательной комиссии (ИК), на устройства наблюдателей и членов ИК;</w:t>
-      </w:r>
-    </w:p>
-    <w:p>
-      <w:pPr>
-        <w:spacing w:before="100" w:beforeAutospacing="1" w:after="100" w:afterAutospacing="1"/>
-        <w:rPr>
-          <w:rFonts w:ascii="Times" w:hAnsi="Times" w:cs="Segoe UI"/>
-          <w:color w:val="222222"/>
-          <w:sz w:val="28"/>
-          <w:szCs w:val="28"/>
-        </w:rPr>
-      </w:pPr>
-      <w:r>
-        <w:rPr>
-          <w:rFonts w:ascii="Times" w:hAnsi="Times" w:cs="Segoe UI"/>
-          <w:color w:val="222222"/>
-          <w:sz w:val="28"/>
-          <w:szCs w:val="28"/>
-        </w:rPr>
-        <w:t>анализом со стороны сервера учёта голосов аномалий в поведении пользователей (большое число пользователей с однотипных устройств, одинаковых IP-адресов, ненормальное распределение пользователей по времени голосования);</w:t>
-      </w:r>
-    </w:p>
-    <w:p>
-      <w:pPr>
-        <w:spacing w:before="100" w:beforeAutospacing="1" w:after="100" w:afterAutospacing="1"/>
-        <w:rPr>
-          <w:rFonts w:ascii="Times" w:hAnsi="Times" w:cs="Segoe UI"/>
-          <w:color w:val="222222"/>
-          <w:sz w:val="28"/>
-          <w:szCs w:val="28"/>
-        </w:rPr>
-      </w:pPr>
-      <w:r>
-        <w:rPr>
-          <w:rFonts w:ascii="Times" w:hAnsi="Times" w:cs="Segoe UI"/>
-          <w:color w:val="222222"/>
-          <w:sz w:val="28"/>
-          <w:szCs w:val="28"/>
-        </w:rPr>
-        <w:t>отсутствием возможности для наблюдателей или владельцев сервера аутентификации узнать текущее распределение голосов до окончания голосования.</w:t>
-      </w:r>
-    </w:p>
-    <w:p>
-      <w:pPr>
-        <w:spacing w:line="360" w:lineRule="auto"/>
-        <w:ind w:firstLine="709"/>
-        <w:jc w:val="both"/>
-        <w:rPr>
-          <w:sz w:val="28"/>
-          <w:szCs w:val="28"/>
-        </w:rPr>
-      </w:pPr>
-      <w:r>
-        <w:rPr>
-          <w:rFonts w:ascii="Times" w:hAnsi="Times" w:cs="Segoe UI"/>
-          <w:color w:val="222222"/>
-          <w:sz w:val="28"/>
-          <w:szCs w:val="28"/>
-        </w:rPr>
-        <w:br/>
-      </w:r>
-      <w:r>
-        <w:rPr>
-          <w:rFonts w:ascii="Times" w:hAnsi="Times" w:cs="Segoe UI"/>
-          <w:color w:val="222222"/>
-          <w:sz w:val="28"/>
-          <w:szCs w:val="28"/>
-          <w:shd w:val="clear" w:color="auto" w:fill="FFFFFF"/>
-        </w:rPr>
-        <w:t xml:space="preserve">Здесь мы впервые сталкиваемся с понятием «наблюдатель» — на дистанционных голосованиях наблюдатели также нужны, и нужны с той же целью, что на и голосованиях бумажных. Однако, в данном случае они контролируют происходящее не очно, а по выгрузке данных на их устройства с серверов аутентификации и учёта </w:t>
-      </w:r>
-      <w:r>
-        <w:rPr>
-          <w:rFonts w:ascii="Times" w:hAnsi="Times" w:cs="Segoe UI"/>
-          <w:color w:val="222222"/>
-          <w:sz w:val="28"/>
-          <w:szCs w:val="28"/>
-          <w:shd w:val="clear" w:color="auto" w:fill="FFFFFF"/>
-        </w:rPr>
-        <w:lastRenderedPageBreak/>
-        <w:t>голосов.</w:t>
-      </w:r>
-      <w:r>
-        <w:rPr>
-          <w:rFonts w:ascii="Times" w:hAnsi="Times" w:cs="Segoe UI"/>
-          <w:color w:val="222222"/>
-          <w:sz w:val="28"/>
-          <w:szCs w:val="28"/>
-        </w:rPr>
-        <w:br/>
-      </w:r>
-    </w:p>
-    <w:p>
-      <w:pPr>
-        <w:pStyle w:val="af7"/>
-      </w:pPr>
-      <w:bookmarkStart w:id="28" w:name="_Toc71840249"/>
-      <w:r>
-        <w:t>2.</w:t>
-      </w:r>
-      <w:r>
-        <w:t>5 Аудит результатов голосования</w:t>
-      </w:r>
-      <w:bookmarkEnd w:id="28"/>
-    </w:p>
-    <w:p>
-      <w:pPr>
-        <w:ind w:firstLine="567"/>
-        <w:jc w:val="both"/>
-        <w:rPr>
-          <w:sz w:val="28"/>
-          <w:szCs w:val="28"/>
-        </w:rPr>
-      </w:pPr>
-      <w:r>
-        <w:rPr>
-          <w:rFonts w:ascii="Times" w:hAnsi="Times" w:cs="Segoe UI"/>
-          <w:color w:val="222222"/>
-          <w:sz w:val="28"/>
-          <w:szCs w:val="28"/>
-          <w:shd w:val="clear" w:color="auto" w:fill="FFFFFF"/>
-        </w:rPr>
-        <w:t>Наиболее важна роль наблюдателей в аудите результатов голосования. Очевидно, что </w:t>
+        <w:t> — возможна реализация так называемой аудируемой системы голосования, в которой пользователь может, использую индивидуальный криптографический ключ, проверить, за кого был засчитан его голос, при этом не раскрывая свою личность и не имея возможности проверить голоса других избирателей. Подчеркнём, что во многих статьях такой проверкой возможности аудита исчерпываются — это неверно, т.к. </w:t>
       </w:r>
       <w:r>
         <w:rPr>
@@ -15715,7 +15201,7 @@
           <w:sz w:val="28"/>
           <w:szCs w:val="28"/>
         </w:rPr>
-        <w:t>владельцы сервера учёта голосов потенциально могут просто подменить числа</w:t>
+        <w:t>личная проверка не исключает возможности вброса «мёртвых душ» или подмены итоговых результатов</w:t>
       </w:r>
       <w:r>
         <w:rPr>
@@ -15725,7 +15211,7 @@
           <w:szCs w:val="28"/>
           <w:shd w:val="clear" w:color="auto" w:fill="FFFFFF"/>
         </w:rPr>
-        <w:t> перед их публикацией.</w:t>
+        <w:t>.</w:t>
       </w:r>
       <w:r>
         <w:rPr>
@@ -15738,12 +15224,41 @@
       </w:r>
       <w:r>
         <w:rPr>
+          <w:sz w:val="28"/>
+          <w:szCs w:val="28"/>
+        </w:rPr>
+        <w:br w:type="page"/>
+      </w:r>
+    </w:p>
+    <w:p>
+      <w:pPr>
+        <w:pStyle w:val="af7"/>
+      </w:pPr>
+      <w:bookmarkStart w:id="29" w:name="_Toc71873391"/>
+      <w:r>
+        <w:lastRenderedPageBreak/>
+        <w:t>2.6 Голосование под давлением</w:t>
+      </w:r>
+      <w:bookmarkEnd w:id="29"/>
+    </w:p>
+    <w:p>
+      <w:pPr>
+        <w:ind w:firstLine="426"/>
+        <w:rPr>
+          <w:rFonts w:ascii="Times" w:hAnsi="Times"/>
+          <w:sz w:val="28"/>
+          <w:szCs w:val="28"/>
+        </w:rPr>
+      </w:pPr>
+      <w:r>
+        <w:rPr>
           <w:rFonts w:ascii="Times" w:hAnsi="Times" w:cs="Segoe UI"/>
           <w:color w:val="222222"/>
           <w:sz w:val="28"/>
           <w:szCs w:val="28"/>
-        </w:rPr>
-        <w:br/>
+          <w:shd w:val="clear" w:color="auto" w:fill="FFFFFF"/>
+        </w:rPr>
+        <w:t>Типичной проблемой дистанционных, да и очных голосований является голосование под давлением — в ситуации, когда руководитель (например, директор предприятия) предписывает сотрудникам голосовать за конкретного кандидата, отчитываясь фотографиями бюллетеней.</w:t>
       </w:r>
       <w:r>
         <w:rPr>
@@ -15751,22 +15266,18 @@
           <w:color w:val="222222"/>
           <w:sz w:val="28"/>
           <w:szCs w:val="28"/>
-          <w:shd w:val="clear" w:color="auto" w:fill="FFFFFF"/>
-        </w:rPr>
-        <w:t xml:space="preserve">Чтобы не допустить этого, в течение всего хода голосования на устройства наблюдателей регулярно реплицируется текущая база данных голосов (при желании как раз сюда можно прикрутить </w:t>
-      </w:r>
-      <w:proofErr w:type="spellStart"/>
+        </w:rPr>
+        <w:br/>
+      </w:r>
       <w:r>
         <w:rPr>
           <w:rFonts w:ascii="Times" w:hAnsi="Times" w:cs="Segoe UI"/>
           <w:color w:val="222222"/>
           <w:sz w:val="28"/>
           <w:szCs w:val="28"/>
-          <w:shd w:val="clear" w:color="auto" w:fill="FFFFFF"/>
-        </w:rPr>
-        <w:t>блокчейн</w:t>
-      </w:r>
-      <w:proofErr w:type="spellEnd"/>
+        </w:rPr>
+        <w:br/>
+      </w:r>
       <w:r>
         <w:rPr>
           <w:rFonts w:ascii="Times" w:hAnsi="Times" w:cs="Segoe UI"/>
@@ -15775,57 +15286,7 @@
           <w:szCs w:val="28"/>
           <w:shd w:val="clear" w:color="auto" w:fill="FFFFFF"/>
         </w:rPr>
-        <w:t xml:space="preserve"> — но в общем не обязательно). Чтобы не допустить утечек результатов раньше окончания голосования, база </w:t>
-      </w:r>
-      <w:proofErr w:type="spellStart"/>
-      <w:r>
-        <w:rPr>
-          <w:rFonts w:ascii="Times" w:hAnsi="Times" w:cs="Segoe UI"/>
-          <w:color w:val="222222"/>
-          <w:sz w:val="28"/>
-          <w:szCs w:val="28"/>
-          <w:shd w:val="clear" w:color="auto" w:fill="FFFFFF"/>
-        </w:rPr>
-        <w:t>криптографически</w:t>
-      </w:r>
-      <w:proofErr w:type="spellEnd"/>
-      <w:r>
-        <w:rPr>
-          <w:rFonts w:ascii="Times" w:hAnsi="Times" w:cs="Segoe UI"/>
-          <w:color w:val="222222"/>
-          <w:sz w:val="28"/>
-          <w:szCs w:val="28"/>
-          <w:shd w:val="clear" w:color="auto" w:fill="FFFFFF"/>
-        </w:rPr>
-        <w:t xml:space="preserve"> защищается.</w:t>
-      </w:r>
-      <w:r>
-        <w:rPr>
-          <w:rFonts w:ascii="Times" w:hAnsi="Times" w:cs="Segoe UI"/>
-          <w:color w:val="222222"/>
-          <w:sz w:val="28"/>
-          <w:szCs w:val="28"/>
-        </w:rPr>
-        <w:br/>
-      </w:r>
-      <w:r>
-        <w:rPr>
-          <w:rFonts w:ascii="Times" w:hAnsi="Times" w:cs="Segoe UI"/>
-          <w:color w:val="222222"/>
-          <w:sz w:val="28"/>
-          <w:szCs w:val="28"/>
-        </w:rPr>
-        <w:br/>
-      </w:r>
-      <w:r>
-        <w:rPr>
-          <w:rFonts w:ascii="Times" w:hAnsi="Times" w:cs="Segoe UI"/>
-          <w:color w:val="222222"/>
-          <w:sz w:val="28"/>
-          <w:szCs w:val="28"/>
-          <w:shd w:val="clear" w:color="auto" w:fill="FFFFFF"/>
-        </w:rPr>
-        <w:t>В момент окончания голосования и публикации его результатов ключ от базы рассылается наблюдателям, так что они могут </w:t>
+        <w:t>Что интересно, в случае с дистанционными голосованиями эта угроза может быть нивелирована </w:t>
       </w:r>
       <w:r>
         <w:rPr>
@@ -15836,7 +15297,7 @@
           <w:sz w:val="28"/>
           <w:szCs w:val="28"/>
         </w:rPr>
-        <w:t>самостоятельно подсчитать результат голосования</w:t>
+        <w:t>возможностью изменения голоса</w:t>
       </w:r>
       <w:r>
         <w:rPr>
@@ -15846,7 +15307,7 @@
           <w:szCs w:val="28"/>
           <w:shd w:val="clear" w:color="auto" w:fill="FFFFFF"/>
         </w:rPr>
-        <w:t> и сравнить его с опубликованным — это сделает невозможной подмену результата.</w:t>
+        <w:t> в течение всего хода голосования. То есть, пользуясь выданным ему ключом, избиратель может проголосовать несколько раз — и учтён будет только последний отданный ему голос, что позволит продемонстрировать начальнику «правильное» голосование, а далее отдать голос уже за реально желаемого кандидата.</w:t>
       </w:r>
       <w:r>
         <w:rPr>
@@ -15874,300 +15335,7 @@
           <w:szCs w:val="28"/>
           <w:shd w:val="clear" w:color="auto" w:fill="FFFFFF"/>
         </w:rPr>
-        <w:t xml:space="preserve">Кроме того, наблюдатели могут сверить число голосов, зарегистрированных сервером учёта голосов, с числом избирателей, зарегистрированных сервером аутентификации, чтобы исключить вариант </w:t>
-      </w:r>
-      <w:proofErr w:type="spellStart"/>
-      <w:r>
-        <w:rPr>
-          <w:rFonts w:ascii="Times" w:hAnsi="Times" w:cs="Segoe UI"/>
-          <w:color w:val="222222"/>
-          <w:sz w:val="28"/>
-          <w:szCs w:val="28"/>
-          <w:shd w:val="clear" w:color="auto" w:fill="FFFFFF"/>
-        </w:rPr>
-        <w:t>вброса</w:t>
-      </w:r>
-      <w:proofErr w:type="spellEnd"/>
-      <w:r>
-        <w:rPr>
-          <w:rFonts w:ascii="Times" w:hAnsi="Times" w:cs="Segoe UI"/>
-          <w:color w:val="222222"/>
-          <w:sz w:val="28"/>
-          <w:szCs w:val="28"/>
-          <w:shd w:val="clear" w:color="auto" w:fill="FFFFFF"/>
-        </w:rPr>
-        <w:t xml:space="preserve"> анонимных голосов владельцами сервера учёта голосов (тем более, что потенциально они являются единственными людьми, способными отслеживать результаты голосования в реальном времени, и потому могут аккуратно подбрасывать голоса в нужную сторону так, чтобы это не было заметно).</w:t>
-      </w:r>
-      <w:r>
-        <w:rPr>
-          <w:rFonts w:ascii="Times" w:hAnsi="Times" w:cs="Segoe UI"/>
-          <w:color w:val="222222"/>
-          <w:sz w:val="28"/>
-          <w:szCs w:val="28"/>
-        </w:rPr>
-        <w:br/>
-      </w:r>
-      <w:r>
-        <w:rPr>
-          <w:rFonts w:ascii="Times" w:hAnsi="Times" w:cs="Segoe UI"/>
-          <w:color w:val="222222"/>
-          <w:sz w:val="28"/>
-          <w:szCs w:val="28"/>
-        </w:rPr>
-        <w:br/>
-      </w:r>
-      <w:r>
-        <w:rPr>
-          <w:rFonts w:ascii="Times" w:hAnsi="Times" w:cs="Segoe UI"/>
-          <w:color w:val="222222"/>
-          <w:sz w:val="28"/>
-          <w:szCs w:val="28"/>
-          <w:shd w:val="clear" w:color="auto" w:fill="FFFFFF"/>
-        </w:rPr>
-        <w:t>В этой же системе может решаться и задача недопущения </w:t>
-      </w:r>
-      <w:r>
-        <w:rPr>
-          <w:rFonts w:ascii="Times" w:hAnsi="Times" w:cs="Segoe UI"/>
-          <w:b/>
-          <w:bCs/>
-          <w:color w:val="222222"/>
-          <w:sz w:val="28"/>
-          <w:szCs w:val="28"/>
-        </w:rPr>
-        <w:t>подмены голосов реальных пользователей</w:t>
-      </w:r>
-      <w:r>
-        <w:rPr>
-          <w:rFonts w:ascii="Times" w:hAnsi="Times" w:cs="Segoe UI"/>
-          <w:color w:val="222222"/>
-          <w:sz w:val="28"/>
-          <w:szCs w:val="28"/>
-          <w:shd w:val="clear" w:color="auto" w:fill="FFFFFF"/>
-        </w:rPr>
-        <w:t xml:space="preserve"> — возможна реализация так называемой </w:t>
-      </w:r>
-      <w:proofErr w:type="spellStart"/>
-      <w:r>
-        <w:rPr>
-          <w:rFonts w:ascii="Times" w:hAnsi="Times" w:cs="Segoe UI"/>
-          <w:color w:val="222222"/>
-          <w:sz w:val="28"/>
-          <w:szCs w:val="28"/>
-          <w:shd w:val="clear" w:color="auto" w:fill="FFFFFF"/>
-        </w:rPr>
-        <w:t>аудируемой</w:t>
-      </w:r>
-      <w:proofErr w:type="spellEnd"/>
-      <w:r>
-        <w:rPr>
-          <w:rFonts w:ascii="Times" w:hAnsi="Times" w:cs="Segoe UI"/>
-          <w:color w:val="222222"/>
-          <w:sz w:val="28"/>
-          <w:szCs w:val="28"/>
-          <w:shd w:val="clear" w:color="auto" w:fill="FFFFFF"/>
-        </w:rPr>
-        <w:t xml:space="preserve"> системы голосования, в которой пользователь может, использую индивидуальный криптографический ключ, проверить, за кого был засчитан его голос, при этом не раскрывая свою личность и не имея возможности проверить голоса других избирателей. Подчеркнём, что во многих статьях такой проверкой возможности аудита исчерпываются — это неверно, т.к. </w:t>
-      </w:r>
-      <w:r>
-        <w:rPr>
-          <w:rFonts w:ascii="Times" w:hAnsi="Times" w:cs="Segoe UI"/>
-          <w:b/>
-          <w:bCs/>
-          <w:color w:val="222222"/>
-          <w:sz w:val="28"/>
-          <w:szCs w:val="28"/>
-        </w:rPr>
-        <w:t xml:space="preserve">личная проверка не исключает возможности </w:t>
-      </w:r>
-      <w:proofErr w:type="spellStart"/>
-      <w:r>
-        <w:rPr>
-          <w:rFonts w:ascii="Times" w:hAnsi="Times" w:cs="Segoe UI"/>
-          <w:b/>
-          <w:bCs/>
-          <w:color w:val="222222"/>
-          <w:sz w:val="28"/>
-          <w:szCs w:val="28"/>
-        </w:rPr>
-        <w:t>вброса</w:t>
-      </w:r>
-      <w:proofErr w:type="spellEnd"/>
-      <w:r>
-        <w:rPr>
-          <w:rFonts w:ascii="Times" w:hAnsi="Times" w:cs="Segoe UI"/>
-          <w:b/>
-          <w:bCs/>
-          <w:color w:val="222222"/>
-          <w:sz w:val="28"/>
-          <w:szCs w:val="28"/>
-        </w:rPr>
-        <w:t xml:space="preserve"> «мёртвых душ» или подмены итоговых результатов</w:t>
-      </w:r>
-      <w:r>
-        <w:rPr>
-          <w:rFonts w:ascii="Times" w:hAnsi="Times" w:cs="Segoe UI"/>
-          <w:color w:val="222222"/>
-          <w:sz w:val="28"/>
-          <w:szCs w:val="28"/>
-          <w:shd w:val="clear" w:color="auto" w:fill="FFFFFF"/>
-        </w:rPr>
-        <w:t>.</w:t>
-      </w:r>
-      <w:r>
-        <w:rPr>
-          <w:rFonts w:ascii="Times" w:hAnsi="Times" w:cs="Segoe UI"/>
-          <w:color w:val="222222"/>
-          <w:sz w:val="28"/>
-          <w:szCs w:val="28"/>
-        </w:rPr>
-        <w:br/>
-      </w:r>
-      <w:r>
-        <w:rPr>
-          <w:sz w:val="28"/>
-          <w:szCs w:val="28"/>
-        </w:rPr>
-        <w:br w:type="page"/>
-      </w:r>
-    </w:p>
-    <w:p>
-      <w:pPr>
-        <w:pStyle w:val="af7"/>
-      </w:pPr>
-      <w:bookmarkStart w:id="29" w:name="_Toc71840250"/>
-      <w:r>
-        <w:lastRenderedPageBreak/>
-        <w:t>2.</w:t>
-      </w:r>
-      <w:r>
-        <w:t>6</w:t>
-      </w:r>
-      <w:r>
-        <w:t xml:space="preserve"> </w:t>
-      </w:r>
-      <w:r>
-        <w:t>Голосование под давлением</w:t>
-      </w:r>
-      <w:bookmarkEnd w:id="29"/>
-    </w:p>
-    <w:p>
-      <w:pPr>
-        <w:ind w:firstLine="426"/>
-        <w:rPr>
-          <w:rFonts w:ascii="Times" w:hAnsi="Times"/>
-          <w:sz w:val="28"/>
-          <w:szCs w:val="28"/>
-        </w:rPr>
-      </w:pPr>
-      <w:r>
-        <w:rPr>
-          <w:rFonts w:ascii="Times" w:hAnsi="Times" w:cs="Segoe UI"/>
-          <w:color w:val="222222"/>
-          <w:sz w:val="28"/>
-          <w:szCs w:val="28"/>
-          <w:shd w:val="clear" w:color="auto" w:fill="FFFFFF"/>
-        </w:rPr>
-        <w:t>Типичной проблемой дистанционных, да и очных голосований является голосование под давлением — в ситуации, когда руководитель (например, директор предприятия) предписывает сотрудникам голосовать за конкретного кандидата, отчитываясь фотографиями бюллетеней.</w:t>
-      </w:r>
-      <w:r>
-        <w:rPr>
-          <w:rFonts w:ascii="Times" w:hAnsi="Times" w:cs="Segoe UI"/>
-          <w:color w:val="222222"/>
-          <w:sz w:val="28"/>
-          <w:szCs w:val="28"/>
-        </w:rPr>
-        <w:br/>
-      </w:r>
-      <w:r>
-        <w:rPr>
-          <w:rFonts w:ascii="Times" w:hAnsi="Times" w:cs="Segoe UI"/>
-          <w:color w:val="222222"/>
-          <w:sz w:val="28"/>
-          <w:szCs w:val="28"/>
-        </w:rPr>
-        <w:br/>
-      </w:r>
-      <w:r>
-        <w:rPr>
-          <w:rFonts w:ascii="Times" w:hAnsi="Times" w:cs="Segoe UI"/>
-          <w:color w:val="222222"/>
-          <w:sz w:val="28"/>
-          <w:szCs w:val="28"/>
-          <w:shd w:val="clear" w:color="auto" w:fill="FFFFFF"/>
-        </w:rPr>
-        <w:t>Что интересно, в случае с дистанционными голосованиями эта угроза может быть нивелирована </w:t>
-      </w:r>
-      <w:r>
-        <w:rPr>
-          <w:rFonts w:ascii="Times" w:hAnsi="Times" w:cs="Segoe UI"/>
-          <w:b/>
-          <w:bCs/>
-          <w:color w:val="222222"/>
-          <w:sz w:val="28"/>
-          <w:szCs w:val="28"/>
-        </w:rPr>
-        <w:t>возможностью изменения голоса</w:t>
-      </w:r>
-      <w:r>
-        <w:rPr>
-          <w:rFonts w:ascii="Times" w:hAnsi="Times" w:cs="Segoe UI"/>
-          <w:color w:val="222222"/>
-          <w:sz w:val="28"/>
-          <w:szCs w:val="28"/>
-          <w:shd w:val="clear" w:color="auto" w:fill="FFFFFF"/>
-        </w:rPr>
-        <w:t> в течение всего хода голосования. То есть, пользуясь выданным ему ключом, избиратель может проголосовать несколько раз — и учтён будет только последний отданный ему голос, что позволит продемонстрировать начальнику «правильное» голосование, а далее отдать голос уже за реально желаемого кандидата.</w:t>
-      </w:r>
-      <w:r>
-        <w:rPr>
-          <w:rFonts w:ascii="Times" w:hAnsi="Times" w:cs="Segoe UI"/>
-          <w:color w:val="222222"/>
-          <w:sz w:val="28"/>
-          <w:szCs w:val="28"/>
-        </w:rPr>
-        <w:br/>
-      </w:r>
-      <w:r>
-        <w:rPr>
-          <w:rFonts w:ascii="Times" w:hAnsi="Times" w:cs="Segoe UI"/>
-          <w:color w:val="222222"/>
-          <w:sz w:val="28"/>
-          <w:szCs w:val="28"/>
-        </w:rPr>
-        <w:br/>
-      </w:r>
-      <w:r>
-        <w:rPr>
-          <w:rFonts w:ascii="Times" w:hAnsi="Times" w:cs="Segoe UI"/>
-          <w:color w:val="222222"/>
-          <w:sz w:val="28"/>
-          <w:szCs w:val="28"/>
-          <w:shd w:val="clear" w:color="auto" w:fill="FFFFFF"/>
-        </w:rPr>
-        <w:t xml:space="preserve">Кроме того, </w:t>
-      </w:r>
-      <w:proofErr w:type="spellStart"/>
-      <w:r>
-        <w:rPr>
-          <w:rFonts w:ascii="Times" w:hAnsi="Times" w:cs="Segoe UI"/>
-          <w:color w:val="222222"/>
-          <w:sz w:val="28"/>
-          <w:szCs w:val="28"/>
-          <w:shd w:val="clear" w:color="auto" w:fill="FFFFFF"/>
-        </w:rPr>
-        <w:t>постфактумное</w:t>
-      </w:r>
-      <w:proofErr w:type="spellEnd"/>
-      <w:r>
-        <w:rPr>
-          <w:rFonts w:ascii="Times" w:hAnsi="Times" w:cs="Segoe UI"/>
-          <w:color w:val="222222"/>
-          <w:sz w:val="28"/>
-          <w:szCs w:val="28"/>
-          <w:shd w:val="clear" w:color="auto" w:fill="FFFFFF"/>
-        </w:rPr>
-        <w:t xml:space="preserve"> обнаружение массовых переголосованный (база данных фиксирует </w:t>
+        <w:t>Кроме того, постфактумное обнаружение массовых переголосованный (база данных фиксирует </w:t>
       </w:r>
       <w:r>
         <w:rPr>
@@ -16220,9 +15388,8 @@
           <w:szCs w:val="28"/>
           <w:shd w:val="clear" w:color="auto" w:fill="FFFFFF"/>
         </w:rPr>
-        <w:t xml:space="preserve">Распределённый характер системы (независимая работа двух серверов, устройств наблюдателей и устройств пользователей) обеспечивает защиту от таких примитивных и типовых приёмов, как подмена кода или запуск сторонних приложений, модифицирующих работу системы, уже после проверки её экспертами — попытки вмешательства лишь в один из компонентов системы могут нарушить его работу, но не могут незаметно для </w:t>
-      </w:r>
-      <w:proofErr w:type="spellStart"/>
+        <w:t>Распределённый характер системы (независимая работа двух серверов, устройств наблюдателей и устройств пользователей) обеспечивает защиту от таких примитивных и типовых приёмов, как подмена кода или запуск сторонних приложений, модифицирующих работу системы, уже после проверки её экспертами — попытки вмешательства лишь в один из компонентов системы могут нарушить его работу, но не могут незаметно для эк</w:t>
+      </w:r>
       <w:r>
         <w:rPr>
           <w:rFonts w:ascii="Times" w:hAnsi="Times" w:cs="Segoe UI"/>
@@ -16231,7 +15398,7 @@
           <w:szCs w:val="28"/>
           <w:shd w:val="clear" w:color="auto" w:fill="FFFFFF"/>
         </w:rPr>
-        <w:t>эк</w:t>
+        <w:t>с</w:t>
       </w:r>
       <w:r>
         <w:rPr>
@@ -16241,7 +15408,7 @@
           <w:szCs w:val="28"/>
           <w:shd w:val="clear" w:color="auto" w:fill="FFFFFF"/>
         </w:rPr>
-        <w:t>с</w:t>
+        <w:t>плуатантов остальных компонентов системы фальсифицировать данные.</w:t>
       </w:r>
       <w:r>
         <w:rPr>
@@ -16249,20 +15416,17 @@
           <w:color w:val="222222"/>
           <w:sz w:val="28"/>
           <w:szCs w:val="28"/>
-          <w:shd w:val="clear" w:color="auto" w:fill="FFFFFF"/>
-        </w:rPr>
-        <w:t>плуатантов</w:t>
-      </w:r>
-      <w:proofErr w:type="spellEnd"/>
+        </w:rPr>
+        <w:br/>
+      </w:r>
       <w:r>
         <w:rPr>
           <w:rFonts w:ascii="Times" w:hAnsi="Times" w:cs="Segoe UI"/>
           <w:color w:val="222222"/>
           <w:sz w:val="28"/>
           <w:szCs w:val="28"/>
-          <w:shd w:val="clear" w:color="auto" w:fill="FFFFFF"/>
-        </w:rPr>
-        <w:t xml:space="preserve"> остальных компонентов системы фальсифицировать данные.</w:t>
+        </w:rPr>
+        <w:br/>
       </w:r>
       <w:r>
         <w:rPr>
@@ -16270,24 +15434,6 @@
           <w:color w:val="222222"/>
           <w:sz w:val="28"/>
           <w:szCs w:val="28"/>
-        </w:rPr>
-        <w:br/>
-      </w:r>
-      <w:r>
-        <w:rPr>
-          <w:rFonts w:ascii="Times" w:hAnsi="Times" w:cs="Segoe UI"/>
-          <w:color w:val="222222"/>
-          <w:sz w:val="28"/>
-          <w:szCs w:val="28"/>
-        </w:rPr>
-        <w:br/>
-      </w:r>
-      <w:r>
-        <w:rPr>
-          <w:rFonts w:ascii="Times" w:hAnsi="Times" w:cs="Segoe UI"/>
-          <w:color w:val="222222"/>
-          <w:sz w:val="28"/>
-          <w:szCs w:val="28"/>
           <w:shd w:val="clear" w:color="auto" w:fill="FFFFFF"/>
         </w:rPr>
         <w:t>При модульном построении системы она позволит проводить голосования с разными способами аутентификации, тайные и открытые, с разным уровнем доверия — в зависимости от решаемых вопросов.</w:t>
@@ -16317,18 +15463,9 @@
       <w:pPr>
         <w:pStyle w:val="af7"/>
       </w:pPr>
-      <w:bookmarkStart w:id="30" w:name="_Toc71840251"/>
-      <w:r>
-        <w:t>2.</w:t>
-      </w:r>
-      <w:r>
-        <w:t>7</w:t>
-      </w:r>
-      <w:r>
-        <w:t xml:space="preserve"> </w:t>
-      </w:r>
-      <w:r>
-        <w:t>Выводы по разделу</w:t>
+      <w:bookmarkStart w:id="30" w:name="_Toc71873392"/>
+      <w:r>
+        <w:t>2.7 Выводы по разделу</w:t>
       </w:r>
       <w:bookmarkEnd w:id="30"/>
     </w:p>
@@ -16407,7 +15544,7 @@
         <w:br w:type="page"/>
       </w:r>
       <w:bookmarkStart w:id="33" w:name="_Toc68463451"/>
-      <w:bookmarkStart w:id="34" w:name="_Toc71840252"/>
+      <w:bookmarkStart w:id="34" w:name="_Toc71873393"/>
       <w:r>
         <w:lastRenderedPageBreak/>
         <w:t>3</w:t>
@@ -16426,12 +15563,9 @@
         <w:pStyle w:val="af7"/>
       </w:pPr>
       <w:bookmarkStart w:id="35" w:name="_Toc68463452"/>
-      <w:bookmarkStart w:id="36" w:name="_Toc71840253"/>
-      <w:r>
-        <w:t>3</w:t>
-      </w:r>
-      <w:r>
-        <w:t>.1 Постановка задачи</w:t>
+      <w:bookmarkStart w:id="36" w:name="_Toc71873394"/>
+      <w:r>
+        <w:t>3.1 Постановка задачи</w:t>
       </w:r>
       <w:bookmarkEnd w:id="35"/>
       <w:bookmarkEnd w:id="36"/>
@@ -16466,42 +15600,7 @@
           <w:sz w:val="28"/>
           <w:szCs w:val="28"/>
         </w:rPr>
-        <w:t xml:space="preserve">Ставим задачу на разработку исходя из </w:t>
-      </w:r>
-      <w:r>
-        <w:rPr>
-          <w:sz w:val="28"/>
-          <w:szCs w:val="28"/>
-        </w:rPr>
-        <w:t>тех решения</w:t>
-      </w:r>
-      <w:r>
-        <w:rPr>
-          <w:sz w:val="28"/>
-          <w:szCs w:val="28"/>
-        </w:rPr>
-        <w:t xml:space="preserve"> </w:t>
-      </w:r>
-      <w:r>
-        <w:rPr>
-          <w:sz w:val="28"/>
-          <w:szCs w:val="28"/>
-        </w:rPr>
-        <w:t>раздела</w:t>
-      </w:r>
-      <w:r>
-        <w:rPr>
-          <w:sz w:val="28"/>
-          <w:szCs w:val="28"/>
-        </w:rPr>
-        <w:t xml:space="preserve"> </w:t>
-      </w:r>
-      <w:r>
-        <w:rPr>
-          <w:sz w:val="28"/>
-          <w:szCs w:val="28"/>
-        </w:rPr>
-        <w:t>2</w:t>
+        <w:t>Ставим задачу на разработку исходя из тех решения раздела 2</w:t>
       </w:r>
     </w:p>
     <w:p>
@@ -16520,7 +15619,7 @@
         <w:pStyle w:val="af7"/>
       </w:pPr>
       <w:bookmarkStart w:id="37" w:name="_Toc68463453"/>
-      <w:bookmarkStart w:id="38" w:name="_Toc71840254"/>
+      <w:bookmarkStart w:id="38" w:name="_Toc71873395"/>
       <w:r>
         <w:t>3</w:t>
       </w:r>
@@ -16588,7 +15687,7 @@
         <w:pStyle w:val="af7"/>
       </w:pPr>
       <w:bookmarkStart w:id="39" w:name="_Toc68463454"/>
-      <w:bookmarkStart w:id="40" w:name="_Toc71840255"/>
+      <w:bookmarkStart w:id="40" w:name="_Toc71873396"/>
       <w:r>
         <w:t>3</w:t>
       </w:r>
@@ -16656,7 +15755,7 @@
         <w:pStyle w:val="af7"/>
       </w:pPr>
       <w:bookmarkStart w:id="41" w:name="_Toc68463455"/>
-      <w:bookmarkStart w:id="42" w:name="_Toc71840256"/>
+      <w:bookmarkStart w:id="42" w:name="_Toc71873397"/>
       <w:r>
         <w:t>3</w:t>
       </w:r>
@@ -16670,7 +15769,13 @@
         <w:t xml:space="preserve"> </w:t>
       </w:r>
       <w:r>
-        <w:t>Аудит голосования</w:t>
+        <w:t xml:space="preserve">Модуль </w:t>
+      </w:r>
+      <w:r>
+        <w:t>Аудит</w:t>
+      </w:r>
+      <w:r>
+        <w:t>а</w:t>
       </w:r>
       <w:bookmarkEnd w:id="41"/>
       <w:bookmarkEnd w:id="42"/>
@@ -16724,18 +15829,9 @@
         <w:pStyle w:val="af7"/>
       </w:pPr>
       <w:bookmarkStart w:id="43" w:name="_Toc68463456"/>
-      <w:bookmarkStart w:id="44" w:name="_Toc71840257"/>
-      <w:r>
-        <w:t>3</w:t>
-      </w:r>
-      <w:r>
-        <w:t>.</w:t>
-      </w:r>
-      <w:r>
-        <w:t>5</w:t>
-      </w:r>
-      <w:r>
-        <w:t xml:space="preserve"> Выводы по разделу</w:t>
+      <w:bookmarkStart w:id="44" w:name="_Toc71873398"/>
+      <w:r>
+        <w:t>3.5 Выводы по разделу</w:t>
       </w:r>
       <w:bookmarkEnd w:id="43"/>
       <w:bookmarkEnd w:id="44"/>
@@ -16795,37 +15891,63 @@
       <w:pPr>
         <w:pStyle w:val="1"/>
       </w:pPr>
-      <w:bookmarkStart w:id="46" w:name="_Toc71840258"/>
+      <w:bookmarkStart w:id="46" w:name="_Toc71873399"/>
       <w:r>
         <w:lastRenderedPageBreak/>
         <w:t>4</w:t>
       </w:r>
       <w:r>
+        <w:t xml:space="preserve"> Тестирование и оценка защищенности</w:t>
+      </w:r>
+      <w:bookmarkEnd w:id="46"/>
+    </w:p>
+    <w:p/>
+    <w:p>
+      <w:pPr>
+        <w:pStyle w:val="1"/>
+      </w:pPr>
+      <w:bookmarkStart w:id="47" w:name="_Toc71873400"/>
+      <w:r>
+        <w:t>5</w:t>
+      </w:r>
+      <w:r>
+        <w:t xml:space="preserve"> Технико-экономическое обоснование работы</w:t>
+      </w:r>
+      <w:bookmarkEnd w:id="45"/>
+      <w:r>
+        <w:t>?</w:t>
+      </w:r>
+      <w:bookmarkEnd w:id="47"/>
+    </w:p>
+    <w:p>
+      <w:r>
+        <w:t>Интелектуальная собственность</w:t>
+      </w:r>
+    </w:p>
+    <w:p/>
+    <w:p>
+      <w:pPr>
+        <w:pStyle w:val="1"/>
+      </w:pPr>
+      <w:r>
+        <w:t>6</w:t>
+      </w:r>
+      <w:r>
         <w:t xml:space="preserve"> </w:t>
       </w:r>
       <w:r>
-        <w:t>Тестирование и оценка защищенности</w:t>
-      </w:r>
-      <w:bookmarkEnd w:id="46"/>
+        <w:t>БЖ</w:t>
+      </w:r>
+      <w:r>
+        <w:t>?</w:t>
+      </w:r>
+    </w:p>
+    <w:p>
+      <w:r>
+        <w:t>Работа за компом</w:t>
+      </w:r>
     </w:p>
     <w:p/>
-    <w:p>
-      <w:pPr>
-        <w:pStyle w:val="1"/>
-      </w:pPr>
-      <w:bookmarkStart w:id="47" w:name="_Toc71840259"/>
-      <w:r>
-        <w:t>5</w:t>
-      </w:r>
-      <w:r>
-        <w:t xml:space="preserve"> Технико-экономическое обоснование работы</w:t>
-      </w:r>
-      <w:bookmarkEnd w:id="45"/>
-      <w:r>
-        <w:t>?</w:t>
-      </w:r>
-      <w:bookmarkEnd w:id="47"/>
-    </w:p>
     <w:p>
       <w:pPr>
         <w:ind w:firstLine="567"/>
@@ -16840,7 +15962,7 @@
         <w:pStyle w:val="1"/>
         <w:spacing w:line="720" w:lineRule="auto"/>
       </w:pPr>
-      <w:bookmarkStart w:id="48" w:name="_Toc71840260"/>
+      <w:bookmarkStart w:id="48" w:name="_Toc71873401"/>
       <w:r>
         <w:t>Заключение</w:t>
       </w:r>
@@ -16883,6 +16005,57 @@
     </w:p>
     <w:p>
       <w:pPr>
+        <w:spacing w:line="360" w:lineRule="auto"/>
+        <w:ind w:firstLine="709"/>
+        <w:jc w:val="both"/>
+        <w:rPr>
+          <w:sz w:val="28"/>
+          <w:szCs w:val="28"/>
+        </w:rPr>
+      </w:pPr>
+      <w:r>
+        <w:rPr>
+          <w:sz w:val="28"/>
+          <w:szCs w:val="28"/>
+          <w:lang w:val="en-US"/>
+        </w:rPr>
+        <w:t>TODO</w:t>
+      </w:r>
+      <w:r>
+        <w:rPr>
+          <w:sz w:val="28"/>
+          <w:szCs w:val="28"/>
+        </w:rPr>
+        <w:t xml:space="preserve"> </w:t>
+      </w:r>
+      <w:r>
+        <w:rPr>
+          <w:sz w:val="28"/>
+          <w:szCs w:val="28"/>
+        </w:rPr>
+        <w:t>в первой главе подробно описываем плюсы минусы других решений</w:t>
+      </w:r>
+    </w:p>
+    <w:p>
+      <w:pPr>
+        <w:spacing w:line="360" w:lineRule="auto"/>
+        <w:ind w:firstLine="709"/>
+        <w:jc w:val="both"/>
+        <w:rPr>
+          <w:sz w:val="28"/>
+          <w:szCs w:val="28"/>
+        </w:rPr>
+      </w:pPr>
+      <w:r>
+        <w:rPr>
+          <w:sz w:val="28"/>
+          <w:szCs w:val="28"/>
+        </w:rPr>
+        <w:t>И в заключении говорим что мы все поправили и сделали круче</w:t>
+      </w:r>
+    </w:p>
+    <w:p>
+      <w:pPr>
         <w:ind w:firstLine="567"/>
         <w:jc w:val="both"/>
         <w:rPr>
@@ -16903,7 +16076,7 @@
         <w:pStyle w:val="1"/>
         <w:spacing w:line="720" w:lineRule="auto"/>
       </w:pPr>
-      <w:bookmarkStart w:id="49" w:name="_Toc71840261"/>
+      <w:bookmarkStart w:id="49" w:name="_Toc71873402"/>
       <w:r>
         <w:lastRenderedPageBreak/>
         <w:t>Список сокращений и условных обозначений</w:t>
@@ -17000,7 +16173,7 @@
       </w:pPr>
       <w:bookmarkStart w:id="50" w:name="_Toc385339707"/>
       <w:bookmarkStart w:id="51" w:name="_Toc536728761"/>
-      <w:bookmarkStart w:id="52" w:name="_Toc71840262"/>
+      <w:bookmarkStart w:id="52" w:name="_Toc71873403"/>
       <w:r>
         <w:lastRenderedPageBreak/>
         <w:t>Список литературы</w:t>
@@ -17088,53 +16261,12 @@
           <w:szCs w:val="28"/>
         </w:rPr>
       </w:pPr>
-      <w:proofErr w:type="spellStart"/>
-      <w:r>
-        <w:rPr>
-          <w:sz w:val="28"/>
-          <w:szCs w:val="28"/>
-        </w:rPr>
-        <w:t>Роговский</w:t>
-      </w:r>
-      <w:proofErr w:type="spellEnd"/>
-      <w:r>
-        <w:rPr>
-          <w:sz w:val="28"/>
-          <w:szCs w:val="28"/>
-        </w:rPr>
-        <w:t xml:space="preserve">, Е.А. </w:t>
-      </w:r>
-      <w:proofErr w:type="spellStart"/>
-      <w:r>
-        <w:rPr>
-          <w:sz w:val="28"/>
-          <w:szCs w:val="28"/>
-        </w:rPr>
-        <w:t>Кибербезопасность</w:t>
-      </w:r>
-      <w:proofErr w:type="spellEnd"/>
-      <w:r>
-        <w:rPr>
-          <w:sz w:val="28"/>
-          <w:szCs w:val="28"/>
-        </w:rPr>
-        <w:t>: экономические риски и эффективность / Е.А. </w:t>
-      </w:r>
-      <w:proofErr w:type="spellStart"/>
-      <w:r>
-        <w:rPr>
-          <w:sz w:val="28"/>
-          <w:szCs w:val="28"/>
-        </w:rPr>
-        <w:t>Роговский</w:t>
-      </w:r>
-      <w:proofErr w:type="spellEnd"/>
-      <w:r>
-        <w:rPr>
-          <w:sz w:val="28"/>
-          <w:szCs w:val="28"/>
-        </w:rPr>
-        <w:t>, М.Е. Соколова // США – Канада: экономика, политика, культура. – 2008. – № 4. – С. 83-91.</w:t>
+      <w:r>
+        <w:rPr>
+          <w:sz w:val="28"/>
+          <w:szCs w:val="28"/>
+        </w:rPr>
+        <w:t>Роговский, Е.А. Кибербезопасность: экономические риски и эффективность / Е.А. Роговский, М.Е. Соколова // США – Канада: экономика, политика, культура. – 2008. – № 4. – С. 83-91.</w:t>
       </w:r>
     </w:p>
     <w:p>
@@ -17175,23 +16307,7 @@
           <w:sz w:val="28"/>
           <w:szCs w:val="28"/>
         </w:rPr>
-        <w:t xml:space="preserve"> </w:t>
-      </w:r>
-      <w:proofErr w:type="spellStart"/>
-      <w:r>
-        <w:rPr>
-          <w:sz w:val="28"/>
-          <w:szCs w:val="28"/>
-        </w:rPr>
-        <w:t>Security</w:t>
-      </w:r>
-      <w:proofErr w:type="spellEnd"/>
-      <w:r>
-        <w:rPr>
-          <w:sz w:val="28"/>
-          <w:szCs w:val="28"/>
-        </w:rPr>
-        <w:t xml:space="preserve">/ Информационная безопасность – 2012. –№ 5. – </w:t>
+        <w:t xml:space="preserve"> Security/ Информационная безопасность – 2012. –№ 5. – </w:t>
       </w:r>
       <w:r>
         <w:rPr>
@@ -17262,7 +16378,7 @@
       </w:pPr>
       <w:bookmarkStart w:id="54" w:name="_Toc385339708"/>
       <w:bookmarkStart w:id="55" w:name="_Toc536728762"/>
-      <w:bookmarkStart w:id="56" w:name="_Toc71840263"/>
+      <w:bookmarkStart w:id="56" w:name="_Toc71873404"/>
       <w:r>
         <w:rPr>
           <w:szCs w:val="28"/>
@@ -17358,8 +16474,8 @@
           <w:szCs w:val="28"/>
         </w:rPr>
         <w:sectPr>
-          <w:headerReference w:type="default" r:id="rId27"/>
-          <w:footerReference w:type="default" r:id="rId28"/>
+          <w:headerReference w:type="default" r:id="rId29"/>
+          <w:footerReference w:type="default" r:id="rId30"/>
           <w:pgSz w:w="11906" w:h="16838"/>
           <w:pgMar w:top="1134" w:right="567" w:bottom="1134" w:left="1418" w:header="709" w:footer="709" w:gutter="0"/>
           <w:pgNumType w:start="4"/>
@@ -17378,7 +16494,7 @@
       </w:pPr>
       <w:bookmarkStart w:id="57" w:name="_Toc385339709"/>
       <w:bookmarkStart w:id="58" w:name="_Toc536728763"/>
-      <w:bookmarkStart w:id="59" w:name="_Toc71840264"/>
+      <w:bookmarkStart w:id="59" w:name="_Toc71873405"/>
       <w:r>
         <w:rPr>
           <w:szCs w:val="28"/>
@@ -17414,8 +16530,8 @@
       </w:pPr>
     </w:p>
     <w:sectPr>
-      <w:headerReference w:type="default" r:id="rId29"/>
-      <w:footerReference w:type="default" r:id="rId30"/>
+      <w:headerReference w:type="default" r:id="rId31"/>
+      <w:footerReference w:type="default" r:id="rId32"/>
       <w:pgSz w:w="16838" w:h="11906" w:orient="landscape"/>
       <w:pgMar w:top="1134" w:right="567" w:bottom="1134" w:left="1418" w:header="709" w:footer="709" w:gutter="0"/>
       <w:cols w:space="708"/>
@@ -18123,14 +17239,12 @@
                                             <w:sz w:val="18"/>
                                           </w:rPr>
                                         </w:pPr>
-                                        <w:proofErr w:type="spellStart"/>
                                         <w:r>
                                           <w:rPr>
                                             <w:sz w:val="18"/>
                                           </w:rPr>
                                           <w:t>Изм</w:t>
                                         </w:r>
-                                        <w:proofErr w:type="spellEnd"/>
                                         <w:r>
                                           <w:rPr>
                                             <w:sz w:val="18"/>
@@ -18255,21 +17369,7 @@
                                           <w:rPr>
                                             <w:sz w:val="18"/>
                                           </w:rPr>
-                                          <w:t xml:space="preserve">№ </w:t>
-                                        </w:r>
-                                        <w:proofErr w:type="spellStart"/>
-                                        <w:r>
-                                          <w:rPr>
-                                            <w:sz w:val="18"/>
-                                          </w:rPr>
-                                          <w:t>докум</w:t>
-                                        </w:r>
-                                        <w:proofErr w:type="spellEnd"/>
-                                        <w:r>
-                                          <w:rPr>
-                                            <w:sz w:val="18"/>
-                                          </w:rPr>
-                                          <w:t>.</w:t>
+                                          <w:t>№ докум.</w:t>
                                         </w:r>
                                       </w:p>
                                     </w:txbxContent>
@@ -18325,14 +17425,12 @@
                                             <w:sz w:val="18"/>
                                           </w:rPr>
                                         </w:pPr>
-                                        <w:proofErr w:type="spellStart"/>
                                         <w:r>
                                           <w:rPr>
                                             <w:sz w:val="18"/>
                                           </w:rPr>
                                           <w:t>Подпись</w:t>
                                         </w:r>
-                                        <w:proofErr w:type="spellEnd"/>
                                       </w:p>
                                     </w:txbxContent>
                                   </wps:txbx>
@@ -18609,16 +17707,7 @@
                                             <w:i/>
                                             <w:sz w:val="36"/>
                                           </w:rPr>
-                                          <w:t>10.05.</w:t>
-                                        </w:r>
-                                        <w:proofErr w:type="gramStart"/>
-                                        <w:r>
-                                          <w:rPr>
-                                            <w:rFonts w:cs="Arial"/>
-                                            <w:i/>
-                                            <w:sz w:val="36"/>
-                                          </w:rPr>
-                                          <w:t>02.06</w:t>
+                                          <w:t>10.05.02.06</w:t>
                                         </w:r>
                                         <w:r>
                                           <w:rPr>
@@ -18638,7 +17727,6 @@
                                           </w:rPr>
                                           <w:t>.ПЗ</w:t>
                                         </w:r>
-                                        <w:proofErr w:type="gramEnd"/>
                                       </w:p>
                                     </w:txbxContent>
                                   </wps:txbx>
@@ -19406,23 +18494,7 @@
                                 <w:spacing w:val="20"/>
                                 <w:sz w:val="16"/>
                               </w:rPr>
-                              <w:t xml:space="preserve">Инв. № </w:t>
-                            </w:r>
-                            <w:proofErr w:type="spellStart"/>
-                            <w:r>
-                              <w:rPr>
-                                <w:spacing w:val="20"/>
-                                <w:sz w:val="16"/>
-                              </w:rPr>
-                              <w:t>дубл</w:t>
-                            </w:r>
-                            <w:proofErr w:type="spellEnd"/>
-                            <w:r>
-                              <w:rPr>
-                                <w:spacing w:val="20"/>
-                                <w:sz w:val="16"/>
-                              </w:rPr>
-                              <w:t>.</w:t>
+                              <w:t>Инв. № дубл.</w:t>
                             </w:r>
                           </w:p>
                         </w:txbxContent>
@@ -19466,21 +18538,12 @@
                                 <w:sz w:val="16"/>
                               </w:rPr>
                             </w:pPr>
-                            <w:proofErr w:type="spellStart"/>
                             <w:r>
                               <w:rPr>
                                 <w:spacing w:val="20"/>
                                 <w:sz w:val="16"/>
                               </w:rPr>
-                              <w:t>Взам</w:t>
-                            </w:r>
-                            <w:proofErr w:type="spellEnd"/>
-                            <w:r>
-                              <w:rPr>
-                                <w:spacing w:val="20"/>
-                                <w:sz w:val="16"/>
-                              </w:rPr>
-                              <w:t>. инв. №</w:t>
+                              <w:t>Взам. инв. №</w:t>
                             </w:r>
                           </w:p>
                         </w:txbxContent>
@@ -19529,23 +18592,7 @@
                                 <w:spacing w:val="20"/>
                                 <w:sz w:val="16"/>
                               </w:rPr>
-                              <w:t>Под</w:t>
-                            </w:r>
-                            <w:proofErr w:type="gramStart"/>
-                            <w:r>
-                              <w:rPr>
-                                <w:spacing w:val="20"/>
-                                <w:sz w:val="16"/>
-                              </w:rPr>
-                              <w:t>.</w:t>
-                            </w:r>
-                            <w:proofErr w:type="gramEnd"/>
-                            <w:r>
-                              <w:rPr>
-                                <w:spacing w:val="20"/>
-                                <w:sz w:val="16"/>
-                              </w:rPr>
-                              <w:t xml:space="preserve"> и дата</w:t>
+                              <w:t>Под. и дата</w:t>
                             </w:r>
                           </w:p>
                         </w:txbxContent>
@@ -19661,23 +18708,7 @@
                           <w:spacing w:val="20"/>
                           <w:sz w:val="16"/>
                         </w:rPr>
-                        <w:t xml:space="preserve">Инв. № </w:t>
-                      </w:r>
-                      <w:proofErr w:type="spellStart"/>
-                      <w:r>
-                        <w:rPr>
-                          <w:spacing w:val="20"/>
-                          <w:sz w:val="16"/>
-                        </w:rPr>
-                        <w:t>дубл</w:t>
-                      </w:r>
-                      <w:proofErr w:type="spellEnd"/>
-                      <w:r>
-                        <w:rPr>
-                          <w:spacing w:val="20"/>
-                          <w:sz w:val="16"/>
-                        </w:rPr>
-                        <w:t>.</w:t>
+                        <w:t>Инв. № дубл.</w:t>
                       </w:r>
                     </w:p>
                   </w:txbxContent>
@@ -19695,21 +18726,12 @@
                           <w:sz w:val="16"/>
                         </w:rPr>
                       </w:pPr>
-                      <w:proofErr w:type="spellStart"/>
                       <w:r>
                         <w:rPr>
                           <w:spacing w:val="20"/>
                           <w:sz w:val="16"/>
                         </w:rPr>
-                        <w:t>Взам</w:t>
-                      </w:r>
-                      <w:proofErr w:type="spellEnd"/>
-                      <w:r>
-                        <w:rPr>
-                          <w:spacing w:val="20"/>
-                          <w:sz w:val="16"/>
-                        </w:rPr>
-                        <w:t>. инв. №</w:t>
+                        <w:t>Взам. инв. №</w:t>
                       </w:r>
                     </w:p>
                   </w:txbxContent>
@@ -19732,23 +18754,7 @@
                           <w:spacing w:val="20"/>
                           <w:sz w:val="16"/>
                         </w:rPr>
-                        <w:t>Под</w:t>
-                      </w:r>
-                      <w:proofErr w:type="gramStart"/>
-                      <w:r>
-                        <w:rPr>
-                          <w:spacing w:val="20"/>
-                          <w:sz w:val="16"/>
-                        </w:rPr>
-                        <w:t>.</w:t>
-                      </w:r>
-                      <w:proofErr w:type="gramEnd"/>
-                      <w:r>
-                        <w:rPr>
-                          <w:spacing w:val="20"/>
-                          <w:sz w:val="16"/>
-                        </w:rPr>
-                        <w:t xml:space="preserve"> и дата</w:t>
+                        <w:t>Под. и дата</w:t>
                       </w:r>
                     </w:p>
                   </w:txbxContent>
@@ -20355,23 +19361,13 @@
                                 <w:szCs w:val="22"/>
                               </w:rPr>
                             </w:pPr>
-                            <w:proofErr w:type="spellStart"/>
                             <w:r>
                               <w:rPr>
                                 <w:rFonts w:ascii="Times New Roman" w:hAnsi="Times New Roman"/>
                                 <w:sz w:val="22"/>
                                 <w:szCs w:val="22"/>
                               </w:rPr>
-                              <w:t>Изм</w:t>
-                            </w:r>
-                            <w:proofErr w:type="spellEnd"/>
-                            <w:r>
-                              <w:rPr>
-                                <w:rFonts w:ascii="Times New Roman" w:hAnsi="Times New Roman"/>
-                                <w:sz w:val="22"/>
-                                <w:szCs w:val="22"/>
-                              </w:rPr>
-                              <w:t>.</w:t>
+                              <w:t>Изм.</w:t>
                             </w:r>
                           </w:p>
                         </w:txbxContent>
@@ -20499,25 +19495,7 @@
                                 <w:sz w:val="22"/>
                                 <w:szCs w:val="22"/>
                               </w:rPr>
-                              <w:t xml:space="preserve">№ </w:t>
-                            </w:r>
-                            <w:proofErr w:type="spellStart"/>
-                            <w:r>
-                              <w:rPr>
-                                <w:rFonts w:ascii="Times New Roman" w:hAnsi="Times New Roman"/>
-                                <w:sz w:val="22"/>
-                                <w:szCs w:val="22"/>
-                              </w:rPr>
-                              <w:t>докум</w:t>
-                            </w:r>
-                            <w:proofErr w:type="spellEnd"/>
-                            <w:r>
-                              <w:rPr>
-                                <w:rFonts w:ascii="Times New Roman" w:hAnsi="Times New Roman"/>
-                                <w:sz w:val="22"/>
-                                <w:szCs w:val="22"/>
-                              </w:rPr>
-                              <w:t>.</w:t>
+                              <w:t>№ докум.</w:t>
                             </w:r>
                           </w:p>
                         </w:txbxContent>
@@ -20575,7 +19553,6 @@
                                 <w:szCs w:val="22"/>
                               </w:rPr>
                             </w:pPr>
-                            <w:proofErr w:type="spellStart"/>
                             <w:r>
                               <w:rPr>
                                 <w:rFonts w:ascii="Times New Roman" w:hAnsi="Times New Roman"/>
@@ -20584,7 +19561,6 @@
                               </w:rPr>
                               <w:t>Подпись</w:t>
                             </w:r>
-                            <w:proofErr w:type="spellEnd"/>
                           </w:p>
                         </w:txbxContent>
                       </wps:txbx>
@@ -21047,27 +20023,7 @@
                                       <w:szCs w:val="22"/>
                                       <w:lang w:val="ru-RU"/>
                                     </w:rPr>
-                                    <w:t xml:space="preserve">Инв. № </w:t>
-                                  </w:r>
-                                  <w:proofErr w:type="spellStart"/>
-                                  <w:r>
-                                    <w:rPr>
-                                      <w:rFonts w:ascii="Times New Roman" w:hAnsi="Times New Roman"/>
-                                      <w:sz w:val="22"/>
-                                      <w:szCs w:val="22"/>
-                                      <w:lang w:val="ru-RU"/>
-                                    </w:rPr>
-                                    <w:t>дубл</w:t>
-                                  </w:r>
-                                  <w:proofErr w:type="spellEnd"/>
-                                  <w:r>
-                                    <w:rPr>
-                                      <w:rFonts w:ascii="Times New Roman" w:hAnsi="Times New Roman"/>
-                                      <w:sz w:val="22"/>
-                                      <w:szCs w:val="22"/>
-                                      <w:lang w:val="ru-RU"/>
-                                    </w:rPr>
-                                    <w:t>.</w:t>
+                                    <w:t>Инв. № дубл.</w:t>
                                   </w:r>
                                 </w:p>
                               </w:tc>
@@ -21165,41 +20121,13 @@
                                       <w:szCs w:val="22"/>
                                     </w:rPr>
                                   </w:pPr>
-                                  <w:proofErr w:type="spellStart"/>
                                   <w:r>
                                     <w:rPr>
                                       <w:rFonts w:ascii="Times New Roman" w:hAnsi="Times New Roman"/>
                                       <w:sz w:val="22"/>
                                       <w:szCs w:val="22"/>
                                     </w:rPr>
-                                    <w:t>Взам</w:t>
-                                  </w:r>
-                                  <w:proofErr w:type="spellEnd"/>
-                                  <w:r>
-                                    <w:rPr>
-                                      <w:rFonts w:ascii="Times New Roman" w:hAnsi="Times New Roman"/>
-                                      <w:sz w:val="22"/>
-                                      <w:szCs w:val="22"/>
-                                    </w:rPr>
-                                    <w:t xml:space="preserve">. </w:t>
-                                  </w:r>
-                                  <w:proofErr w:type="spellStart"/>
-                                  <w:r>
-                                    <w:rPr>
-                                      <w:rFonts w:ascii="Times New Roman" w:hAnsi="Times New Roman"/>
-                                      <w:sz w:val="22"/>
-                                      <w:szCs w:val="22"/>
-                                    </w:rPr>
-                                    <w:t>инв</w:t>
-                                  </w:r>
-                                  <w:proofErr w:type="spellEnd"/>
-                                  <w:r>
-                                    <w:rPr>
-                                      <w:rFonts w:ascii="Times New Roman" w:hAnsi="Times New Roman"/>
-                                      <w:sz w:val="22"/>
-                                      <w:szCs w:val="22"/>
-                                    </w:rPr>
-                                    <w:t>. №</w:t>
+                                    <w:t>Взам. инв. №</w:t>
                                   </w:r>
                                 </w:p>
                               </w:tc>
@@ -21621,23 +20549,13 @@
                           <w:szCs w:val="22"/>
                         </w:rPr>
                       </w:pPr>
-                      <w:proofErr w:type="spellStart"/>
                       <w:r>
                         <w:rPr>
                           <w:rFonts w:ascii="Times New Roman" w:hAnsi="Times New Roman"/>
                           <w:sz w:val="22"/>
                           <w:szCs w:val="22"/>
                         </w:rPr>
-                        <w:t>Изм</w:t>
-                      </w:r>
-                      <w:proofErr w:type="spellEnd"/>
-                      <w:r>
-                        <w:rPr>
-                          <w:rFonts w:ascii="Times New Roman" w:hAnsi="Times New Roman"/>
-                          <w:sz w:val="22"/>
-                          <w:szCs w:val="22"/>
-                        </w:rPr>
-                        <w:t>.</w:t>
+                        <w:t>Изм.</w:t>
                       </w:r>
                     </w:p>
                   </w:txbxContent>
@@ -21689,25 +20607,7 @@
                           <w:sz w:val="22"/>
                           <w:szCs w:val="22"/>
                         </w:rPr>
-                        <w:t xml:space="preserve">№ </w:t>
-                      </w:r>
-                      <w:proofErr w:type="spellStart"/>
-                      <w:r>
-                        <w:rPr>
-                          <w:rFonts w:ascii="Times New Roman" w:hAnsi="Times New Roman"/>
-                          <w:sz w:val="22"/>
-                          <w:szCs w:val="22"/>
-                        </w:rPr>
-                        <w:t>докум</w:t>
-                      </w:r>
-                      <w:proofErr w:type="spellEnd"/>
-                      <w:r>
-                        <w:rPr>
-                          <w:rFonts w:ascii="Times New Roman" w:hAnsi="Times New Roman"/>
-                          <w:sz w:val="22"/>
-                          <w:szCs w:val="22"/>
-                        </w:rPr>
-                        <w:t>.</w:t>
+                        <w:t>№ докум.</w:t>
                       </w:r>
                     </w:p>
                   </w:txbxContent>
@@ -21727,7 +20627,6 @@
                           <w:szCs w:val="22"/>
                         </w:rPr>
                       </w:pPr>
-                      <w:proofErr w:type="spellStart"/>
                       <w:r>
                         <w:rPr>
                           <w:rFonts w:ascii="Times New Roman" w:hAnsi="Times New Roman"/>
@@ -21736,7 +20635,6 @@
                         </w:rPr>
                         <w:t>Подпись</w:t>
                       </w:r>
-                      <w:proofErr w:type="spellEnd"/>
                     </w:p>
                   </w:txbxContent>
                 </v:textbox>
@@ -21907,27 +20805,7 @@
                                 <w:szCs w:val="22"/>
                                 <w:lang w:val="ru-RU"/>
                               </w:rPr>
-                              <w:t xml:space="preserve">Инв. № </w:t>
-                            </w:r>
-                            <w:proofErr w:type="spellStart"/>
-                            <w:r>
-                              <w:rPr>
-                                <w:rFonts w:ascii="Times New Roman" w:hAnsi="Times New Roman"/>
-                                <w:sz w:val="22"/>
-                                <w:szCs w:val="22"/>
-                                <w:lang w:val="ru-RU"/>
-                              </w:rPr>
-                              <w:t>дубл</w:t>
-                            </w:r>
-                            <w:proofErr w:type="spellEnd"/>
-                            <w:r>
-                              <w:rPr>
-                                <w:rFonts w:ascii="Times New Roman" w:hAnsi="Times New Roman"/>
-                                <w:sz w:val="22"/>
-                                <w:szCs w:val="22"/>
-                                <w:lang w:val="ru-RU"/>
-                              </w:rPr>
-                              <w:t>.</w:t>
+                              <w:t>Инв. № дубл.</w:t>
                             </w:r>
                           </w:p>
                         </w:tc>
@@ -21987,41 +20865,13 @@
                                 <w:szCs w:val="22"/>
                               </w:rPr>
                             </w:pPr>
-                            <w:proofErr w:type="spellStart"/>
                             <w:r>
                               <w:rPr>
                                 <w:rFonts w:ascii="Times New Roman" w:hAnsi="Times New Roman"/>
                                 <w:sz w:val="22"/>
                                 <w:szCs w:val="22"/>
                               </w:rPr>
-                              <w:t>Взам</w:t>
-                            </w:r>
-                            <w:proofErr w:type="spellEnd"/>
-                            <w:r>
-                              <w:rPr>
-                                <w:rFonts w:ascii="Times New Roman" w:hAnsi="Times New Roman"/>
-                                <w:sz w:val="22"/>
-                                <w:szCs w:val="22"/>
-                              </w:rPr>
-                              <w:t xml:space="preserve">. </w:t>
-                            </w:r>
-                            <w:proofErr w:type="spellStart"/>
-                            <w:r>
-                              <w:rPr>
-                                <w:rFonts w:ascii="Times New Roman" w:hAnsi="Times New Roman"/>
-                                <w:sz w:val="22"/>
-                                <w:szCs w:val="22"/>
-                              </w:rPr>
-                              <w:t>инв</w:t>
-                            </w:r>
-                            <w:proofErr w:type="spellEnd"/>
-                            <w:r>
-                              <w:rPr>
-                                <w:rFonts w:ascii="Times New Roman" w:hAnsi="Times New Roman"/>
-                                <w:sz w:val="22"/>
-                                <w:szCs w:val="22"/>
-                              </w:rPr>
-                              <w:t>. №</w:t>
+                              <w:t>Взам. инв. №</w:t>
                             </w:r>
                           </w:p>
                         </w:tc>
@@ -22309,16 +21159,8 @@
                                   <w:rPr>
                                     <w:rFonts w:ascii="Times New Roman" w:hAnsi="Times New Roman"/>
                                   </w:rPr>
-                                  <w:t xml:space="preserve">Инв. № </w:t>
+                                  <w:t>Инв. № подп</w:t>
                                 </w:r>
-                                <w:proofErr w:type="spellStart"/>
-                                <w:r>
-                                  <w:rPr>
-                                    <w:rFonts w:ascii="Times New Roman" w:hAnsi="Times New Roman"/>
-                                  </w:rPr>
-                                  <w:t>подп</w:t>
-                                </w:r>
-                                <w:proofErr w:type="spellEnd"/>
                               </w:p>
                               <w:p/>
                               <w:p/>
@@ -22427,16 +21269,8 @@
                                   <w:rPr>
                                     <w:rFonts w:ascii="Times New Roman" w:hAnsi="Times New Roman"/>
                                   </w:rPr>
-                                  <w:t xml:space="preserve">Инв. № </w:t>
+                                  <w:t>Инв. № дубл</w:t>
                                 </w:r>
-                                <w:proofErr w:type="spellStart"/>
-                                <w:r>
-                                  <w:rPr>
-                                    <w:rFonts w:ascii="Times New Roman" w:hAnsi="Times New Roman"/>
-                                  </w:rPr>
-                                  <w:t>дубл</w:t>
-                                </w:r>
-                                <w:proofErr w:type="spellEnd"/>
                                 <w:r>
                                   <w:rPr>
                                     <w:rFonts w:ascii="Times New Roman" w:hAnsi="Times New Roman"/>
@@ -22501,19 +21335,11 @@
                                     <w:rFonts w:ascii="Times New Roman" w:hAnsi="Times New Roman"/>
                                   </w:rPr>
                                 </w:pPr>
-                                <w:proofErr w:type="spellStart"/>
                                 <w:r>
                                   <w:rPr>
                                     <w:rFonts w:ascii="Times New Roman" w:hAnsi="Times New Roman"/>
                                   </w:rPr>
-                                  <w:t>Взам</w:t>
-                                </w:r>
-                                <w:proofErr w:type="spellEnd"/>
-                                <w:r>
-                                  <w:rPr>
-                                    <w:rFonts w:ascii="Times New Roman" w:hAnsi="Times New Roman"/>
-                                  </w:rPr>
-                                  <w:t>. инв. №</w:t>
+                                  <w:t>Взам. инв. №</w:t>
                                 </w:r>
                               </w:p>
                               <w:p>
@@ -24058,19 +22884,11 @@
                                               <w:rFonts w:ascii="Times New Roman" w:hAnsi="Times New Roman"/>
                                             </w:rPr>
                                           </w:pPr>
-                                          <w:proofErr w:type="spellStart"/>
                                           <w:r>
                                             <w:rPr>
                                               <w:rFonts w:ascii="Times New Roman" w:hAnsi="Times New Roman"/>
                                             </w:rPr>
-                                            <w:t>Разраб</w:t>
-                                          </w:r>
-                                          <w:proofErr w:type="spellEnd"/>
-                                          <w:r>
-                                            <w:rPr>
-                                              <w:rFonts w:ascii="Times New Roman" w:hAnsi="Times New Roman"/>
-                                            </w:rPr>
-                                            <w:t>.</w:t>
+                                            <w:t>Разраб.</w:t>
                                           </w:r>
                                         </w:p>
                                         <w:p/>
@@ -24598,17 +23416,8 @@
                                               <w:i/>
                                               <w:highlight w:val="yellow"/>
                                             </w:rPr>
-                                            <w:t xml:space="preserve">И.В. </w:t>
+                                            <w:t>И.В. Нечта</w:t>
                                           </w:r>
-                                          <w:proofErr w:type="spellStart"/>
-                                          <w:r>
-                                            <w:rPr>
-                                              <w:i/>
-                                              <w:highlight w:val="yellow"/>
-                                            </w:rPr>
-                                            <w:t>Нечта</w:t>
-                                          </w:r>
-                                          <w:proofErr w:type="spellEnd"/>
                                         </w:p>
                                       </w:txbxContent>
                                     </wps:txbx>
@@ -25787,16 +24596,8 @@
                             <w:rPr>
                               <w:rFonts w:ascii="Times New Roman" w:hAnsi="Times New Roman"/>
                             </w:rPr>
-                            <w:t xml:space="preserve">Инв. № </w:t>
+                            <w:t>Инв. № подп</w:t>
                           </w:r>
-                          <w:proofErr w:type="spellStart"/>
-                          <w:r>
-                            <w:rPr>
-                              <w:rFonts w:ascii="Times New Roman" w:hAnsi="Times New Roman"/>
-                            </w:rPr>
-                            <w:t>подп</w:t>
-                          </w:r>
-                          <w:proofErr w:type="spellEnd"/>
                         </w:p>
                         <w:p/>
                         <w:p/>
@@ -25853,16 +24654,8 @@
                             <w:rPr>
                               <w:rFonts w:ascii="Times New Roman" w:hAnsi="Times New Roman"/>
                             </w:rPr>
-                            <w:t xml:space="preserve">Инв. № </w:t>
+                            <w:t>Инв. № дубл</w:t>
                           </w:r>
-                          <w:proofErr w:type="spellStart"/>
-                          <w:r>
-                            <w:rPr>
-                              <w:rFonts w:ascii="Times New Roman" w:hAnsi="Times New Roman"/>
-                            </w:rPr>
-                            <w:t>дубл</w:t>
-                          </w:r>
-                          <w:proofErr w:type="spellEnd"/>
                           <w:r>
                             <w:rPr>
                               <w:rFonts w:ascii="Times New Roman" w:hAnsi="Times New Roman"/>
@@ -25901,19 +24694,11 @@
                               <w:rFonts w:ascii="Times New Roman" w:hAnsi="Times New Roman"/>
                             </w:rPr>
                           </w:pPr>
-                          <w:proofErr w:type="spellStart"/>
                           <w:r>
                             <w:rPr>
                               <w:rFonts w:ascii="Times New Roman" w:hAnsi="Times New Roman"/>
                             </w:rPr>
-                            <w:t>Взам</w:t>
-                          </w:r>
-                          <w:proofErr w:type="spellEnd"/>
-                          <w:r>
-                            <w:rPr>
-                              <w:rFonts w:ascii="Times New Roman" w:hAnsi="Times New Roman"/>
-                            </w:rPr>
-                            <w:t>. инв. №</w:t>
+                            <w:t>Взам. инв. №</w:t>
                           </w:r>
                         </w:p>
                         <w:p>
@@ -26633,19 +25418,11 @@
                                         <w:rFonts w:ascii="Times New Roman" w:hAnsi="Times New Roman"/>
                                       </w:rPr>
                                     </w:pPr>
-                                    <w:proofErr w:type="spellStart"/>
                                     <w:r>
                                       <w:rPr>
                                         <w:rFonts w:ascii="Times New Roman" w:hAnsi="Times New Roman"/>
                                       </w:rPr>
-                                      <w:t>Разраб</w:t>
-                                    </w:r>
-                                    <w:proofErr w:type="spellEnd"/>
-                                    <w:r>
-                                      <w:rPr>
-                                        <w:rFonts w:ascii="Times New Roman" w:hAnsi="Times New Roman"/>
-                                      </w:rPr>
-                                      <w:t>.</w:t>
+                                      <w:t>Разраб.</w:t>
                                     </w:r>
                                   </w:p>
                                   <w:p/>
@@ -26851,17 +25628,8 @@
                                         <w:i/>
                                         <w:highlight w:val="yellow"/>
                                       </w:rPr>
-                                      <w:t xml:space="preserve">И.В. </w:t>
+                                      <w:t>И.В. Нечта</w:t>
                                     </w:r>
-                                    <w:proofErr w:type="spellStart"/>
-                                    <w:r>
-                                      <w:rPr>
-                                        <w:i/>
-                                        <w:highlight w:val="yellow"/>
-                                      </w:rPr>
-                                      <w:t>Нечта</w:t>
-                                    </w:r>
-                                    <w:proofErr w:type="spellEnd"/>
                                   </w:p>
                                 </w:txbxContent>
                               </v:textbox>
@@ -27748,23 +26516,13 @@
                                 <w:szCs w:val="22"/>
                               </w:rPr>
                             </w:pPr>
-                            <w:proofErr w:type="spellStart"/>
                             <w:r>
                               <w:rPr>
                                 <w:rFonts w:ascii="Times New Roman" w:hAnsi="Times New Roman"/>
                                 <w:sz w:val="22"/>
                                 <w:szCs w:val="22"/>
                               </w:rPr>
-                              <w:t>Изм</w:t>
-                            </w:r>
-                            <w:proofErr w:type="spellEnd"/>
-                            <w:r>
-                              <w:rPr>
-                                <w:rFonts w:ascii="Times New Roman" w:hAnsi="Times New Roman"/>
-                                <w:sz w:val="22"/>
-                                <w:szCs w:val="22"/>
-                              </w:rPr>
-                              <w:t>.</w:t>
+                              <w:t>Изм.</w:t>
                             </w:r>
                           </w:p>
                         </w:txbxContent>
@@ -27892,25 +26650,7 @@
                                 <w:sz w:val="22"/>
                                 <w:szCs w:val="22"/>
                               </w:rPr>
-                              <w:t xml:space="preserve">№ </w:t>
-                            </w:r>
-                            <w:proofErr w:type="spellStart"/>
-                            <w:r>
-                              <w:rPr>
-                                <w:rFonts w:ascii="Times New Roman" w:hAnsi="Times New Roman"/>
-                                <w:sz w:val="22"/>
-                                <w:szCs w:val="22"/>
-                              </w:rPr>
-                              <w:t>докум</w:t>
-                            </w:r>
-                            <w:proofErr w:type="spellEnd"/>
-                            <w:r>
-                              <w:rPr>
-                                <w:rFonts w:ascii="Times New Roman" w:hAnsi="Times New Roman"/>
-                                <w:sz w:val="22"/>
-                                <w:szCs w:val="22"/>
-                              </w:rPr>
-                              <w:t>.</w:t>
+                              <w:t>№ докум.</w:t>
                             </w:r>
                           </w:p>
                         </w:txbxContent>
@@ -27968,7 +26708,6 @@
                                 <w:szCs w:val="22"/>
                               </w:rPr>
                             </w:pPr>
-                            <w:proofErr w:type="spellStart"/>
                             <w:r>
                               <w:rPr>
                                 <w:rFonts w:ascii="Times New Roman" w:hAnsi="Times New Roman"/>
@@ -27977,7 +26716,6 @@
                               </w:rPr>
                               <w:t>Подпись</w:t>
                             </w:r>
-                            <w:proofErr w:type="spellEnd"/>
                           </w:p>
                         </w:txbxContent>
                       </wps:txbx>
@@ -28440,27 +27178,7 @@
                                       <w:szCs w:val="22"/>
                                       <w:lang w:val="ru-RU"/>
                                     </w:rPr>
-                                    <w:t xml:space="preserve">Инв. № </w:t>
-                                  </w:r>
-                                  <w:proofErr w:type="spellStart"/>
-                                  <w:r>
-                                    <w:rPr>
-                                      <w:rFonts w:ascii="Times New Roman" w:hAnsi="Times New Roman"/>
-                                      <w:sz w:val="22"/>
-                                      <w:szCs w:val="22"/>
-                                      <w:lang w:val="ru-RU"/>
-                                    </w:rPr>
-                                    <w:t>дубл</w:t>
-                                  </w:r>
-                                  <w:proofErr w:type="spellEnd"/>
-                                  <w:r>
-                                    <w:rPr>
-                                      <w:rFonts w:ascii="Times New Roman" w:hAnsi="Times New Roman"/>
-                                      <w:sz w:val="22"/>
-                                      <w:szCs w:val="22"/>
-                                      <w:lang w:val="ru-RU"/>
-                                    </w:rPr>
-                                    <w:t>.</w:t>
+                                    <w:t>Инв. № дубл.</w:t>
                                   </w:r>
                                 </w:p>
                               </w:tc>
@@ -28558,41 +27276,13 @@
                                       <w:szCs w:val="22"/>
                                     </w:rPr>
                                   </w:pPr>
-                                  <w:proofErr w:type="spellStart"/>
                                   <w:r>
                                     <w:rPr>
                                       <w:rFonts w:ascii="Times New Roman" w:hAnsi="Times New Roman"/>
                                       <w:sz w:val="22"/>
                                       <w:szCs w:val="22"/>
                                     </w:rPr>
-                                    <w:t>Взам</w:t>
-                                  </w:r>
-                                  <w:proofErr w:type="spellEnd"/>
-                                  <w:r>
-                                    <w:rPr>
-                                      <w:rFonts w:ascii="Times New Roman" w:hAnsi="Times New Roman"/>
-                                      <w:sz w:val="22"/>
-                                      <w:szCs w:val="22"/>
-                                    </w:rPr>
-                                    <w:t xml:space="preserve">. </w:t>
-                                  </w:r>
-                                  <w:proofErr w:type="spellStart"/>
-                                  <w:r>
-                                    <w:rPr>
-                                      <w:rFonts w:ascii="Times New Roman" w:hAnsi="Times New Roman"/>
-                                      <w:sz w:val="22"/>
-                                      <w:szCs w:val="22"/>
-                                    </w:rPr>
-                                    <w:t>инв</w:t>
-                                  </w:r>
-                                  <w:proofErr w:type="spellEnd"/>
-                                  <w:r>
-                                    <w:rPr>
-                                      <w:rFonts w:ascii="Times New Roman" w:hAnsi="Times New Roman"/>
-                                      <w:sz w:val="22"/>
-                                      <w:szCs w:val="22"/>
-                                    </w:rPr>
-                                    <w:t>. №</w:t>
+                                    <w:t>Взам. инв. №</w:t>
                                   </w:r>
                                 </w:p>
                               </w:tc>
@@ -29014,23 +27704,13 @@
                           <w:szCs w:val="22"/>
                         </w:rPr>
                       </w:pPr>
-                      <w:proofErr w:type="spellStart"/>
                       <w:r>
                         <w:rPr>
                           <w:rFonts w:ascii="Times New Roman" w:hAnsi="Times New Roman"/>
                           <w:sz w:val="22"/>
                           <w:szCs w:val="22"/>
                         </w:rPr>
-                        <w:t>Изм</w:t>
-                      </w:r>
-                      <w:proofErr w:type="spellEnd"/>
-                      <w:r>
-                        <w:rPr>
-                          <w:rFonts w:ascii="Times New Roman" w:hAnsi="Times New Roman"/>
-                          <w:sz w:val="22"/>
-                          <w:szCs w:val="22"/>
-                        </w:rPr>
-                        <w:t>.</w:t>
+                        <w:t>Изм.</w:t>
                       </w:r>
                     </w:p>
                   </w:txbxContent>
@@ -29082,25 +27762,7 @@
                           <w:sz w:val="22"/>
                           <w:szCs w:val="22"/>
                         </w:rPr>
-                        <w:t xml:space="preserve">№ </w:t>
-                      </w:r>
-                      <w:proofErr w:type="spellStart"/>
-                      <w:r>
-                        <w:rPr>
-                          <w:rFonts w:ascii="Times New Roman" w:hAnsi="Times New Roman"/>
-                          <w:sz w:val="22"/>
-                          <w:szCs w:val="22"/>
-                        </w:rPr>
-                        <w:t>докум</w:t>
-                      </w:r>
-                      <w:proofErr w:type="spellEnd"/>
-                      <w:r>
-                        <w:rPr>
-                          <w:rFonts w:ascii="Times New Roman" w:hAnsi="Times New Roman"/>
-                          <w:sz w:val="22"/>
-                          <w:szCs w:val="22"/>
-                        </w:rPr>
-                        <w:t>.</w:t>
+                        <w:t>№ докум.</w:t>
                       </w:r>
                     </w:p>
                   </w:txbxContent>
@@ -29120,7 +27782,6 @@
                           <w:szCs w:val="22"/>
                         </w:rPr>
                       </w:pPr>
-                      <w:proofErr w:type="spellStart"/>
                       <w:r>
                         <w:rPr>
                           <w:rFonts w:ascii="Times New Roman" w:hAnsi="Times New Roman"/>
@@ -29129,7 +27790,6 @@
                         </w:rPr>
                         <w:t>Подпись</w:t>
                       </w:r>
-                      <w:proofErr w:type="spellEnd"/>
                     </w:p>
                   </w:txbxContent>
                 </v:textbox>
@@ -29300,27 +27960,7 @@
                                 <w:szCs w:val="22"/>
                                 <w:lang w:val="ru-RU"/>
                               </w:rPr>
-                              <w:t xml:space="preserve">Инв. № </w:t>
-                            </w:r>
-                            <w:proofErr w:type="spellStart"/>
-                            <w:r>
-                              <w:rPr>
-                                <w:rFonts w:ascii="Times New Roman" w:hAnsi="Times New Roman"/>
-                                <w:sz w:val="22"/>
-                                <w:szCs w:val="22"/>
-                                <w:lang w:val="ru-RU"/>
-                              </w:rPr>
-                              <w:t>дубл</w:t>
-                            </w:r>
-                            <w:proofErr w:type="spellEnd"/>
-                            <w:r>
-                              <w:rPr>
-                                <w:rFonts w:ascii="Times New Roman" w:hAnsi="Times New Roman"/>
-                                <w:sz w:val="22"/>
-                                <w:szCs w:val="22"/>
-                                <w:lang w:val="ru-RU"/>
-                              </w:rPr>
-                              <w:t>.</w:t>
+                              <w:t>Инв. № дубл.</w:t>
                             </w:r>
                           </w:p>
                         </w:tc>
@@ -29380,41 +28020,13 @@
                                 <w:szCs w:val="22"/>
                               </w:rPr>
                             </w:pPr>
-                            <w:proofErr w:type="spellStart"/>
                             <w:r>
                               <w:rPr>
                                 <w:rFonts w:ascii="Times New Roman" w:hAnsi="Times New Roman"/>
                                 <w:sz w:val="22"/>
                                 <w:szCs w:val="22"/>
                               </w:rPr>
-                              <w:t>Взам</w:t>
-                            </w:r>
-                            <w:proofErr w:type="spellEnd"/>
-                            <w:r>
-                              <w:rPr>
-                                <w:rFonts w:ascii="Times New Roman" w:hAnsi="Times New Roman"/>
-                                <w:sz w:val="22"/>
-                                <w:szCs w:val="22"/>
-                              </w:rPr>
-                              <w:t xml:space="preserve">. </w:t>
-                            </w:r>
-                            <w:proofErr w:type="spellStart"/>
-                            <w:r>
-                              <w:rPr>
-                                <w:rFonts w:ascii="Times New Roman" w:hAnsi="Times New Roman"/>
-                                <w:sz w:val="22"/>
-                                <w:szCs w:val="22"/>
-                              </w:rPr>
-                              <w:t>инв</w:t>
-                            </w:r>
-                            <w:proofErr w:type="spellEnd"/>
-                            <w:r>
-                              <w:rPr>
-                                <w:rFonts w:ascii="Times New Roman" w:hAnsi="Times New Roman"/>
-                                <w:sz w:val="22"/>
-                                <w:szCs w:val="22"/>
-                              </w:rPr>
-                              <w:t>. №</w:t>
+                              <w:t>Взам. инв. №</w:t>
                             </w:r>
                           </w:p>
                         </w:tc>
